--- a/DOC/raport.docx
+++ b/DOC/raport.docx
@@ -6513,26 +6513,7 @@
           <w:sz w:val="20"/>
           <w:szCs w:val="20"/>
         </w:rPr>
-        <w:t xml:space="preserve">double arGetTransMat(ARMarkerInfo *marker_info, </w:t>
-      </w:r>
-      <w:r>
-        <w:rPr>
-          <w:rFonts w:ascii="Courier New" w:hAnsi="Courier New" w:cs="Courier New"/>
-          <w:noProof/>
-          <w:color w:val="0000FF"/>
-          <w:sz w:val="20"/>
-          <w:szCs w:val="20"/>
-        </w:rPr>
-        <w:t>double</w:t>
-      </w:r>
-      <w:r>
-        <w:rPr>
-          <w:rFonts w:ascii="Courier New" w:hAnsi="Courier New" w:cs="Courier New"/>
-          <w:noProof/>
-          <w:sz w:val="20"/>
-          <w:szCs w:val="20"/>
-        </w:rPr>
-        <w:t xml:space="preserve"> center[2], </w:t>
+        <w:t xml:space="preserve">double arGetTransMat(ARMarkerInfo *marker_info, double center[2], </w:t>
       </w:r>
     </w:p>
     <w:p>
@@ -6547,50 +6528,16 @@
           <w:noProof/>
           <w:sz w:val="20"/>
           <w:szCs w:val="20"/>
-          <w:lang w:val="en-US"/>
-        </w:rPr>
-      </w:pPr>
-      <w:r>
-        <w:rPr>
-          <w:rFonts w:ascii="Courier New" w:hAnsi="Courier New" w:cs="Courier New"/>
-          <w:noProof/>
-          <w:color w:val="0000FF"/>
-          <w:sz w:val="20"/>
-          <w:szCs w:val="20"/>
-          <w:lang w:val="en-US"/>
-        </w:rPr>
-        <w:t>double</w:t>
-      </w:r>
-      <w:r>
-        <w:rPr>
-          <w:rFonts w:ascii="Courier New" w:hAnsi="Courier New" w:cs="Courier New"/>
-          <w:noProof/>
-          <w:sz w:val="20"/>
-          <w:szCs w:val="20"/>
-          <w:lang w:val="en-US"/>
-        </w:rPr>
-        <w:t xml:space="preserve"> width, </w:t>
-      </w:r>
-      <w:r>
-        <w:rPr>
-          <w:rFonts w:ascii="Courier New" w:hAnsi="Courier New" w:cs="Courier New"/>
-          <w:noProof/>
-          <w:color w:val="0000FF"/>
-          <w:sz w:val="20"/>
-          <w:szCs w:val="20"/>
-          <w:lang w:val="en-US"/>
-        </w:rPr>
-        <w:t>double</w:t>
-      </w:r>
-      <w:r>
-        <w:rPr>
-          <w:rFonts w:ascii="Courier New" w:hAnsi="Courier New" w:cs="Courier New"/>
-          <w:noProof/>
-          <w:sz w:val="20"/>
-          <w:szCs w:val="20"/>
-          <w:lang w:val="en-US"/>
-        </w:rPr>
-        <w:t xml:space="preserve"> conv[3][4] ); (z AR\ar.h)</w:t>
+        </w:rPr>
+      </w:pPr>
+      <w:r>
+        <w:rPr>
+          <w:rFonts w:ascii="Courier New" w:hAnsi="Courier New" w:cs="Courier New"/>
+          <w:noProof/>
+          <w:sz w:val="20"/>
+          <w:szCs w:val="20"/>
+        </w:rPr>
+        <w:t>double width, double conv[3][4] ); (z AR\ar.h)</w:t>
       </w:r>
     </w:p>
     <w:p>
@@ -6606,15 +6553,14 @@
           <w:noProof/>
           <w:sz w:val="20"/>
           <w:szCs w:val="20"/>
-          <w:lang w:val="en-US"/>
-        </w:rPr>
-      </w:pPr>
-      <w:r>
-        <w:rPr>
-          <w:rFonts w:ascii="Courier New" w:hAnsi="Courier New" w:cs="Courier New"/>
-          <w:sz w:val="20"/>
-          <w:szCs w:val="20"/>
-          <w:lang w:val="en-US"/>
+        </w:rPr>
+      </w:pPr>
+      <w:proofErr w:type="spellStart"/>
+      <w:r>
+        <w:rPr>
+          <w:rFonts w:ascii="Courier New" w:hAnsi="Courier New" w:cs="Courier New"/>
+          <w:sz w:val="20"/>
+          <w:szCs w:val="20"/>
         </w:rPr>
         <w:t>std::list</w:t>
       </w:r>
@@ -6624,7 +6570,6 @@
           <w:noProof/>
           <w:sz w:val="20"/>
           <w:szCs w:val="20"/>
-          <w:lang w:val="en-US"/>
         </w:rPr>
         <w:t>&lt;Pattern*&gt;</w:t>
       </w:r>
@@ -6634,17 +6579,16 @@
           <w:noProof/>
           <w:sz w:val="20"/>
           <w:szCs w:val="20"/>
-          <w:lang w:val="en-US"/>
         </w:rPr>
         <w:t>::list</w:t>
       </w:r>
-      <w:r>
-        <w:rPr>
-          <w:rFonts w:ascii="Courier New" w:hAnsi="Courier New" w:cs="Courier New"/>
-          <w:noProof/>
-          <w:sz w:val="20"/>
-          <w:szCs w:val="20"/>
-          <w:lang w:val="en-US"/>
+      <w:proofErr w:type="spellEnd"/>
+      <w:r>
+        <w:rPr>
+          <w:rFonts w:ascii="Courier New" w:hAnsi="Courier New" w:cs="Courier New"/>
+          <w:noProof/>
+          <w:sz w:val="20"/>
+          <w:szCs w:val="20"/>
         </w:rPr>
         <w:t>()</w:t>
       </w:r>
@@ -6654,7 +6598,6 @@
           <w:noProof/>
           <w:sz w:val="20"/>
           <w:szCs w:val="20"/>
-          <w:lang w:val="en-US"/>
         </w:rPr>
         <w:t>;</w:t>
       </w:r>
@@ -6681,9 +6624,17 @@
           <w:noProof/>
           <w:sz w:val="20"/>
           <w:szCs w:val="20"/>
+        </w:rPr>
+        <w:tab/>
+      </w:r>
+      <w:r>
+        <w:rPr>
+          <w:rFonts w:ascii="Courier New" w:hAnsi="Courier New" w:cs="Courier New"/>
+          <w:noProof/>
+          <w:sz w:val="20"/>
+          <w:szCs w:val="20"/>
           <w:lang w:val="en-US"/>
         </w:rPr>
-        <w:tab/>
         <w:t>list&lt;Pattern*&gt;::push_back(Pattern* const &amp;);</w:t>
       </w:r>
     </w:p>
@@ -7025,20 +6976,10 @@
         <w:rPr>
           <w:rFonts w:ascii="Courier New" w:hAnsi="Courier New" w:cs="Courier New"/>
           <w:noProof/>
-          <w:color w:val="0000FF"/>
-          <w:sz w:val="20"/>
-          <w:szCs w:val="20"/>
-        </w:rPr>
-        <w:t>this</w:t>
-      </w:r>
-      <w:r>
-        <w:rPr>
-          <w:rFonts w:ascii="Courier New" w:hAnsi="Courier New" w:cs="Courier New"/>
-          <w:noProof/>
-          <w:sz w:val="20"/>
-          <w:szCs w:val="20"/>
-        </w:rPr>
-        <w:t>-&gt;marker_num;</w:t>
+          <w:sz w:val="20"/>
+          <w:szCs w:val="20"/>
+        </w:rPr>
+        <w:t>this-&gt;marker_num;</w:t>
       </w:r>
       <w:r>
         <w:rPr>
@@ -7526,16 +7467,16 @@
           <w:noProof/>
           <w:sz w:val="18"/>
           <w:szCs w:val="18"/>
-          <w:lang w:val="fr-FR"/>
-        </w:rPr>
-      </w:pPr>
-      <w:r>
-        <w:rPr>
-          <w:rFonts w:ascii="Courier New" w:hAnsi="Courier New" w:cs="Courier New"/>
-          <w:noProof/>
-          <w:sz w:val="18"/>
-          <w:szCs w:val="18"/>
-          <w:lang w:val="fr-FR"/>
+          <w:lang w:val="en-US"/>
+        </w:rPr>
+      </w:pPr>
+      <w:r>
+        <w:rPr>
+          <w:rFonts w:ascii="Courier New" w:hAnsi="Courier New" w:cs="Courier New"/>
+          <w:noProof/>
+          <w:sz w:val="18"/>
+          <w:szCs w:val="18"/>
+          <w:lang w:val="en-US"/>
         </w:rPr>
         <w:t>double conv[3][4] ); (z AR\ar.h)</w:t>
       </w:r>
@@ -7921,6 +7862,34 @@
     </w:p>
     <w:p>
       <w:pPr>
+        <w:spacing w:line="240" w:lineRule="auto"/>
+        <w:jc w:val="left"/>
+        <w:rPr>
+          <w:rFonts w:ascii="Courier New" w:hAnsi="Courier New" w:cs="Courier New"/>
+          <w:noProof/>
+          <w:sz w:val="20"/>
+          <w:szCs w:val="20"/>
+          <w:lang w:val="en-US"/>
+        </w:rPr>
+      </w:pPr>
+      <w:r>
+        <w:rPr>
+          <w:rFonts w:ascii="Courier New" w:hAnsi="Courier New" w:cs="Courier New"/>
+          <w:noProof/>
+          <w:sz w:val="20"/>
+          <w:szCs w:val="20"/>
+          <w:lang w:val="en-US"/>
+        </w:rPr>
+        <w:br w:type="page"/>
+      </w:r>
+    </w:p>
+    <w:p>
+      <w:pPr>
+        <w:tabs>
+          <w:tab w:val="left" w:pos="426"/>
+          <w:tab w:val="left" w:pos="851"/>
+          <w:tab w:val="left" w:pos="1418"/>
+        </w:tabs>
         <w:autoSpaceDE w:val="0"/>
         <w:autoSpaceDN w:val="0"/>
         <w:adjustRightInd w:val="0"/>
@@ -7928,13 +7897,22 @@
         <w:ind w:left="709"/>
         <w:jc w:val="left"/>
         <w:rPr>
-          <w:rFonts w:ascii="Courier New" w:hAnsi="Courier New" w:cs="Courier New"/>
-          <w:noProof/>
-          <w:sz w:val="20"/>
-          <w:szCs w:val="20"/>
+          <w:b/>
+          <w:noProof/>
+          <w:sz w:val="20"/>
           <w:lang w:val="en-US"/>
         </w:rPr>
       </w:pPr>
+      <w:r>
+        <w:rPr>
+          <w:b/>
+          <w:noProof/>
+          <w:sz w:val="20"/>
+          <w:lang w:val="en-US"/>
+        </w:rPr>
+        <w:lastRenderedPageBreak/>
+        <w:t>Używane zmienne:</w:t>
+      </w:r>
     </w:p>
     <w:p>
       <w:pPr>
@@ -7942,6 +7920,766 @@
           <w:tab w:val="left" w:pos="426"/>
           <w:tab w:val="left" w:pos="851"/>
           <w:tab w:val="left" w:pos="1418"/>
+        </w:tabs>
+        <w:autoSpaceDE w:val="0"/>
+        <w:autoSpaceDN w:val="0"/>
+        <w:adjustRightInd w:val="0"/>
+        <w:spacing w:line="240" w:lineRule="auto"/>
+        <w:ind w:left="1276"/>
+        <w:jc w:val="left"/>
+        <w:rPr>
+          <w:rFonts w:ascii="Courier New" w:hAnsi="Courier New" w:cs="Courier New"/>
+          <w:noProof/>
+          <w:sz w:val="18"/>
+          <w:szCs w:val="18"/>
+          <w:lang w:val="en-US"/>
+        </w:rPr>
+      </w:pPr>
+      <w:r>
+        <w:rPr>
+          <w:rFonts w:ascii="Courier New" w:hAnsi="Courier New" w:cs="Courier New"/>
+          <w:noProof/>
+          <w:sz w:val="18"/>
+          <w:szCs w:val="18"/>
+          <w:lang w:val="en-US"/>
+        </w:rPr>
+        <w:t>list&lt;Pattern*&gt;::</w:t>
+      </w:r>
+      <w:r>
+        <w:rPr>
+          <w:rFonts w:ascii="Courier New" w:hAnsi="Courier New" w:cs="Courier New"/>
+          <w:noProof/>
+          <w:sz w:val="18"/>
+          <w:szCs w:val="18"/>
+          <w:lang w:val="en-US"/>
+        </w:rPr>
+        <w:t>const_</w:t>
+      </w:r>
+      <w:r>
+        <w:rPr>
+          <w:rFonts w:ascii="Courier New" w:hAnsi="Courier New" w:cs="Courier New"/>
+          <w:noProof/>
+          <w:sz w:val="18"/>
+          <w:szCs w:val="18"/>
+          <w:lang w:val="en-US"/>
+        </w:rPr>
+        <w:t xml:space="preserve">iterator </w:t>
+      </w:r>
+      <w:r>
+        <w:rPr>
+          <w:rFonts w:ascii="Courier New" w:hAnsi="Courier New" w:cs="Courier New"/>
+          <w:noProof/>
+          <w:sz w:val="18"/>
+          <w:szCs w:val="18"/>
+          <w:lang w:val="en-US"/>
+        </w:rPr>
+        <w:t>i</w:t>
+      </w:r>
+      <w:r>
+        <w:rPr>
+          <w:rFonts w:ascii="Courier New" w:hAnsi="Courier New" w:cs="Courier New"/>
+          <w:noProof/>
+          <w:sz w:val="18"/>
+          <w:szCs w:val="18"/>
+          <w:lang w:val="en-US"/>
+        </w:rPr>
+        <w:t>; // Iterator</w:t>
+      </w:r>
+    </w:p>
+    <w:p>
+      <w:pPr>
+        <w:pStyle w:val="Akapitzlist"/>
+        <w:tabs>
+          <w:tab w:val="left" w:pos="993"/>
+          <w:tab w:val="left" w:pos="1276"/>
+          <w:tab w:val="left" w:pos="1560"/>
+        </w:tabs>
+        <w:spacing w:line="240" w:lineRule="auto"/>
+        <w:ind w:left="1276"/>
+        <w:rPr>
+          <w:rFonts w:ascii="Courier New" w:hAnsi="Courier New" w:cs="Courier New"/>
+          <w:noProof/>
+          <w:sz w:val="18"/>
+          <w:szCs w:val="18"/>
+        </w:rPr>
+      </w:pPr>
+      <w:r>
+        <w:rPr>
+          <w:rFonts w:ascii="Courier New" w:hAnsi="Courier New" w:cs="Courier New"/>
+          <w:noProof/>
+          <w:sz w:val="18"/>
+          <w:szCs w:val="18"/>
+        </w:rPr>
+        <w:t>Node* Guider::nearestNode;</w:t>
+      </w:r>
+      <w:r>
+        <w:rPr>
+          <w:rFonts w:ascii="Courier New" w:hAnsi="Courier New" w:cs="Courier New"/>
+          <w:noProof/>
+          <w:sz w:val="18"/>
+          <w:szCs w:val="18"/>
+        </w:rPr>
+        <w:t xml:space="preserve"> //Najbliższy znaleziony punkt nawigacyjny</w:t>
+      </w:r>
+    </w:p>
+    <w:p>
+      <w:pPr>
+        <w:pStyle w:val="Akapitzlist"/>
+        <w:tabs>
+          <w:tab w:val="left" w:pos="993"/>
+          <w:tab w:val="left" w:pos="1276"/>
+          <w:tab w:val="left" w:pos="1560"/>
+        </w:tabs>
+        <w:spacing w:line="240" w:lineRule="auto"/>
+        <w:ind w:left="1276"/>
+        <w:rPr>
+          <w:rFonts w:ascii="Courier New" w:hAnsi="Courier New" w:cs="Courier New"/>
+          <w:noProof/>
+          <w:sz w:val="18"/>
+          <w:szCs w:val="18"/>
+          <w:lang w:val="en-US"/>
+        </w:rPr>
+      </w:pPr>
+      <w:r>
+        <w:rPr>
+          <w:rFonts w:ascii="Courier New" w:hAnsi="Courier New" w:cs="Courier New"/>
+          <w:noProof/>
+          <w:sz w:val="18"/>
+          <w:szCs w:val="18"/>
+          <w:lang w:val="en-US"/>
+        </w:rPr>
+        <w:t>Pattern* Guider::nearestPattern;</w:t>
+      </w:r>
+      <w:r>
+        <w:rPr>
+          <w:rFonts w:ascii="Courier New" w:hAnsi="Courier New" w:cs="Courier New"/>
+          <w:noProof/>
+          <w:sz w:val="18"/>
+          <w:szCs w:val="18"/>
+          <w:lang w:val="en-US"/>
+        </w:rPr>
+        <w:tab/>
+        <w:t>// Najbliższy znaleziony marker</w:t>
+      </w:r>
+    </w:p>
+    <w:p>
+      <w:pPr>
+        <w:pStyle w:val="Akapitzlist"/>
+        <w:tabs>
+          <w:tab w:val="left" w:pos="993"/>
+          <w:tab w:val="left" w:pos="1276"/>
+          <w:tab w:val="left" w:pos="1560"/>
+        </w:tabs>
+        <w:spacing w:line="240" w:lineRule="auto"/>
+        <w:ind w:left="1276"/>
+        <w:rPr>
+          <w:rFonts w:ascii="Courier New" w:hAnsi="Courier New" w:cs="Courier New"/>
+          <w:noProof/>
+          <w:sz w:val="18"/>
+          <w:szCs w:val="18"/>
+          <w:lang w:val="en-US"/>
+        </w:rPr>
+      </w:pPr>
+      <w:r>
+        <w:rPr>
+          <w:rFonts w:ascii="Courier New" w:hAnsi="Courier New" w:cs="Courier New"/>
+          <w:noProof/>
+          <w:sz w:val="18"/>
+          <w:szCs w:val="18"/>
+          <w:lang w:val="en-US"/>
+        </w:rPr>
+        <w:t>Node* Guider::aim;</w:t>
+      </w:r>
+      <w:r>
+        <w:rPr>
+          <w:rFonts w:ascii="Courier New" w:hAnsi="Courier New" w:cs="Courier New"/>
+          <w:noProof/>
+          <w:sz w:val="18"/>
+          <w:szCs w:val="18"/>
+          <w:lang w:val="en-US"/>
+        </w:rPr>
+        <w:tab/>
+        <w:t>// Cel</w:t>
+      </w:r>
+    </w:p>
+    <w:p>
+      <w:pPr>
+        <w:pStyle w:val="Akapitzlist"/>
+        <w:tabs>
+          <w:tab w:val="left" w:pos="993"/>
+          <w:tab w:val="left" w:pos="1276"/>
+          <w:tab w:val="left" w:pos="1560"/>
+        </w:tabs>
+        <w:spacing w:line="240" w:lineRule="auto"/>
+        <w:ind w:left="1276"/>
+        <w:rPr>
+          <w:rFonts w:ascii="Courier New" w:hAnsi="Courier New" w:cs="Courier New"/>
+          <w:noProof/>
+          <w:sz w:val="18"/>
+          <w:szCs w:val="18"/>
+        </w:rPr>
+      </w:pPr>
+      <w:r>
+        <w:rPr>
+          <w:rFonts w:ascii="Courier New" w:hAnsi="Courier New" w:cs="Courier New"/>
+          <w:noProof/>
+          <w:sz w:val="18"/>
+          <w:szCs w:val="18"/>
+        </w:rPr>
+        <w:t>list&lt;Node*&gt; Guider::path</w:t>
+      </w:r>
+      <w:r>
+        <w:rPr>
+          <w:rFonts w:ascii="Courier New" w:hAnsi="Courier New" w:cs="Courier New"/>
+          <w:noProof/>
+          <w:sz w:val="18"/>
+          <w:szCs w:val="18"/>
+        </w:rPr>
+        <w:t>; // Znaleziona sciezka do celu</w:t>
+      </w:r>
+    </w:p>
+    <w:p>
+      <w:pPr>
+        <w:pStyle w:val="Akapitzlist"/>
+        <w:tabs>
+          <w:tab w:val="left" w:pos="993"/>
+          <w:tab w:val="left" w:pos="1276"/>
+          <w:tab w:val="left" w:pos="1560"/>
+        </w:tabs>
+        <w:spacing w:line="240" w:lineRule="auto"/>
+        <w:ind w:left="1276"/>
+        <w:rPr>
+          <w:rFonts w:ascii="Courier New" w:hAnsi="Courier New" w:cs="Courier New"/>
+          <w:noProof/>
+          <w:sz w:val="18"/>
+          <w:szCs w:val="18"/>
+        </w:rPr>
+      </w:pPr>
+      <w:r>
+        <w:rPr>
+          <w:rFonts w:ascii="Courier New" w:hAnsi="Courier New" w:cs="Courier New"/>
+          <w:noProof/>
+          <w:sz w:val="18"/>
+          <w:szCs w:val="18"/>
+        </w:rPr>
+        <w:t>TransMatrix node2marker;</w:t>
+      </w:r>
+      <w:r>
+        <w:rPr>
+          <w:rFonts w:ascii="Courier New" w:hAnsi="Courier New" w:cs="Courier New"/>
+          <w:noProof/>
+          <w:sz w:val="18"/>
+          <w:szCs w:val="18"/>
+        </w:rPr>
+        <w:t xml:space="preserve"> //Macierz transformacji układu wsp.</w:t>
+      </w:r>
+    </w:p>
+    <w:p>
+      <w:pPr>
+        <w:pStyle w:val="Akapitzlist"/>
+        <w:tabs>
+          <w:tab w:val="left" w:pos="993"/>
+          <w:tab w:val="left" w:pos="1276"/>
+          <w:tab w:val="left" w:pos="1560"/>
+        </w:tabs>
+        <w:spacing w:line="240" w:lineRule="auto"/>
+        <w:ind w:left="1276"/>
+        <w:rPr>
+          <w:rFonts w:ascii="Courier New" w:hAnsi="Courier New" w:cs="Courier New"/>
+          <w:noProof/>
+          <w:sz w:val="18"/>
+          <w:szCs w:val="18"/>
+        </w:rPr>
+      </w:pPr>
+      <w:r>
+        <w:rPr>
+          <w:rFonts w:ascii="Courier New" w:hAnsi="Courier New" w:cs="Courier New"/>
+          <w:noProof/>
+          <w:sz w:val="18"/>
+          <w:szCs w:val="18"/>
+        </w:rPr>
+        <w:t>TransMatrix user2marker;</w:t>
+      </w:r>
+      <w:r>
+        <w:rPr>
+          <w:rFonts w:ascii="Courier New" w:hAnsi="Courier New" w:cs="Courier New"/>
+          <w:noProof/>
+          <w:sz w:val="18"/>
+          <w:szCs w:val="18"/>
+        </w:rPr>
+        <w:t xml:space="preserve"> //Macierz transformacji układu wsp.</w:t>
+      </w:r>
+    </w:p>
+    <w:p>
+      <w:pPr>
+        <w:pStyle w:val="Akapitzlist"/>
+        <w:tabs>
+          <w:tab w:val="left" w:pos="993"/>
+          <w:tab w:val="left" w:pos="1276"/>
+          <w:tab w:val="left" w:pos="1560"/>
+        </w:tabs>
+        <w:spacing w:line="240" w:lineRule="auto"/>
+        <w:ind w:left="1276"/>
+        <w:rPr>
+          <w:rFonts w:ascii="Courier New" w:hAnsi="Courier New" w:cs="Courier New"/>
+          <w:noProof/>
+          <w:sz w:val="18"/>
+          <w:szCs w:val="18"/>
+        </w:rPr>
+      </w:pPr>
+      <w:r>
+        <w:rPr>
+          <w:rFonts w:ascii="Courier New" w:hAnsi="Courier New" w:cs="Courier New"/>
+          <w:noProof/>
+          <w:sz w:val="18"/>
+          <w:szCs w:val="18"/>
+        </w:rPr>
+        <w:t>TransMatrix node2user;</w:t>
+      </w:r>
+      <w:r>
+        <w:rPr>
+          <w:rFonts w:ascii="Courier New" w:hAnsi="Courier New" w:cs="Courier New"/>
+          <w:noProof/>
+          <w:sz w:val="18"/>
+          <w:szCs w:val="18"/>
+        </w:rPr>
+        <w:t xml:space="preserve"> //Macierz transformacji układu wsp.</w:t>
+      </w:r>
+    </w:p>
+    <w:p>
+      <w:pPr>
+        <w:pStyle w:val="Akapitzlist"/>
+        <w:tabs>
+          <w:tab w:val="left" w:pos="993"/>
+          <w:tab w:val="left" w:pos="1276"/>
+          <w:tab w:val="left" w:pos="1560"/>
+        </w:tabs>
+        <w:spacing w:line="240" w:lineRule="auto"/>
+        <w:ind w:left="1276"/>
+        <w:rPr>
+          <w:rFonts w:ascii="Courier New" w:hAnsi="Courier New" w:cs="Courier New"/>
+          <w:noProof/>
+          <w:sz w:val="18"/>
+          <w:szCs w:val="18"/>
+        </w:rPr>
+      </w:pPr>
+      <w:r>
+        <w:rPr>
+          <w:rFonts w:ascii="Courier New" w:hAnsi="Courier New" w:cs="Courier New"/>
+          <w:noProof/>
+          <w:sz w:val="18"/>
+          <w:szCs w:val="18"/>
+        </w:rPr>
+        <w:t>TransMatrix node2aim;</w:t>
+      </w:r>
+      <w:r>
+        <w:rPr>
+          <w:rFonts w:ascii="Courier New" w:hAnsi="Courier New" w:cs="Courier New"/>
+          <w:noProof/>
+          <w:sz w:val="18"/>
+          <w:szCs w:val="18"/>
+        </w:rPr>
+        <w:t xml:space="preserve"> //Macierz transformacji układu wsp.</w:t>
+      </w:r>
+    </w:p>
+    <w:p>
+      <w:pPr>
+        <w:pStyle w:val="Akapitzlist"/>
+        <w:tabs>
+          <w:tab w:val="left" w:pos="993"/>
+          <w:tab w:val="left" w:pos="1276"/>
+          <w:tab w:val="left" w:pos="1560"/>
+        </w:tabs>
+        <w:spacing w:line="240" w:lineRule="auto"/>
+        <w:ind w:left="1276"/>
+        <w:rPr>
+          <w:rFonts w:ascii="Courier New" w:hAnsi="Courier New" w:cs="Courier New"/>
+          <w:noProof/>
+          <w:sz w:val="18"/>
+          <w:szCs w:val="18"/>
+          <w:lang w:val="fr-FR"/>
+        </w:rPr>
+      </w:pPr>
+      <w:r>
+        <w:rPr>
+          <w:rFonts w:ascii="Courier New" w:hAnsi="Courier New" w:cs="Courier New"/>
+          <w:noProof/>
+          <w:sz w:val="18"/>
+          <w:szCs w:val="18"/>
+          <w:lang w:val="fr-FR"/>
+        </w:rPr>
+        <w:t>TransMatrix Guider::user2aim;</w:t>
+      </w:r>
+      <w:r>
+        <w:rPr>
+          <w:rFonts w:ascii="Courier New" w:hAnsi="Courier New" w:cs="Courier New"/>
+          <w:noProof/>
+          <w:sz w:val="18"/>
+          <w:szCs w:val="18"/>
+          <w:lang w:val="fr-FR"/>
+        </w:rPr>
+        <w:t xml:space="preserve"> //Macierz transformacji układu wsp.</w:t>
+      </w:r>
+    </w:p>
+    <w:p>
+      <w:pPr>
+        <w:pStyle w:val="Akapitzlist"/>
+        <w:tabs>
+          <w:tab w:val="left" w:pos="993"/>
+          <w:tab w:val="left" w:pos="1276"/>
+          <w:tab w:val="left" w:pos="1560"/>
+        </w:tabs>
+        <w:spacing w:line="240" w:lineRule="auto"/>
+        <w:ind w:left="1276"/>
+        <w:rPr>
+          <w:rFonts w:ascii="Courier New" w:hAnsi="Courier New" w:cs="Courier New"/>
+          <w:noProof/>
+          <w:sz w:val="18"/>
+          <w:szCs w:val="18"/>
+          <w:lang w:val="fr-FR"/>
+        </w:rPr>
+      </w:pPr>
+      <w:r>
+        <w:rPr>
+          <w:rFonts w:ascii="Courier New" w:hAnsi="Courier New" w:cs="Courier New"/>
+          <w:noProof/>
+          <w:sz w:val="18"/>
+          <w:szCs w:val="18"/>
+          <w:lang w:val="fr-FR"/>
+        </w:rPr>
+        <w:t>Double</w:t>
+      </w:r>
+      <w:r>
+        <w:rPr>
+          <w:rFonts w:ascii="Courier New" w:hAnsi="Courier New" w:cs="Courier New"/>
+          <w:noProof/>
+          <w:sz w:val="18"/>
+          <w:szCs w:val="18"/>
+          <w:lang w:val="fr-FR"/>
+        </w:rPr>
+        <w:tab/>
+        <w:t>Guider::</w:t>
+      </w:r>
+      <w:r>
+        <w:rPr>
+          <w:rFonts w:ascii="Courier New" w:hAnsi="Courier New" w:cs="Courier New"/>
+          <w:noProof/>
+          <w:sz w:val="18"/>
+          <w:szCs w:val="18"/>
+          <w:lang w:val="fr-FR"/>
+        </w:rPr>
+        <w:t>angle;</w:t>
+      </w:r>
+      <w:r>
+        <w:rPr>
+          <w:rFonts w:ascii="Courier New" w:hAnsi="Courier New" w:cs="Courier New"/>
+          <w:noProof/>
+          <w:sz w:val="18"/>
+          <w:szCs w:val="18"/>
+          <w:lang w:val="fr-FR"/>
+        </w:rPr>
+        <w:t xml:space="preserve"> // Kat</w:t>
+      </w:r>
+    </w:p>
+    <w:p>
+      <w:pPr>
+        <w:pStyle w:val="Akapitzlist"/>
+        <w:tabs>
+          <w:tab w:val="left" w:pos="993"/>
+          <w:tab w:val="left" w:pos="1276"/>
+          <w:tab w:val="left" w:pos="1560"/>
+        </w:tabs>
+        <w:spacing w:line="240" w:lineRule="auto"/>
+        <w:ind w:left="1276"/>
+        <w:rPr>
+          <w:rFonts w:ascii="Courier New" w:hAnsi="Courier New" w:cs="Courier New"/>
+          <w:noProof/>
+          <w:sz w:val="18"/>
+          <w:szCs w:val="18"/>
+        </w:rPr>
+      </w:pPr>
+      <w:r>
+        <w:rPr>
+          <w:rFonts w:ascii="Courier New" w:hAnsi="Courier New" w:cs="Courier New"/>
+          <w:noProof/>
+          <w:sz w:val="18"/>
+          <w:szCs w:val="18"/>
+        </w:rPr>
+        <w:t>Double Guider::nextNodeDistance;</w:t>
+      </w:r>
+      <w:r>
+        <w:rPr>
+          <w:rFonts w:ascii="Courier New" w:hAnsi="Courier New" w:cs="Courier New"/>
+          <w:noProof/>
+          <w:sz w:val="18"/>
+          <w:szCs w:val="18"/>
+        </w:rPr>
+        <w:t xml:space="preserve"> // Dystans do najblizszego punktu kontrolnego</w:t>
+      </w:r>
+    </w:p>
+    <w:p>
+      <w:pPr>
+        <w:pStyle w:val="Akapitzlist"/>
+        <w:tabs>
+          <w:tab w:val="left" w:pos="993"/>
+          <w:tab w:val="left" w:pos="1276"/>
+          <w:tab w:val="left" w:pos="1560"/>
+        </w:tabs>
+        <w:spacing w:line="240" w:lineRule="auto"/>
+        <w:ind w:left="1276"/>
+        <w:rPr>
+          <w:rFonts w:ascii="Courier New" w:hAnsi="Courier New" w:cs="Courier New"/>
+          <w:noProof/>
+          <w:sz w:val="18"/>
+          <w:szCs w:val="18"/>
+          <w:lang w:val="fr-FR"/>
+        </w:rPr>
+      </w:pPr>
+      <w:r>
+        <w:rPr>
+          <w:rFonts w:ascii="Courier New" w:hAnsi="Courier New" w:cs="Courier New"/>
+          <w:noProof/>
+          <w:sz w:val="18"/>
+          <w:szCs w:val="18"/>
+          <w:lang w:val="fr-FR"/>
+        </w:rPr>
+        <w:t>Double Guider::aimDistance;</w:t>
+      </w:r>
+      <w:r>
+        <w:rPr>
+          <w:rFonts w:ascii="Courier New" w:hAnsi="Courier New" w:cs="Courier New"/>
+          <w:noProof/>
+          <w:sz w:val="18"/>
+          <w:szCs w:val="18"/>
+          <w:lang w:val="fr-FR"/>
+        </w:rPr>
+        <w:t xml:space="preserve"> // Dystans do celu</w:t>
+      </w:r>
+    </w:p>
+    <w:p>
+      <w:pPr>
+        <w:pStyle w:val="Akapitzlist"/>
+        <w:tabs>
+          <w:tab w:val="left" w:pos="993"/>
+          <w:tab w:val="left" w:pos="1276"/>
+          <w:tab w:val="left" w:pos="1560"/>
+        </w:tabs>
+        <w:spacing w:line="240" w:lineRule="auto"/>
+        <w:ind w:left="1276"/>
+        <w:rPr>
+          <w:rFonts w:ascii="Courier New" w:hAnsi="Courier New" w:cs="Courier New"/>
+          <w:noProof/>
+          <w:sz w:val="18"/>
+          <w:szCs w:val="18"/>
+        </w:rPr>
+      </w:pPr>
+      <w:r>
+        <w:rPr>
+          <w:rFonts w:ascii="Courier New" w:hAnsi="Courier New" w:cs="Courier New"/>
+          <w:noProof/>
+          <w:sz w:val="18"/>
+          <w:szCs w:val="18"/>
+        </w:rPr>
+        <w:t>list&lt;gConn*&gt;::iterator i;</w:t>
+      </w:r>
+      <w:r>
+        <w:rPr>
+          <w:rFonts w:ascii="Courier New" w:hAnsi="Courier New" w:cs="Courier New"/>
+          <w:noProof/>
+          <w:sz w:val="18"/>
+          <w:szCs w:val="18"/>
+        </w:rPr>
+        <w:t xml:space="preserve"> //Iterator</w:t>
+      </w:r>
+    </w:p>
+    <w:p>
+      <w:pPr>
+        <w:pStyle w:val="Akapitzlist"/>
+        <w:tabs>
+          <w:tab w:val="left" w:pos="993"/>
+          <w:tab w:val="left" w:pos="1276"/>
+          <w:tab w:val="left" w:pos="1560"/>
+        </w:tabs>
+        <w:spacing w:line="240" w:lineRule="auto"/>
+        <w:ind w:left="1276"/>
+        <w:rPr>
+          <w:rFonts w:ascii="Courier New" w:hAnsi="Courier New" w:cs="Courier New"/>
+          <w:noProof/>
+          <w:sz w:val="18"/>
+          <w:szCs w:val="18"/>
+        </w:rPr>
+      </w:pPr>
+      <w:r>
+        <w:rPr>
+          <w:rFonts w:ascii="Courier New" w:hAnsi="Courier New" w:cs="Courier New"/>
+          <w:noProof/>
+          <w:sz w:val="18"/>
+          <w:szCs w:val="18"/>
+        </w:rPr>
+        <w:t>bool Guider::_atAim;</w:t>
+      </w:r>
+      <w:r>
+        <w:rPr>
+          <w:rFonts w:ascii="Courier New" w:hAnsi="Courier New" w:cs="Courier New"/>
+          <w:noProof/>
+          <w:sz w:val="18"/>
+          <w:szCs w:val="18"/>
+        </w:rPr>
+        <w:t xml:space="preserve"> // Czy jest u celu ?</w:t>
+      </w:r>
+    </w:p>
+    <w:p>
+      <w:pPr>
+        <w:pStyle w:val="Akapitzlist"/>
+        <w:tabs>
+          <w:tab w:val="left" w:pos="993"/>
+          <w:tab w:val="left" w:pos="1276"/>
+          <w:tab w:val="left" w:pos="1560"/>
+        </w:tabs>
+        <w:ind w:left="709"/>
+        <w:rPr>
+          <w:rFonts w:ascii="Courier New" w:hAnsi="Courier New" w:cs="Courier New"/>
+          <w:b/>
+          <w:noProof/>
+          <w:sz w:val="20"/>
+          <w:szCs w:val="20"/>
+        </w:rPr>
+      </w:pPr>
+      <w:r>
+        <w:rPr>
+          <w:b/>
+          <w:noProof/>
+          <w:sz w:val="20"/>
+          <w:szCs w:val="20"/>
+        </w:rPr>
+        <w:t>Autorzy:</w:t>
+      </w:r>
+    </w:p>
+    <w:p>
+      <w:pPr>
+        <w:tabs>
+          <w:tab w:val="left" w:pos="993"/>
+          <w:tab w:val="left" w:pos="1276"/>
+          <w:tab w:val="left" w:pos="1560"/>
+        </w:tabs>
+        <w:ind w:left="709"/>
+        <w:rPr>
+          <w:rFonts w:ascii="Courier New" w:hAnsi="Courier New" w:cs="Courier New"/>
+          <w:noProof/>
+          <w:sz w:val="20"/>
+          <w:szCs w:val="20"/>
+        </w:rPr>
+      </w:pPr>
+      <w:r>
+        <w:rPr>
+          <w:rFonts w:ascii="Courier New" w:hAnsi="Courier New" w:cs="Courier New"/>
+          <w:noProof/>
+          <w:sz w:val="20"/>
+          <w:szCs w:val="20"/>
+        </w:rPr>
+        <w:tab/>
+      </w:r>
+      <w:r>
+        <w:rPr>
+          <w:rFonts w:ascii="Courier New" w:hAnsi="Courier New" w:cs="Courier New"/>
+          <w:noProof/>
+          <w:sz w:val="20"/>
+          <w:szCs w:val="20"/>
+        </w:rPr>
+        <w:tab/>
+        <w:t>Ernest Staszuk, Kamil Neczaj (2011).</w:t>
+      </w:r>
+    </w:p>
+    <w:p>
+      <w:pPr>
+        <w:pStyle w:val="Akapitzlist"/>
+        <w:tabs>
+          <w:tab w:val="left" w:pos="993"/>
+          <w:tab w:val="left" w:pos="1276"/>
+          <w:tab w:val="left" w:pos="1560"/>
+        </w:tabs>
+        <w:ind w:left="709"/>
+        <w:rPr>
+          <w:rFonts w:ascii="Courier New" w:hAnsi="Courier New" w:cs="Courier New"/>
+          <w:b/>
+          <w:noProof/>
+          <w:sz w:val="20"/>
+          <w:szCs w:val="20"/>
+        </w:rPr>
+      </w:pPr>
+      <w:r>
+        <w:rPr>
+          <w:b/>
+          <w:noProof/>
+          <w:sz w:val="20"/>
+          <w:szCs w:val="20"/>
+        </w:rPr>
+        <w:t>Ostatnia modyfikacja:</w:t>
+      </w:r>
+    </w:p>
+    <w:p>
+      <w:pPr>
+        <w:tabs>
+          <w:tab w:val="left" w:pos="993"/>
+          <w:tab w:val="left" w:pos="1276"/>
+          <w:tab w:val="left" w:pos="1560"/>
+        </w:tabs>
+        <w:ind w:left="709"/>
+        <w:rPr>
+          <w:rFonts w:ascii="Courier New" w:hAnsi="Courier New" w:cs="Courier New"/>
+          <w:noProof/>
+          <w:sz w:val="20"/>
+          <w:szCs w:val="20"/>
+        </w:rPr>
+      </w:pPr>
+      <w:r>
+        <w:rPr>
+          <w:rFonts w:ascii="Courier New" w:hAnsi="Courier New" w:cs="Courier New"/>
+          <w:noProof/>
+          <w:sz w:val="20"/>
+          <w:szCs w:val="20"/>
+        </w:rPr>
+        <w:tab/>
+      </w:r>
+      <w:r>
+        <w:rPr>
+          <w:rFonts w:ascii="Courier New" w:hAnsi="Courier New" w:cs="Courier New"/>
+          <w:noProof/>
+          <w:sz w:val="20"/>
+          <w:szCs w:val="20"/>
+        </w:rPr>
+        <w:tab/>
+        <w:t>17 listopd 2011, usuwanie błędów.</w:t>
+      </w:r>
+    </w:p>
+    <w:p>
+      <w:pPr>
+        <w:tabs>
+          <w:tab w:val="left" w:pos="993"/>
+          <w:tab w:val="left" w:pos="1276"/>
+          <w:tab w:val="left" w:pos="1560"/>
+        </w:tabs>
+        <w:spacing w:line="240" w:lineRule="auto"/>
+        <w:rPr>
+          <w:rFonts w:ascii="Courier New" w:hAnsi="Courier New" w:cs="Courier New"/>
+          <w:noProof/>
+          <w:sz w:val="18"/>
+          <w:szCs w:val="18"/>
+        </w:rPr>
+      </w:pPr>
+    </w:p>
+    <w:p>
+      <w:pPr>
+        <w:pStyle w:val="Akapitzlist"/>
+        <w:numPr>
+          <w:ilvl w:val="0"/>
+          <w:numId w:val="13"/>
+        </w:numPr>
+        <w:tabs>
+          <w:tab w:val="left" w:pos="709"/>
+          <w:tab w:val="left" w:pos="993"/>
+          <w:tab w:val="left" w:pos="1276"/>
+          <w:tab w:val="left" w:pos="1560"/>
         </w:tabs>
         <w:autoSpaceDE w:val="0"/>
         <w:autoSpaceDN w:val="0"/>
@@ -7950,10 +8688,79 @@
         <w:ind w:left="709"/>
         <w:jc w:val="left"/>
         <w:rPr>
+          <w:rFonts w:ascii="Courier New" w:hAnsi="Courier New" w:cs="Courier New"/>
+          <w:noProof/>
+          <w:sz w:val="18"/>
+          <w:szCs w:val="18"/>
+          <w:lang w:val="en-US"/>
+        </w:rPr>
+      </w:pPr>
+      <w:r>
+        <w:rPr>
+          <w:rFonts w:ascii="Courier New" w:hAnsi="Courier New" w:cs="Courier New"/>
+          <w:noProof/>
+          <w:sz w:val="18"/>
+          <w:szCs w:val="18"/>
+          <w:lang w:val="en-US"/>
+        </w:rPr>
+        <w:t>static void mainLoop(void)</w:t>
+      </w:r>
+    </w:p>
+    <w:p>
+      <w:pPr>
+        <w:pStyle w:val="Akapitzlist"/>
+        <w:tabs>
+          <w:tab w:val="left" w:pos="709"/>
+          <w:tab w:val="left" w:pos="993"/>
+          <w:tab w:val="left" w:pos="1276"/>
+          <w:tab w:val="left" w:pos="1560"/>
+        </w:tabs>
+        <w:autoSpaceDE w:val="0"/>
+        <w:autoSpaceDN w:val="0"/>
+        <w:adjustRightInd w:val="0"/>
+        <w:spacing w:line="240" w:lineRule="auto"/>
+        <w:ind w:left="709"/>
+        <w:jc w:val="left"/>
+        <w:rPr>
+          <w:rFonts w:ascii="Courier New" w:hAnsi="Courier New" w:cs="Courier New"/>
+          <w:noProof/>
+          <w:sz w:val="14"/>
+          <w:szCs w:val="18"/>
+          <w:lang w:val="en-US"/>
+        </w:rPr>
+      </w:pPr>
+      <w:r>
+        <w:rPr>
           <w:b/>
-          <w:noProof/>
-          <w:sz w:val="20"/>
-          <w:lang w:val="en-US"/>
+          <w:sz w:val="20"/>
+        </w:rPr>
+        <w:t xml:space="preserve">Przeznaczenie: </w:t>
+      </w:r>
+      <w:r>
+        <w:rPr>
+          <w:sz w:val="20"/>
+        </w:rPr>
+        <w:t>główna pętla programu</w:t>
+      </w:r>
+    </w:p>
+    <w:p>
+      <w:pPr>
+        <w:pStyle w:val="Akapitzlist"/>
+        <w:tabs>
+          <w:tab w:val="left" w:pos="709"/>
+          <w:tab w:val="left" w:pos="993"/>
+          <w:tab w:val="left" w:pos="1276"/>
+          <w:tab w:val="left" w:pos="1560"/>
+        </w:tabs>
+        <w:autoSpaceDE w:val="0"/>
+        <w:autoSpaceDN w:val="0"/>
+        <w:adjustRightInd w:val="0"/>
+        <w:spacing w:line="240" w:lineRule="auto"/>
+        <w:ind w:left="709"/>
+        <w:jc w:val="left"/>
+        <w:rPr>
+          <w:noProof/>
+          <w:sz w:val="20"/>
         </w:rPr>
       </w:pPr>
       <w:r>
@@ -7961,17 +8768,91 @@
           <w:b/>
           <w:noProof/>
           <w:sz w:val="20"/>
-          <w:lang w:val="en-US"/>
-        </w:rPr>
-        <w:t>Używane zmienne:</w:t>
-      </w:r>
-    </w:p>
-    <w:p>
-      <w:pPr>
-        <w:tabs>
-          <w:tab w:val="left" w:pos="426"/>
-          <w:tab w:val="left" w:pos="851"/>
-          <w:tab w:val="left" w:pos="1418"/>
+        </w:rPr>
+        <w:t xml:space="preserve">Argumenty funkcji: </w:t>
+      </w:r>
+      <w:r>
+        <w:rPr>
+          <w:noProof/>
+          <w:sz w:val="20"/>
+        </w:rPr>
+        <w:t>brak</w:t>
+      </w:r>
+    </w:p>
+    <w:p>
+      <w:pPr>
+        <w:pStyle w:val="Akapitzlist"/>
+        <w:tabs>
+          <w:tab w:val="left" w:pos="709"/>
+          <w:tab w:val="left" w:pos="993"/>
+          <w:tab w:val="left" w:pos="1276"/>
+          <w:tab w:val="left" w:pos="1560"/>
+        </w:tabs>
+        <w:autoSpaceDE w:val="0"/>
+        <w:autoSpaceDN w:val="0"/>
+        <w:adjustRightInd w:val="0"/>
+        <w:spacing w:line="240" w:lineRule="auto"/>
+        <w:ind w:left="709"/>
+        <w:jc w:val="left"/>
+        <w:rPr>
+          <w:noProof/>
+          <w:sz w:val="20"/>
+        </w:rPr>
+      </w:pPr>
+      <w:r>
+        <w:rPr>
+          <w:b/>
+          <w:noProof/>
+          <w:sz w:val="20"/>
+        </w:rPr>
+        <w:t>Zwracana wartość:</w:t>
+      </w:r>
+      <w:r>
+        <w:rPr>
+          <w:noProof/>
+          <w:sz w:val="20"/>
+        </w:rPr>
+        <w:t xml:space="preserve"> brak</w:t>
+      </w:r>
+    </w:p>
+    <w:p>
+      <w:pPr>
+        <w:pStyle w:val="Akapitzlist"/>
+        <w:tabs>
+          <w:tab w:val="left" w:pos="709"/>
+          <w:tab w:val="left" w:pos="993"/>
+          <w:tab w:val="left" w:pos="1276"/>
+          <w:tab w:val="left" w:pos="1560"/>
+        </w:tabs>
+        <w:autoSpaceDE w:val="0"/>
+        <w:autoSpaceDN w:val="0"/>
+        <w:adjustRightInd w:val="0"/>
+        <w:spacing w:line="240" w:lineRule="auto"/>
+        <w:ind w:left="709"/>
+        <w:jc w:val="left"/>
+        <w:rPr>
+          <w:b/>
+          <w:noProof/>
+          <w:sz w:val="20"/>
+        </w:rPr>
+      </w:pPr>
+      <w:r>
+        <w:rPr>
+          <w:b/>
+          <w:noProof/>
+          <w:sz w:val="20"/>
+        </w:rPr>
+        <w:t>Używane funkcje:</w:t>
+      </w:r>
+    </w:p>
+    <w:p>
+      <w:pPr>
+        <w:pStyle w:val="Akapitzlist"/>
+        <w:tabs>
+          <w:tab w:val="left" w:pos="709"/>
+          <w:tab w:val="left" w:pos="993"/>
+          <w:tab w:val="left" w:pos="1276"/>
+          <w:tab w:val="left" w:pos="1560"/>
         </w:tabs>
         <w:autoSpaceDE w:val="0"/>
         <w:autoSpaceDN w:val="0"/>
@@ -7995,7 +8876,7 @@
           <w:szCs w:val="18"/>
           <w:lang w:val="en-US"/>
         </w:rPr>
-        <w:t>list&lt;Pattern*&gt;::</w:t>
+        <w:t xml:space="preserve">bool </w:t>
       </w:r>
       <w:r>
         <w:rPr>
@@ -8005,7 +8886,7 @@
           <w:szCs w:val="18"/>
           <w:lang w:val="en-US"/>
         </w:rPr>
-        <w:t>const_</w:t>
+        <w:t>ARTool</w:t>
       </w:r>
       <w:r>
         <w:rPr>
@@ -8015,7 +8896,7 @@
           <w:szCs w:val="18"/>
           <w:lang w:val="en-US"/>
         </w:rPr>
-        <w:t xml:space="preserve">iterator </w:t>
+        <w:t>K</w:t>
       </w:r>
       <w:r>
         <w:rPr>
@@ -8025,65 +8906,223 @@
           <w:szCs w:val="18"/>
           <w:lang w:val="en-US"/>
         </w:rPr>
-        <w:t>i</w:t>
-      </w:r>
-      <w:r>
-        <w:rPr>
-          <w:rFonts w:ascii="Courier New" w:hAnsi="Courier New" w:cs="Courier New"/>
-          <w:noProof/>
-          <w:sz w:val="18"/>
-          <w:szCs w:val="18"/>
-          <w:lang w:val="en-US"/>
-        </w:rPr>
-        <w:t>; // Iterator</w:t>
+        <w:t>itWrapper::grabFrame();</w:t>
       </w:r>
     </w:p>
     <w:p>
       <w:pPr>
         <w:pStyle w:val="Akapitzlist"/>
         <w:tabs>
+          <w:tab w:val="left" w:pos="709"/>
           <w:tab w:val="left" w:pos="993"/>
           <w:tab w:val="left" w:pos="1276"/>
           <w:tab w:val="left" w:pos="1560"/>
         </w:tabs>
+        <w:autoSpaceDE w:val="0"/>
+        <w:autoSpaceDN w:val="0"/>
+        <w:adjustRightInd w:val="0"/>
         <w:spacing w:line="240" w:lineRule="auto"/>
         <w:ind w:left="1276"/>
-        <w:rPr>
-          <w:rFonts w:ascii="Courier New" w:hAnsi="Courier New" w:cs="Courier New"/>
-          <w:noProof/>
-          <w:sz w:val="18"/>
-          <w:szCs w:val="18"/>
-        </w:rPr>
-      </w:pPr>
-      <w:r>
-        <w:rPr>
-          <w:rFonts w:ascii="Courier New" w:hAnsi="Courier New" w:cs="Courier New"/>
-          <w:noProof/>
-          <w:sz w:val="18"/>
-          <w:szCs w:val="18"/>
-        </w:rPr>
-        <w:t>Node* Guider::nearestNode;</w:t>
-      </w:r>
-      <w:r>
-        <w:rPr>
-          <w:rFonts w:ascii="Courier New" w:hAnsi="Courier New" w:cs="Courier New"/>
-          <w:noProof/>
-          <w:sz w:val="18"/>
-          <w:szCs w:val="18"/>
-        </w:rPr>
-        <w:t xml:space="preserve"> //Najbliższy znaleziony punkt nawigacyjny</w:t>
-      </w:r>
-    </w:p>
-    <w:p>
-      <w:pPr>
-        <w:pStyle w:val="Akapitzlist"/>
-        <w:tabs>
+        <w:jc w:val="left"/>
+        <w:rPr>
+          <w:rFonts w:ascii="Courier New" w:hAnsi="Courier New" w:cs="Courier New"/>
+          <w:noProof/>
+          <w:sz w:val="18"/>
+          <w:szCs w:val="18"/>
+          <w:lang w:val="en-US"/>
+        </w:rPr>
+      </w:pPr>
+      <w:r>
+        <w:rPr>
+          <w:rFonts w:ascii="Courier New" w:hAnsi="Courier New" w:cs="Courier New"/>
+          <w:noProof/>
+          <w:sz w:val="18"/>
+          <w:szCs w:val="18"/>
+          <w:lang w:val="en-US"/>
+        </w:rPr>
+        <w:t xml:space="preserve">void </w:t>
+      </w:r>
+      <w:r>
+        <w:rPr>
+          <w:rFonts w:ascii="Courier New" w:hAnsi="Courier New" w:cs="Courier New"/>
+          <w:noProof/>
+          <w:sz w:val="18"/>
+          <w:szCs w:val="18"/>
+          <w:lang w:val="en-US"/>
+        </w:rPr>
+        <w:t>ARTool</w:t>
+      </w:r>
+      <w:r>
+        <w:rPr>
+          <w:rFonts w:ascii="Courier New" w:hAnsi="Courier New" w:cs="Courier New"/>
+          <w:noProof/>
+          <w:sz w:val="18"/>
+          <w:szCs w:val="18"/>
+          <w:lang w:val="en-US"/>
+        </w:rPr>
+        <w:t>K</w:t>
+      </w:r>
+      <w:r>
+        <w:rPr>
+          <w:rFonts w:ascii="Courier New" w:hAnsi="Courier New" w:cs="Courier New"/>
+          <w:noProof/>
+          <w:sz w:val="18"/>
+          <w:szCs w:val="18"/>
+          <w:lang w:val="en-US"/>
+        </w:rPr>
+        <w:t>itWrapper::findMarkers();</w:t>
+      </w:r>
+    </w:p>
+    <w:p>
+      <w:pPr>
+        <w:tabs>
+          <w:tab w:val="left" w:pos="709"/>
+          <w:tab w:val="left" w:pos="993"/>
+          <w:tab w:val="left" w:pos="1276"/>
+        </w:tabs>
+        <w:autoSpaceDE w:val="0"/>
+        <w:autoSpaceDN w:val="0"/>
+        <w:adjustRightInd w:val="0"/>
+        <w:spacing w:line="240" w:lineRule="auto"/>
+        <w:ind w:left="1276"/>
+        <w:jc w:val="left"/>
+        <w:rPr>
+          <w:rFonts w:ascii="Courier New" w:hAnsi="Courier New" w:cs="Courier New"/>
+          <w:noProof/>
+          <w:sz w:val="18"/>
+          <w:szCs w:val="18"/>
+          <w:lang w:val="en-US"/>
+        </w:rPr>
+      </w:pPr>
+      <w:r>
+        <w:rPr>
+          <w:rFonts w:ascii="Courier New" w:hAnsi="Courier New" w:cs="Courier New"/>
+          <w:noProof/>
+          <w:sz w:val="18"/>
+          <w:szCs w:val="18"/>
+          <w:lang w:val="en-US"/>
+        </w:rPr>
+        <w:t xml:space="preserve">list&lt;Pattern*&gt; </w:t>
+      </w:r>
+      <w:r>
+        <w:rPr>
+          <w:rFonts w:ascii="Courier New" w:hAnsi="Courier New" w:cs="Courier New"/>
+          <w:noProof/>
+          <w:sz w:val="18"/>
+          <w:szCs w:val="18"/>
+          <w:lang w:val="en-US"/>
+        </w:rPr>
+        <w:t>ARToolkitWrapper::getScene();</w:t>
+      </w:r>
+    </w:p>
+    <w:p>
+      <w:pPr>
+        <w:tabs>
+          <w:tab w:val="left" w:pos="709"/>
+          <w:tab w:val="left" w:pos="993"/>
+          <w:tab w:val="left" w:pos="1276"/>
+        </w:tabs>
+        <w:autoSpaceDE w:val="0"/>
+        <w:autoSpaceDN w:val="0"/>
+        <w:adjustRightInd w:val="0"/>
+        <w:spacing w:line="240" w:lineRule="auto"/>
+        <w:ind w:left="1276"/>
+        <w:jc w:val="left"/>
+        <w:rPr>
+          <w:rFonts w:ascii="Courier New" w:hAnsi="Courier New" w:cs="Courier New"/>
+          <w:noProof/>
+          <w:sz w:val="18"/>
+          <w:szCs w:val="18"/>
+        </w:rPr>
+      </w:pPr>
+      <w:r>
+        <w:rPr>
+          <w:rFonts w:ascii="Courier New" w:hAnsi="Courier New" w:cs="Courier New"/>
+          <w:noProof/>
+          <w:sz w:val="18"/>
+          <w:szCs w:val="18"/>
+        </w:rPr>
+        <w:t>static GLWindow* GLWindow::instance();</w:t>
+      </w:r>
+    </w:p>
+    <w:p>
+      <w:pPr>
+        <w:tabs>
+          <w:tab w:val="left" w:pos="709"/>
+          <w:tab w:val="left" w:pos="993"/>
+          <w:tab w:val="left" w:pos="1276"/>
+        </w:tabs>
+        <w:autoSpaceDE w:val="0"/>
+        <w:autoSpaceDN w:val="0"/>
+        <w:adjustRightInd w:val="0"/>
+        <w:spacing w:line="240" w:lineRule="auto"/>
+        <w:ind w:left="1276"/>
+        <w:jc w:val="left"/>
+        <w:rPr>
+          <w:rFonts w:ascii="Courier New" w:hAnsi="Courier New" w:cs="Courier New"/>
+          <w:noProof/>
+          <w:sz w:val="18"/>
+          <w:szCs w:val="18"/>
+          <w:lang w:val="en-US"/>
+        </w:rPr>
+      </w:pPr>
+      <w:r>
+        <w:rPr>
+          <w:rFonts w:ascii="Courier New" w:hAnsi="Courier New" w:cs="Courier New"/>
+          <w:noProof/>
+          <w:sz w:val="18"/>
+          <w:szCs w:val="18"/>
+          <w:lang w:val="en-US"/>
+        </w:rPr>
+        <w:t xml:space="preserve">void GLWindow::drawBackground(float startX, float startY, </w:t>
+      </w:r>
+    </w:p>
+    <w:p>
+      <w:pPr>
+        <w:tabs>
+          <w:tab w:val="left" w:pos="709"/>
+          <w:tab w:val="left" w:pos="993"/>
+          <w:tab w:val="left" w:pos="1276"/>
+        </w:tabs>
+        <w:autoSpaceDE w:val="0"/>
+        <w:autoSpaceDN w:val="0"/>
+        <w:adjustRightInd w:val="0"/>
+        <w:spacing w:line="240" w:lineRule="auto"/>
+        <w:ind w:left="2124"/>
+        <w:jc w:val="left"/>
+        <w:rPr>
+          <w:rFonts w:ascii="Courier New" w:hAnsi="Courier New" w:cs="Courier New"/>
+          <w:noProof/>
+          <w:sz w:val="18"/>
+          <w:szCs w:val="18"/>
+          <w:lang w:val="en-US"/>
+        </w:rPr>
+      </w:pPr>
+      <w:r>
+        <w:rPr>
+          <w:rFonts w:ascii="Courier New" w:hAnsi="Courier New" w:cs="Courier New"/>
+          <w:noProof/>
+          <w:sz w:val="18"/>
+          <w:szCs w:val="18"/>
+          <w:lang w:val="en-US"/>
+        </w:rPr>
+        <w:t>float sizeX, float sizeY);</w:t>
+      </w:r>
+    </w:p>
+    <w:p>
+      <w:pPr>
+        <w:tabs>
+          <w:tab w:val="left" w:pos="709"/>
           <w:tab w:val="left" w:pos="993"/>
           <w:tab w:val="left" w:pos="1276"/>
           <w:tab w:val="left" w:pos="1560"/>
         </w:tabs>
+        <w:autoSpaceDE w:val="0"/>
+        <w:autoSpaceDN w:val="0"/>
+        <w:adjustRightInd w:val="0"/>
         <w:spacing w:line="240" w:lineRule="auto"/>
         <w:ind w:left="1276"/>
+        <w:jc w:val="left"/>
         <w:rPr>
           <w:rFonts w:ascii="Courier New" w:hAnsi="Courier New" w:cs="Courier New"/>
           <w:noProof/>
@@ -8100,771 +9139,306 @@
           <w:szCs w:val="18"/>
           <w:lang w:val="en-US"/>
         </w:rPr>
-        <w:t>Pattern* Guider::nearestPattern;</w:t>
-      </w:r>
-      <w:r>
-        <w:rPr>
-          <w:rFonts w:ascii="Courier New" w:hAnsi="Courier New" w:cs="Courier New"/>
-          <w:noProof/>
-          <w:sz w:val="18"/>
-          <w:szCs w:val="18"/>
-          <w:lang w:val="en-US"/>
-        </w:rPr>
-        <w:tab/>
-        <w:t>// Najbliższy znaleziony marker</w:t>
-      </w:r>
-    </w:p>
-    <w:p>
-      <w:pPr>
-        <w:pStyle w:val="Akapitzlist"/>
-        <w:tabs>
+        <w:t>void GLWindow::printString(string str, float x, float y);</w:t>
+      </w:r>
+    </w:p>
+    <w:p>
+      <w:pPr>
+        <w:tabs>
+          <w:tab w:val="left" w:pos="709"/>
           <w:tab w:val="left" w:pos="993"/>
           <w:tab w:val="left" w:pos="1276"/>
-          <w:tab w:val="left" w:pos="1560"/>
-        </w:tabs>
+        </w:tabs>
+        <w:autoSpaceDE w:val="0"/>
+        <w:autoSpaceDN w:val="0"/>
+        <w:adjustRightInd w:val="0"/>
         <w:spacing w:line="240" w:lineRule="auto"/>
         <w:ind w:left="1276"/>
-        <w:rPr>
-          <w:rFonts w:ascii="Courier New" w:hAnsi="Courier New" w:cs="Courier New"/>
-          <w:noProof/>
-          <w:sz w:val="18"/>
-          <w:szCs w:val="18"/>
-          <w:lang w:val="fr-FR"/>
-        </w:rPr>
-      </w:pPr>
-      <w:r>
-        <w:rPr>
-          <w:rFonts w:ascii="Courier New" w:hAnsi="Courier New" w:cs="Courier New"/>
-          <w:noProof/>
-          <w:sz w:val="18"/>
-          <w:szCs w:val="18"/>
-          <w:lang w:val="fr-FR"/>
-        </w:rPr>
-        <w:t>Node* Guider::aim;</w:t>
-      </w:r>
-      <w:r>
-        <w:rPr>
-          <w:rFonts w:ascii="Courier New" w:hAnsi="Courier New" w:cs="Courier New"/>
-          <w:noProof/>
-          <w:sz w:val="18"/>
-          <w:szCs w:val="18"/>
-          <w:lang w:val="fr-FR"/>
-        </w:rPr>
-        <w:tab/>
-        <w:t>// Cel</w:t>
-      </w:r>
-    </w:p>
-    <w:p>
-      <w:pPr>
-        <w:pStyle w:val="Akapitzlist"/>
-        <w:tabs>
+        <w:jc w:val="left"/>
+        <w:rPr>
+          <w:rFonts w:ascii="Courier New" w:hAnsi="Courier New" w:cs="Courier New"/>
+          <w:noProof/>
+          <w:sz w:val="18"/>
+          <w:szCs w:val="18"/>
+          <w:lang w:val="en-US"/>
+        </w:rPr>
+      </w:pPr>
+      <w:r>
+        <w:rPr>
+          <w:rFonts w:ascii="Courier New" w:hAnsi="Courier New" w:cs="Courier New"/>
+          <w:noProof/>
+          <w:sz w:val="18"/>
+          <w:szCs w:val="18"/>
+          <w:lang w:val="en-US"/>
+        </w:rPr>
+        <w:t>void GLWindow::drawArrow(double yAngle);</w:t>
+      </w:r>
+    </w:p>
+    <w:p>
+      <w:pPr>
+        <w:tabs>
+          <w:tab w:val="left" w:pos="709"/>
           <w:tab w:val="left" w:pos="993"/>
           <w:tab w:val="left" w:pos="1276"/>
-          <w:tab w:val="left" w:pos="1560"/>
-        </w:tabs>
+        </w:tabs>
+        <w:autoSpaceDE w:val="0"/>
+        <w:autoSpaceDN w:val="0"/>
+        <w:adjustRightInd w:val="0"/>
         <w:spacing w:line="240" w:lineRule="auto"/>
         <w:ind w:left="1276"/>
-        <w:rPr>
-          <w:rFonts w:ascii="Courier New" w:hAnsi="Courier New" w:cs="Courier New"/>
-          <w:noProof/>
-          <w:sz w:val="18"/>
-          <w:szCs w:val="18"/>
-          <w:lang w:val="fr-FR"/>
-        </w:rPr>
-      </w:pPr>
-      <w:r>
-        <w:rPr>
-          <w:rFonts w:ascii="Courier New" w:hAnsi="Courier New" w:cs="Courier New"/>
-          <w:noProof/>
-          <w:sz w:val="18"/>
-          <w:szCs w:val="18"/>
-          <w:lang w:val="fr-FR"/>
-        </w:rPr>
-        <w:t>list&lt;Node*&gt; Guider::path</w:t>
-      </w:r>
-      <w:r>
-        <w:rPr>
-          <w:rFonts w:ascii="Courier New" w:hAnsi="Courier New" w:cs="Courier New"/>
-          <w:noProof/>
-          <w:sz w:val="18"/>
-          <w:szCs w:val="18"/>
-          <w:lang w:val="fr-FR"/>
-        </w:rPr>
-        <w:t>; // Znaleziona sciezka do celu</w:t>
-      </w:r>
-    </w:p>
-    <w:p>
-      <w:pPr>
-        <w:pStyle w:val="Akapitzlist"/>
-        <w:tabs>
+        <w:jc w:val="left"/>
+        <w:rPr>
+          <w:rFonts w:ascii="Courier New" w:hAnsi="Courier New" w:cs="Courier New"/>
+          <w:noProof/>
+          <w:sz w:val="18"/>
+          <w:szCs w:val="18"/>
+          <w:lang w:val="en-US"/>
+        </w:rPr>
+      </w:pPr>
+      <w:r>
+        <w:rPr>
+          <w:rFonts w:ascii="Courier New" w:hAnsi="Courier New" w:cs="Courier New"/>
+          <w:noProof/>
+          <w:sz w:val="18"/>
+          <w:szCs w:val="18"/>
+          <w:lang w:val="en-US"/>
+        </w:rPr>
+        <w:t>void GLWindow::drawVideo();</w:t>
+      </w:r>
+    </w:p>
+    <w:p>
+      <w:pPr>
+        <w:tabs>
+          <w:tab w:val="left" w:pos="709"/>
           <w:tab w:val="left" w:pos="993"/>
           <w:tab w:val="left" w:pos="1276"/>
-          <w:tab w:val="left" w:pos="1560"/>
-        </w:tabs>
+        </w:tabs>
+        <w:autoSpaceDE w:val="0"/>
+        <w:autoSpaceDN w:val="0"/>
+        <w:adjustRightInd w:val="0"/>
         <w:spacing w:line="240" w:lineRule="auto"/>
         <w:ind w:left="1276"/>
-        <w:rPr>
-          <w:rFonts w:ascii="Courier New" w:hAnsi="Courier New" w:cs="Courier New"/>
-          <w:noProof/>
-          <w:sz w:val="18"/>
-          <w:szCs w:val="18"/>
-        </w:rPr>
-      </w:pPr>
-      <w:r>
-        <w:rPr>
-          <w:rFonts w:ascii="Courier New" w:hAnsi="Courier New" w:cs="Courier New"/>
-          <w:noProof/>
-          <w:sz w:val="18"/>
-          <w:szCs w:val="18"/>
-        </w:rPr>
-        <w:t>TransMatrix node2marker;</w:t>
-      </w:r>
-      <w:r>
-        <w:rPr>
-          <w:rFonts w:ascii="Courier New" w:hAnsi="Courier New" w:cs="Courier New"/>
-          <w:noProof/>
-          <w:sz w:val="18"/>
-          <w:szCs w:val="18"/>
-        </w:rPr>
-        <w:t xml:space="preserve"> //Macierz transformacji układu wsp.</w:t>
-      </w:r>
-    </w:p>
-    <w:p>
-      <w:pPr>
-        <w:pStyle w:val="Akapitzlist"/>
-        <w:tabs>
+        <w:jc w:val="left"/>
+        <w:rPr>
+          <w:rFonts w:ascii="Courier New" w:hAnsi="Courier New" w:cs="Courier New"/>
+          <w:noProof/>
+          <w:sz w:val="18"/>
+          <w:szCs w:val="18"/>
+          <w:lang w:val="en-US"/>
+        </w:rPr>
+      </w:pPr>
+      <w:r>
+        <w:rPr>
+          <w:rFonts w:ascii="Courier New" w:hAnsi="Courier New" w:cs="Courier New"/>
+          <w:noProof/>
+          <w:sz w:val="18"/>
+          <w:szCs w:val="18"/>
+          <w:lang w:val="en-US"/>
+        </w:rPr>
+        <w:t>string Guider::aimName();</w:t>
+      </w:r>
+    </w:p>
+    <w:p>
+      <w:pPr>
+        <w:tabs>
+          <w:tab w:val="left" w:pos="709"/>
           <w:tab w:val="left" w:pos="993"/>
           <w:tab w:val="left" w:pos="1276"/>
-          <w:tab w:val="left" w:pos="1560"/>
-        </w:tabs>
+        </w:tabs>
+        <w:autoSpaceDE w:val="0"/>
+        <w:autoSpaceDN w:val="0"/>
+        <w:adjustRightInd w:val="0"/>
         <w:spacing w:line="240" w:lineRule="auto"/>
         <w:ind w:left="1276"/>
-        <w:rPr>
-          <w:rFonts w:ascii="Courier New" w:hAnsi="Courier New" w:cs="Courier New"/>
-          <w:noProof/>
-          <w:sz w:val="18"/>
-          <w:szCs w:val="18"/>
-        </w:rPr>
-      </w:pPr>
-      <w:r>
-        <w:rPr>
-          <w:rFonts w:ascii="Courier New" w:hAnsi="Courier New" w:cs="Courier New"/>
-          <w:noProof/>
-          <w:sz w:val="18"/>
-          <w:szCs w:val="18"/>
-        </w:rPr>
-        <w:lastRenderedPageBreak/>
-        <w:t>TransMatrix user2marker;</w:t>
-      </w:r>
-      <w:r>
-        <w:rPr>
-          <w:rFonts w:ascii="Courier New" w:hAnsi="Courier New" w:cs="Courier New"/>
-          <w:noProof/>
-          <w:sz w:val="18"/>
-          <w:szCs w:val="18"/>
-        </w:rPr>
-        <w:t xml:space="preserve"> //Macierz transformacji układu wsp.</w:t>
-      </w:r>
-    </w:p>
-    <w:p>
-      <w:pPr>
-        <w:pStyle w:val="Akapitzlist"/>
-        <w:tabs>
+        <w:jc w:val="left"/>
+        <w:rPr>
+          <w:rFonts w:ascii="Courier New" w:hAnsi="Courier New" w:cs="Courier New"/>
+          <w:noProof/>
+          <w:sz w:val="18"/>
+          <w:szCs w:val="18"/>
+          <w:lang w:val="en-US"/>
+        </w:rPr>
+      </w:pPr>
+      <w:r>
+        <w:rPr>
+          <w:rFonts w:ascii="Courier New" w:hAnsi="Courier New" w:cs="Courier New"/>
+          <w:noProof/>
+          <w:sz w:val="18"/>
+          <w:szCs w:val="18"/>
+          <w:lang w:val="en-US"/>
+        </w:rPr>
+        <w:t>void Guider::update(list&lt;Pattern*&gt; scene);</w:t>
+      </w:r>
+    </w:p>
+    <w:p>
+      <w:pPr>
+        <w:tabs>
+          <w:tab w:val="left" w:pos="709"/>
           <w:tab w:val="left" w:pos="993"/>
           <w:tab w:val="left" w:pos="1276"/>
-          <w:tab w:val="left" w:pos="1560"/>
-        </w:tabs>
+        </w:tabs>
+        <w:autoSpaceDE w:val="0"/>
+        <w:autoSpaceDN w:val="0"/>
+        <w:adjustRightInd w:val="0"/>
         <w:spacing w:line="240" w:lineRule="auto"/>
         <w:ind w:left="1276"/>
-        <w:rPr>
-          <w:rFonts w:ascii="Courier New" w:hAnsi="Courier New" w:cs="Courier New"/>
-          <w:noProof/>
-          <w:sz w:val="18"/>
-          <w:szCs w:val="18"/>
-        </w:rPr>
-      </w:pPr>
-      <w:r>
-        <w:rPr>
-          <w:rFonts w:ascii="Courier New" w:hAnsi="Courier New" w:cs="Courier New"/>
-          <w:noProof/>
-          <w:sz w:val="18"/>
-          <w:szCs w:val="18"/>
-        </w:rPr>
-        <w:t>TransMatrix node2user;</w:t>
-      </w:r>
-      <w:r>
-        <w:rPr>
-          <w:rFonts w:ascii="Courier New" w:hAnsi="Courier New" w:cs="Courier New"/>
-          <w:noProof/>
-          <w:sz w:val="18"/>
-          <w:szCs w:val="18"/>
-        </w:rPr>
-        <w:t xml:space="preserve"> //Macierz transformacji układu wsp.</w:t>
-      </w:r>
-    </w:p>
-    <w:p>
-      <w:pPr>
-        <w:pStyle w:val="Akapitzlist"/>
-        <w:tabs>
+        <w:jc w:val="left"/>
+        <w:rPr>
+          <w:rFonts w:ascii="Courier New" w:hAnsi="Courier New" w:cs="Courier New"/>
+          <w:noProof/>
+          <w:sz w:val="18"/>
+          <w:szCs w:val="18"/>
+          <w:lang w:val="en-US"/>
+        </w:rPr>
+      </w:pPr>
+      <w:r>
+        <w:rPr>
+          <w:rFonts w:ascii="Courier New" w:hAnsi="Courier New" w:cs="Courier New"/>
+          <w:noProof/>
+          <w:sz w:val="18"/>
+          <w:szCs w:val="18"/>
+          <w:lang w:val="en-US"/>
+        </w:rPr>
+        <w:t>string Guider::getHint();</w:t>
+      </w:r>
+    </w:p>
+    <w:p>
+      <w:pPr>
+        <w:tabs>
+          <w:tab w:val="left" w:pos="709"/>
           <w:tab w:val="left" w:pos="993"/>
           <w:tab w:val="left" w:pos="1276"/>
-          <w:tab w:val="left" w:pos="1560"/>
-        </w:tabs>
+        </w:tabs>
+        <w:autoSpaceDE w:val="0"/>
+        <w:autoSpaceDN w:val="0"/>
+        <w:adjustRightInd w:val="0"/>
         <w:spacing w:line="240" w:lineRule="auto"/>
         <w:ind w:left="1276"/>
-        <w:rPr>
-          <w:rFonts w:ascii="Courier New" w:hAnsi="Courier New" w:cs="Courier New"/>
-          <w:noProof/>
-          <w:sz w:val="18"/>
-          <w:szCs w:val="18"/>
-        </w:rPr>
-      </w:pPr>
-      <w:r>
-        <w:rPr>
-          <w:rFonts w:ascii="Courier New" w:hAnsi="Courier New" w:cs="Courier New"/>
-          <w:noProof/>
-          <w:sz w:val="18"/>
-          <w:szCs w:val="18"/>
-        </w:rPr>
-        <w:t>TransMatrix node2aim;</w:t>
-      </w:r>
-      <w:r>
-        <w:rPr>
-          <w:rFonts w:ascii="Courier New" w:hAnsi="Courier New" w:cs="Courier New"/>
-          <w:noProof/>
-          <w:sz w:val="18"/>
-          <w:szCs w:val="18"/>
-        </w:rPr>
-        <w:t xml:space="preserve"> //Macierz transformacji układu wsp.</w:t>
-      </w:r>
-    </w:p>
-    <w:p>
-      <w:pPr>
-        <w:pStyle w:val="Akapitzlist"/>
-        <w:tabs>
+        <w:jc w:val="left"/>
+        <w:rPr>
+          <w:rFonts w:ascii="Courier New" w:hAnsi="Courier New" w:cs="Courier New"/>
+          <w:noProof/>
+          <w:sz w:val="18"/>
+          <w:szCs w:val="18"/>
+          <w:lang w:val="en-US"/>
+        </w:rPr>
+      </w:pPr>
+      <w:r>
+        <w:rPr>
+          <w:rFonts w:ascii="Courier New" w:hAnsi="Courier New" w:cs="Courier New"/>
+          <w:noProof/>
+          <w:sz w:val="18"/>
+          <w:szCs w:val="18"/>
+          <w:lang w:val="en-US"/>
+        </w:rPr>
+        <w:t xml:space="preserve">bool </w:t>
+      </w:r>
+      <w:r>
+        <w:rPr>
+          <w:rFonts w:ascii="Courier New" w:hAnsi="Courier New" w:cs="Courier New"/>
+          <w:noProof/>
+          <w:sz w:val="18"/>
+          <w:szCs w:val="18"/>
+          <w:lang w:val="en-US"/>
+        </w:rPr>
+        <w:t>string::empty();</w:t>
+      </w:r>
+    </w:p>
+    <w:p>
+      <w:pPr>
+        <w:tabs>
+          <w:tab w:val="left" w:pos="709"/>
           <w:tab w:val="left" w:pos="993"/>
           <w:tab w:val="left" w:pos="1276"/>
-          <w:tab w:val="left" w:pos="1560"/>
-        </w:tabs>
+        </w:tabs>
+        <w:autoSpaceDE w:val="0"/>
+        <w:autoSpaceDN w:val="0"/>
+        <w:adjustRightInd w:val="0"/>
         <w:spacing w:line="240" w:lineRule="auto"/>
         <w:ind w:left="1276"/>
-        <w:rPr>
-          <w:rFonts w:ascii="Courier New" w:hAnsi="Courier New" w:cs="Courier New"/>
-          <w:noProof/>
-          <w:sz w:val="18"/>
-          <w:szCs w:val="18"/>
-          <w:lang w:val="fr-FR"/>
-        </w:rPr>
-      </w:pPr>
-      <w:r>
-        <w:rPr>
-          <w:rFonts w:ascii="Courier New" w:hAnsi="Courier New" w:cs="Courier New"/>
-          <w:noProof/>
-          <w:sz w:val="18"/>
-          <w:szCs w:val="18"/>
-          <w:lang w:val="fr-FR"/>
-        </w:rPr>
-        <w:t>TransMatrix Guider::user2aim;</w:t>
-      </w:r>
-      <w:r>
-        <w:rPr>
-          <w:rFonts w:ascii="Courier New" w:hAnsi="Courier New" w:cs="Courier New"/>
-          <w:noProof/>
-          <w:sz w:val="18"/>
-          <w:szCs w:val="18"/>
-          <w:lang w:val="fr-FR"/>
-        </w:rPr>
-        <w:t xml:space="preserve"> </w:t>
-      </w:r>
-      <w:r>
-        <w:rPr>
-          <w:rFonts w:ascii="Courier New" w:hAnsi="Courier New" w:cs="Courier New"/>
-          <w:noProof/>
-          <w:sz w:val="18"/>
-          <w:szCs w:val="18"/>
-          <w:lang w:val="fr-FR"/>
-        </w:rPr>
-        <w:t>//Macierz transformacji układu wsp.</w:t>
-      </w:r>
-    </w:p>
-    <w:p>
-      <w:pPr>
-        <w:pStyle w:val="Akapitzlist"/>
-        <w:tabs>
+        <w:jc w:val="left"/>
+        <w:rPr>
+          <w:rFonts w:ascii="Courier New" w:hAnsi="Courier New" w:cs="Courier New"/>
+          <w:sz w:val="18"/>
+          <w:szCs w:val="18"/>
+          <w:lang w:val="en-US"/>
+        </w:rPr>
+      </w:pPr>
+      <w:r>
+        <w:rPr>
+          <w:rFonts w:ascii="Courier New" w:hAnsi="Courier New" w:cs="Courier New"/>
+          <w:sz w:val="18"/>
+          <w:szCs w:val="18"/>
+          <w:lang w:val="en-US"/>
+        </w:rPr>
+        <w:t xml:space="preserve">void </w:t>
+      </w:r>
+      <w:proofErr w:type="spellStart"/>
+      <w:r>
+        <w:rPr>
+          <w:rFonts w:ascii="Courier New" w:hAnsi="Courier New" w:cs="Courier New"/>
+          <w:sz w:val="18"/>
+          <w:szCs w:val="18"/>
+          <w:lang w:val="en-US"/>
+        </w:rPr>
+        <w:t>argSwapBuffers</w:t>
+      </w:r>
+      <w:proofErr w:type="spellEnd"/>
+      <w:r>
+        <w:rPr>
+          <w:rFonts w:ascii="Courier New" w:hAnsi="Courier New" w:cs="Courier New"/>
+          <w:sz w:val="18"/>
+          <w:szCs w:val="18"/>
+          <w:lang w:val="en-US"/>
+        </w:rPr>
+        <w:t>();</w:t>
+      </w:r>
+    </w:p>
+    <w:p>
+      <w:pPr>
+        <w:tabs>
+          <w:tab w:val="left" w:pos="709"/>
           <w:tab w:val="left" w:pos="993"/>
           <w:tab w:val="left" w:pos="1276"/>
-          <w:tab w:val="left" w:pos="1560"/>
-        </w:tabs>
+        </w:tabs>
+        <w:autoSpaceDE w:val="0"/>
+        <w:autoSpaceDN w:val="0"/>
+        <w:adjustRightInd w:val="0"/>
         <w:spacing w:line="240" w:lineRule="auto"/>
         <w:ind w:left="1276"/>
-        <w:rPr>
-          <w:rFonts w:ascii="Courier New" w:hAnsi="Courier New" w:cs="Courier New"/>
-          <w:noProof/>
-          <w:sz w:val="18"/>
-          <w:szCs w:val="18"/>
-          <w:lang w:val="fr-FR"/>
-        </w:rPr>
-      </w:pPr>
-      <w:r>
-        <w:rPr>
-          <w:rFonts w:ascii="Courier New" w:hAnsi="Courier New" w:cs="Courier New"/>
-          <w:noProof/>
-          <w:sz w:val="18"/>
-          <w:szCs w:val="18"/>
-          <w:lang w:val="fr-FR"/>
-        </w:rPr>
-        <w:t>Double</w:t>
-      </w:r>
-      <w:r>
-        <w:rPr>
-          <w:rFonts w:ascii="Courier New" w:hAnsi="Courier New" w:cs="Courier New"/>
-          <w:noProof/>
-          <w:sz w:val="18"/>
-          <w:szCs w:val="18"/>
-          <w:lang w:val="fr-FR"/>
-        </w:rPr>
-        <w:tab/>
-        <w:t>Guider::</w:t>
-      </w:r>
-      <w:r>
-        <w:rPr>
-          <w:rFonts w:ascii="Courier New" w:hAnsi="Courier New" w:cs="Courier New"/>
-          <w:noProof/>
-          <w:sz w:val="18"/>
-          <w:szCs w:val="18"/>
-          <w:lang w:val="fr-FR"/>
-        </w:rPr>
-        <w:t>angle;</w:t>
-      </w:r>
-      <w:r>
-        <w:rPr>
-          <w:rFonts w:ascii="Courier New" w:hAnsi="Courier New" w:cs="Courier New"/>
-          <w:noProof/>
-          <w:sz w:val="18"/>
-          <w:szCs w:val="18"/>
-          <w:lang w:val="fr-FR"/>
-        </w:rPr>
-        <w:t xml:space="preserve"> // Kat</w:t>
+        <w:jc w:val="left"/>
+        <w:rPr>
+          <w:rFonts w:ascii="Courier New" w:hAnsi="Courier New" w:cs="Courier New"/>
+          <w:noProof/>
+          <w:sz w:val="18"/>
+          <w:szCs w:val="18"/>
+          <w:lang w:val="en-US"/>
+        </w:rPr>
+      </w:pPr>
+      <w:r>
+        <w:rPr>
+          <w:rFonts w:ascii="Courier New" w:hAnsi="Courier New" w:cs="Courier New"/>
+          <w:noProof/>
+          <w:sz w:val="18"/>
+          <w:szCs w:val="18"/>
+          <w:lang w:val="en-US"/>
+        </w:rPr>
+        <w:t xml:space="preserve">void </w:t>
+      </w:r>
+      <w:r>
+        <w:rPr>
+          <w:rFonts w:ascii="Courier New" w:hAnsi="Courier New" w:cs="Courier New"/>
+          <w:noProof/>
+          <w:sz w:val="18"/>
+          <w:szCs w:val="18"/>
+          <w:lang w:val="en-US"/>
+        </w:rPr>
+        <w:t>menuGL();</w:t>
       </w:r>
     </w:p>
     <w:p>
       <w:pPr>
         <w:pStyle w:val="Akapitzlist"/>
-        <w:tabs>
-          <w:tab w:val="left" w:pos="993"/>
-          <w:tab w:val="left" w:pos="1276"/>
-          <w:tab w:val="left" w:pos="1560"/>
-        </w:tabs>
-        <w:spacing w:line="240" w:lineRule="auto"/>
-        <w:ind w:left="1276"/>
-        <w:rPr>
-          <w:rFonts w:ascii="Courier New" w:hAnsi="Courier New" w:cs="Courier New"/>
-          <w:noProof/>
-          <w:sz w:val="18"/>
-          <w:szCs w:val="18"/>
-        </w:rPr>
-      </w:pPr>
-      <w:r>
-        <w:rPr>
-          <w:rFonts w:ascii="Courier New" w:hAnsi="Courier New" w:cs="Courier New"/>
-          <w:noProof/>
-          <w:sz w:val="18"/>
-          <w:szCs w:val="18"/>
-        </w:rPr>
-        <w:t>Double Guider::nextNodeDistance;</w:t>
-      </w:r>
-      <w:r>
-        <w:rPr>
-          <w:rFonts w:ascii="Courier New" w:hAnsi="Courier New" w:cs="Courier New"/>
-          <w:noProof/>
-          <w:sz w:val="18"/>
-          <w:szCs w:val="18"/>
-        </w:rPr>
-        <w:t xml:space="preserve"> // Dystans do najblizszego punktu kontrolnego</w:t>
-      </w:r>
-    </w:p>
-    <w:p>
-      <w:pPr>
-        <w:pStyle w:val="Akapitzlist"/>
-        <w:tabs>
-          <w:tab w:val="left" w:pos="993"/>
-          <w:tab w:val="left" w:pos="1276"/>
-          <w:tab w:val="left" w:pos="1560"/>
-        </w:tabs>
-        <w:spacing w:line="240" w:lineRule="auto"/>
-        <w:ind w:left="1276"/>
-        <w:rPr>
-          <w:rFonts w:ascii="Courier New" w:hAnsi="Courier New" w:cs="Courier New"/>
-          <w:noProof/>
-          <w:sz w:val="18"/>
-          <w:szCs w:val="18"/>
-          <w:lang w:val="fr-FR"/>
-        </w:rPr>
-      </w:pPr>
-      <w:r>
-        <w:rPr>
-          <w:rFonts w:ascii="Courier New" w:hAnsi="Courier New" w:cs="Courier New"/>
-          <w:noProof/>
-          <w:sz w:val="18"/>
-          <w:szCs w:val="18"/>
-          <w:lang w:val="fr-FR"/>
-        </w:rPr>
-        <w:t>Double Guider::aimDistance;</w:t>
-      </w:r>
-      <w:r>
-        <w:rPr>
-          <w:rFonts w:ascii="Courier New" w:hAnsi="Courier New" w:cs="Courier New"/>
-          <w:noProof/>
-          <w:sz w:val="18"/>
-          <w:szCs w:val="18"/>
-          <w:lang w:val="fr-FR"/>
-        </w:rPr>
-        <w:t xml:space="preserve"> // Dystans do celu</w:t>
-      </w:r>
-    </w:p>
-    <w:p>
-      <w:pPr>
-        <w:pStyle w:val="Akapitzlist"/>
-        <w:tabs>
-          <w:tab w:val="left" w:pos="993"/>
-          <w:tab w:val="left" w:pos="1276"/>
-          <w:tab w:val="left" w:pos="1560"/>
-        </w:tabs>
-        <w:spacing w:line="240" w:lineRule="auto"/>
-        <w:ind w:left="1276"/>
-        <w:rPr>
-          <w:rFonts w:ascii="Courier New" w:hAnsi="Courier New" w:cs="Courier New"/>
-          <w:noProof/>
-          <w:sz w:val="18"/>
-          <w:szCs w:val="18"/>
-        </w:rPr>
-      </w:pPr>
-      <w:r>
-        <w:rPr>
-          <w:rFonts w:ascii="Courier New" w:hAnsi="Courier New" w:cs="Courier New"/>
-          <w:noProof/>
-          <w:sz w:val="18"/>
-          <w:szCs w:val="18"/>
-        </w:rPr>
-        <w:t>list&lt;gConn*&gt;::iterator i;</w:t>
-      </w:r>
-      <w:r>
-        <w:rPr>
-          <w:rFonts w:ascii="Courier New" w:hAnsi="Courier New" w:cs="Courier New"/>
-          <w:noProof/>
-          <w:sz w:val="18"/>
-          <w:szCs w:val="18"/>
-        </w:rPr>
-        <w:t xml:space="preserve"> //Iterator</w:t>
-      </w:r>
-    </w:p>
-    <w:p>
-      <w:pPr>
-        <w:pStyle w:val="Akapitzlist"/>
-        <w:tabs>
-          <w:tab w:val="left" w:pos="993"/>
-          <w:tab w:val="left" w:pos="1276"/>
-          <w:tab w:val="left" w:pos="1560"/>
-        </w:tabs>
-        <w:spacing w:line="240" w:lineRule="auto"/>
-        <w:ind w:left="1276"/>
-        <w:rPr>
-          <w:rFonts w:ascii="Courier New" w:hAnsi="Courier New" w:cs="Courier New"/>
-          <w:noProof/>
-          <w:sz w:val="18"/>
-          <w:szCs w:val="18"/>
-        </w:rPr>
-      </w:pPr>
-      <w:r>
-        <w:rPr>
-          <w:rFonts w:ascii="Courier New" w:hAnsi="Courier New" w:cs="Courier New"/>
-          <w:noProof/>
-          <w:sz w:val="18"/>
-          <w:szCs w:val="18"/>
-        </w:rPr>
-        <w:t>bool Guider::_atAim;</w:t>
-      </w:r>
-      <w:r>
-        <w:rPr>
-          <w:rFonts w:ascii="Courier New" w:hAnsi="Courier New" w:cs="Courier New"/>
-          <w:noProof/>
-          <w:sz w:val="18"/>
-          <w:szCs w:val="18"/>
-        </w:rPr>
-        <w:t xml:space="preserve"> // Czy jest u celu ?</w:t>
-      </w:r>
-    </w:p>
-    <w:p>
-      <w:pPr>
-        <w:pStyle w:val="Akapitzlist"/>
-        <w:tabs>
-          <w:tab w:val="left" w:pos="993"/>
-          <w:tab w:val="left" w:pos="1276"/>
-          <w:tab w:val="left" w:pos="1560"/>
-        </w:tabs>
-        <w:ind w:left="709"/>
-        <w:rPr>
-          <w:rFonts w:ascii="Courier New" w:hAnsi="Courier New" w:cs="Courier New"/>
-          <w:b/>
-          <w:noProof/>
-          <w:sz w:val="20"/>
-          <w:szCs w:val="20"/>
-        </w:rPr>
-      </w:pPr>
-      <w:r>
-        <w:rPr>
-          <w:b/>
-          <w:noProof/>
-          <w:sz w:val="20"/>
-          <w:szCs w:val="20"/>
-        </w:rPr>
-        <w:t>Autor</w:t>
-      </w:r>
-      <w:r>
-        <w:rPr>
-          <w:b/>
-          <w:noProof/>
-          <w:sz w:val="20"/>
-          <w:szCs w:val="20"/>
-        </w:rPr>
-        <w:t>zy</w:t>
-      </w:r>
-      <w:r>
-        <w:rPr>
-          <w:b/>
-          <w:noProof/>
-          <w:sz w:val="20"/>
-          <w:szCs w:val="20"/>
-        </w:rPr>
-        <w:t>:</w:t>
-      </w:r>
-    </w:p>
-    <w:p>
-      <w:pPr>
-        <w:tabs>
-          <w:tab w:val="left" w:pos="993"/>
-          <w:tab w:val="left" w:pos="1276"/>
-          <w:tab w:val="left" w:pos="1560"/>
-        </w:tabs>
-        <w:ind w:left="709"/>
-        <w:rPr>
-          <w:rFonts w:ascii="Courier New" w:hAnsi="Courier New" w:cs="Courier New"/>
-          <w:noProof/>
-          <w:sz w:val="20"/>
-          <w:szCs w:val="20"/>
-        </w:rPr>
-      </w:pPr>
-      <w:r>
-        <w:rPr>
-          <w:rFonts w:ascii="Courier New" w:hAnsi="Courier New" w:cs="Courier New"/>
-          <w:noProof/>
-          <w:sz w:val="20"/>
-          <w:szCs w:val="20"/>
-        </w:rPr>
-        <w:tab/>
-      </w:r>
-      <w:r>
-        <w:rPr>
-          <w:rFonts w:ascii="Courier New" w:hAnsi="Courier New" w:cs="Courier New"/>
-          <w:noProof/>
-          <w:sz w:val="20"/>
-          <w:szCs w:val="20"/>
-        </w:rPr>
-        <w:tab/>
-      </w:r>
-      <w:r>
-        <w:rPr>
-          <w:rFonts w:ascii="Courier New" w:hAnsi="Courier New" w:cs="Courier New"/>
-          <w:noProof/>
-          <w:sz w:val="20"/>
-          <w:szCs w:val="20"/>
-        </w:rPr>
-        <w:t>Ernest Staszuk, Kamil Neczaj</w:t>
-      </w:r>
-      <w:r>
-        <w:rPr>
-          <w:rFonts w:ascii="Courier New" w:hAnsi="Courier New" w:cs="Courier New"/>
-          <w:noProof/>
-          <w:sz w:val="20"/>
-          <w:szCs w:val="20"/>
-        </w:rPr>
-        <w:t xml:space="preserve"> </w:t>
-      </w:r>
-      <w:r>
-        <w:rPr>
-          <w:rFonts w:ascii="Courier New" w:hAnsi="Courier New" w:cs="Courier New"/>
-          <w:noProof/>
-          <w:sz w:val="20"/>
-          <w:szCs w:val="20"/>
-        </w:rPr>
-        <w:t>(</w:t>
-      </w:r>
-      <w:r>
-        <w:rPr>
-          <w:rFonts w:ascii="Courier New" w:hAnsi="Courier New" w:cs="Courier New"/>
-          <w:noProof/>
-          <w:sz w:val="20"/>
-          <w:szCs w:val="20"/>
-        </w:rPr>
-        <w:t>2011</w:t>
-      </w:r>
-      <w:r>
-        <w:rPr>
-          <w:rFonts w:ascii="Courier New" w:hAnsi="Courier New" w:cs="Courier New"/>
-          <w:noProof/>
-          <w:sz w:val="20"/>
-          <w:szCs w:val="20"/>
-        </w:rPr>
-        <w:t>)</w:t>
-      </w:r>
-      <w:r>
-        <w:rPr>
-          <w:rFonts w:ascii="Courier New" w:hAnsi="Courier New" w:cs="Courier New"/>
-          <w:noProof/>
-          <w:sz w:val="20"/>
-          <w:szCs w:val="20"/>
-        </w:rPr>
-        <w:t>.</w:t>
-      </w:r>
-    </w:p>
-    <w:p>
-      <w:pPr>
-        <w:pStyle w:val="Akapitzlist"/>
-        <w:tabs>
-          <w:tab w:val="left" w:pos="993"/>
-          <w:tab w:val="left" w:pos="1276"/>
-          <w:tab w:val="left" w:pos="1560"/>
-        </w:tabs>
-        <w:ind w:left="709"/>
-        <w:rPr>
-          <w:rFonts w:ascii="Courier New" w:hAnsi="Courier New" w:cs="Courier New"/>
-          <w:b/>
-          <w:noProof/>
-          <w:sz w:val="20"/>
-          <w:szCs w:val="20"/>
-        </w:rPr>
-      </w:pPr>
-      <w:r>
-        <w:rPr>
-          <w:b/>
-          <w:noProof/>
-          <w:sz w:val="20"/>
-          <w:szCs w:val="20"/>
-        </w:rPr>
-        <w:t>Ostatnia modyfikacja:</w:t>
-      </w:r>
-    </w:p>
-    <w:p>
-      <w:pPr>
-        <w:tabs>
-          <w:tab w:val="left" w:pos="993"/>
-          <w:tab w:val="left" w:pos="1276"/>
-          <w:tab w:val="left" w:pos="1560"/>
-        </w:tabs>
-        <w:ind w:left="709"/>
-        <w:rPr>
-          <w:rFonts w:ascii="Courier New" w:hAnsi="Courier New" w:cs="Courier New"/>
-          <w:noProof/>
-          <w:sz w:val="20"/>
-          <w:szCs w:val="20"/>
-        </w:rPr>
-      </w:pPr>
-      <w:r>
-        <w:rPr>
-          <w:rFonts w:ascii="Courier New" w:hAnsi="Courier New" w:cs="Courier New"/>
-          <w:noProof/>
-          <w:sz w:val="20"/>
-          <w:szCs w:val="20"/>
-        </w:rPr>
-        <w:tab/>
-      </w:r>
-      <w:r>
-        <w:rPr>
-          <w:rFonts w:ascii="Courier New" w:hAnsi="Courier New" w:cs="Courier New"/>
-          <w:noProof/>
-          <w:sz w:val="20"/>
-          <w:szCs w:val="20"/>
-        </w:rPr>
-        <w:tab/>
-      </w:r>
-      <w:r>
-        <w:rPr>
-          <w:rFonts w:ascii="Courier New" w:hAnsi="Courier New" w:cs="Courier New"/>
-          <w:noProof/>
-          <w:sz w:val="20"/>
-          <w:szCs w:val="20"/>
-        </w:rPr>
-        <w:t>17</w:t>
-      </w:r>
-      <w:r>
-        <w:rPr>
-          <w:rFonts w:ascii="Courier New" w:hAnsi="Courier New" w:cs="Courier New"/>
-          <w:noProof/>
-          <w:sz w:val="20"/>
-          <w:szCs w:val="20"/>
-        </w:rPr>
-        <w:t xml:space="preserve"> </w:t>
-      </w:r>
-      <w:r>
-        <w:rPr>
-          <w:rFonts w:ascii="Courier New" w:hAnsi="Courier New" w:cs="Courier New"/>
-          <w:noProof/>
-          <w:sz w:val="20"/>
-          <w:szCs w:val="20"/>
-        </w:rPr>
-        <w:t>listopd</w:t>
-      </w:r>
-      <w:r>
-        <w:rPr>
-          <w:rFonts w:ascii="Courier New" w:hAnsi="Courier New" w:cs="Courier New"/>
-          <w:noProof/>
-          <w:sz w:val="20"/>
-          <w:szCs w:val="20"/>
-        </w:rPr>
-        <w:t xml:space="preserve"> 2011, </w:t>
-      </w:r>
-      <w:r>
-        <w:rPr>
-          <w:rFonts w:ascii="Courier New" w:hAnsi="Courier New" w:cs="Courier New"/>
-          <w:noProof/>
-          <w:sz w:val="20"/>
-          <w:szCs w:val="20"/>
-        </w:rPr>
-        <w:t>usuwanie błędów</w:t>
-      </w:r>
-      <w:r>
-        <w:rPr>
-          <w:rFonts w:ascii="Courier New" w:hAnsi="Courier New" w:cs="Courier New"/>
-          <w:noProof/>
-          <w:sz w:val="20"/>
-          <w:szCs w:val="20"/>
-        </w:rPr>
-        <w:t>.</w:t>
-      </w:r>
-    </w:p>
-    <w:p>
-      <w:pPr>
-        <w:tabs>
-          <w:tab w:val="left" w:pos="993"/>
-          <w:tab w:val="left" w:pos="1276"/>
-          <w:tab w:val="left" w:pos="1560"/>
-        </w:tabs>
-        <w:spacing w:line="240" w:lineRule="auto"/>
-        <w:rPr>
-          <w:rFonts w:ascii="Courier New" w:hAnsi="Courier New" w:cs="Courier New"/>
-          <w:noProof/>
-          <w:sz w:val="18"/>
-          <w:szCs w:val="18"/>
-        </w:rPr>
-      </w:pPr>
-    </w:p>
-    <w:p>
-      <w:pPr>
-        <w:pStyle w:val="Akapitzlist"/>
-        <w:numPr>
-          <w:ilvl w:val="0"/>
-          <w:numId w:val="13"/>
-        </w:numPr>
         <w:tabs>
           <w:tab w:val="left" w:pos="709"/>
           <w:tab w:val="left" w:pos="993"/>
@@ -8878,224 +9452,28 @@
         <w:ind w:left="709"/>
         <w:jc w:val="left"/>
         <w:rPr>
-          <w:rFonts w:ascii="Courier New" w:hAnsi="Courier New" w:cs="Courier New"/>
-          <w:noProof/>
-          <w:sz w:val="18"/>
-          <w:szCs w:val="18"/>
+          <w:b/>
+          <w:noProof/>
+          <w:sz w:val="20"/>
           <w:lang w:val="en-US"/>
         </w:rPr>
       </w:pPr>
       <w:r>
         <w:rPr>
-          <w:rFonts w:ascii="Courier New" w:hAnsi="Courier New" w:cs="Courier New"/>
-          <w:noProof/>
-          <w:color w:val="0000FF"/>
-          <w:sz w:val="18"/>
-          <w:szCs w:val="18"/>
+          <w:b/>
+          <w:noProof/>
+          <w:sz w:val="20"/>
           <w:lang w:val="en-US"/>
         </w:rPr>
-        <w:t>static</w:t>
-      </w:r>
-      <w:r>
-        <w:rPr>
-          <w:rFonts w:ascii="Courier New" w:hAnsi="Courier New" w:cs="Courier New"/>
-          <w:noProof/>
-          <w:sz w:val="18"/>
-          <w:szCs w:val="18"/>
-          <w:lang w:val="en-US"/>
-        </w:rPr>
-        <w:t xml:space="preserve"> </w:t>
-      </w:r>
-      <w:r>
-        <w:rPr>
-          <w:rFonts w:ascii="Courier New" w:hAnsi="Courier New" w:cs="Courier New"/>
-          <w:noProof/>
-          <w:color w:val="0000FF"/>
-          <w:sz w:val="18"/>
-          <w:szCs w:val="18"/>
-          <w:lang w:val="en-US"/>
-        </w:rPr>
-        <w:t>void</w:t>
-      </w:r>
-      <w:r>
-        <w:rPr>
-          <w:rFonts w:ascii="Courier New" w:hAnsi="Courier New" w:cs="Courier New"/>
-          <w:noProof/>
-          <w:sz w:val="18"/>
-          <w:szCs w:val="18"/>
-          <w:lang w:val="en-US"/>
-        </w:rPr>
-        <w:t xml:space="preserve"> mainLoop(</w:t>
-      </w:r>
-      <w:r>
-        <w:rPr>
-          <w:rFonts w:ascii="Courier New" w:hAnsi="Courier New" w:cs="Courier New"/>
-          <w:noProof/>
-          <w:color w:val="0000FF"/>
-          <w:sz w:val="18"/>
-          <w:szCs w:val="18"/>
-          <w:lang w:val="en-US"/>
-        </w:rPr>
-        <w:t>void</w:t>
-      </w:r>
-      <w:r>
-        <w:rPr>
-          <w:rFonts w:ascii="Courier New" w:hAnsi="Courier New" w:cs="Courier New"/>
-          <w:noProof/>
-          <w:sz w:val="18"/>
-          <w:szCs w:val="18"/>
-          <w:lang w:val="en-US"/>
-        </w:rPr>
-        <w:t>)</w:t>
-      </w:r>
-    </w:p>
-    <w:p>
-      <w:pPr>
-        <w:pStyle w:val="Akapitzlist"/>
+        <w:t>Używane zmienne:</w:t>
+      </w:r>
+    </w:p>
+    <w:p>
+      <w:pPr>
         <w:tabs>
           <w:tab w:val="left" w:pos="709"/>
           <w:tab w:val="left" w:pos="993"/>
           <w:tab w:val="left" w:pos="1276"/>
-          <w:tab w:val="left" w:pos="1560"/>
-        </w:tabs>
-        <w:autoSpaceDE w:val="0"/>
-        <w:autoSpaceDN w:val="0"/>
-        <w:adjustRightInd w:val="0"/>
-        <w:spacing w:line="240" w:lineRule="auto"/>
-        <w:ind w:left="709"/>
-        <w:jc w:val="left"/>
-        <w:rPr>
-          <w:rFonts w:ascii="Courier New" w:hAnsi="Courier New" w:cs="Courier New"/>
-          <w:noProof/>
-          <w:sz w:val="14"/>
-          <w:szCs w:val="18"/>
-          <w:lang w:val="en-US"/>
-        </w:rPr>
-      </w:pPr>
-      <w:r>
-        <w:rPr>
-          <w:b/>
-          <w:sz w:val="20"/>
-        </w:rPr>
-        <w:t xml:space="preserve">Przeznaczenie: </w:t>
-      </w:r>
-      <w:r>
-        <w:rPr>
-          <w:sz w:val="20"/>
-        </w:rPr>
-        <w:t>główna pętla programu</w:t>
-      </w:r>
-    </w:p>
-    <w:p>
-      <w:pPr>
-        <w:pStyle w:val="Akapitzlist"/>
-        <w:tabs>
-          <w:tab w:val="left" w:pos="709"/>
-          <w:tab w:val="left" w:pos="993"/>
-          <w:tab w:val="left" w:pos="1276"/>
-          <w:tab w:val="left" w:pos="1560"/>
-        </w:tabs>
-        <w:autoSpaceDE w:val="0"/>
-        <w:autoSpaceDN w:val="0"/>
-        <w:adjustRightInd w:val="0"/>
-        <w:spacing w:line="240" w:lineRule="auto"/>
-        <w:ind w:left="709"/>
-        <w:jc w:val="left"/>
-        <w:rPr>
-          <w:noProof/>
-          <w:sz w:val="20"/>
-        </w:rPr>
-      </w:pPr>
-      <w:r>
-        <w:rPr>
-          <w:b/>
-          <w:noProof/>
-          <w:sz w:val="20"/>
-        </w:rPr>
-        <w:t xml:space="preserve">Argumenty funkcji: </w:t>
-      </w:r>
-      <w:r>
-        <w:rPr>
-          <w:noProof/>
-          <w:sz w:val="20"/>
-        </w:rPr>
-        <w:t>brak</w:t>
-      </w:r>
-    </w:p>
-    <w:p>
-      <w:pPr>
-        <w:pStyle w:val="Akapitzlist"/>
-        <w:tabs>
-          <w:tab w:val="left" w:pos="709"/>
-          <w:tab w:val="left" w:pos="993"/>
-          <w:tab w:val="left" w:pos="1276"/>
-          <w:tab w:val="left" w:pos="1560"/>
-        </w:tabs>
-        <w:autoSpaceDE w:val="0"/>
-        <w:autoSpaceDN w:val="0"/>
-        <w:adjustRightInd w:val="0"/>
-        <w:spacing w:line="240" w:lineRule="auto"/>
-        <w:ind w:left="709"/>
-        <w:jc w:val="left"/>
-        <w:rPr>
-          <w:noProof/>
-          <w:sz w:val="20"/>
-        </w:rPr>
-      </w:pPr>
-      <w:r>
-        <w:rPr>
-          <w:b/>
-          <w:noProof/>
-          <w:sz w:val="20"/>
-        </w:rPr>
-        <w:t>Zwracana wartość:</w:t>
-      </w:r>
-      <w:r>
-        <w:rPr>
-          <w:noProof/>
-          <w:sz w:val="20"/>
-        </w:rPr>
-        <w:t xml:space="preserve"> brak</w:t>
-      </w:r>
-    </w:p>
-    <w:p>
-      <w:pPr>
-        <w:pStyle w:val="Akapitzlist"/>
-        <w:tabs>
-          <w:tab w:val="left" w:pos="709"/>
-          <w:tab w:val="left" w:pos="993"/>
-          <w:tab w:val="left" w:pos="1276"/>
-          <w:tab w:val="left" w:pos="1560"/>
-        </w:tabs>
-        <w:autoSpaceDE w:val="0"/>
-        <w:autoSpaceDN w:val="0"/>
-        <w:adjustRightInd w:val="0"/>
-        <w:spacing w:line="240" w:lineRule="auto"/>
-        <w:ind w:left="709"/>
-        <w:jc w:val="left"/>
-        <w:rPr>
-          <w:b/>
-          <w:noProof/>
-          <w:sz w:val="20"/>
-        </w:rPr>
-      </w:pPr>
-      <w:r>
-        <w:rPr>
-          <w:b/>
-          <w:noProof/>
-          <w:sz w:val="20"/>
-        </w:rPr>
-        <w:t>Używane funkcje:</w:t>
-      </w:r>
-    </w:p>
-    <w:p>
-      <w:pPr>
-        <w:pStyle w:val="Akapitzlist"/>
-        <w:tabs>
-          <w:tab w:val="left" w:pos="709"/>
-          <w:tab w:val="left" w:pos="993"/>
-          <w:tab w:val="left" w:pos="1276"/>
-          <w:tab w:val="left" w:pos="1560"/>
         </w:tabs>
         <w:autoSpaceDE w:val="0"/>
         <w:autoSpaceDN w:val="0"/>
@@ -9108,58 +9486,33 @@
           <w:noProof/>
           <w:sz w:val="18"/>
           <w:szCs w:val="18"/>
-          <w:lang w:val="en-US"/>
-        </w:rPr>
-      </w:pPr>
-      <w:r>
-        <w:rPr>
-          <w:rFonts w:ascii="Courier New" w:hAnsi="Courier New" w:cs="Courier New"/>
-          <w:noProof/>
-          <w:sz w:val="18"/>
-          <w:szCs w:val="18"/>
-          <w:lang w:val="en-US"/>
-        </w:rPr>
-        <w:t xml:space="preserve">bool </w:t>
-      </w:r>
-      <w:r>
-        <w:rPr>
-          <w:rFonts w:ascii="Courier New" w:hAnsi="Courier New" w:cs="Courier New"/>
-          <w:noProof/>
-          <w:sz w:val="18"/>
-          <w:szCs w:val="18"/>
-          <w:lang w:val="en-US"/>
-        </w:rPr>
-        <w:t>ARTool</w:t>
-      </w:r>
-      <w:r>
-        <w:rPr>
-          <w:rFonts w:ascii="Courier New" w:hAnsi="Courier New" w:cs="Courier New"/>
-          <w:noProof/>
-          <w:sz w:val="18"/>
-          <w:szCs w:val="18"/>
-          <w:lang w:val="en-US"/>
-        </w:rPr>
-        <w:t>K</w:t>
-      </w:r>
-      <w:r>
-        <w:rPr>
-          <w:rFonts w:ascii="Courier New" w:hAnsi="Courier New" w:cs="Courier New"/>
-          <w:noProof/>
-          <w:sz w:val="18"/>
-          <w:szCs w:val="18"/>
-          <w:lang w:val="en-US"/>
-        </w:rPr>
-        <w:t>itWrapper::grabFrame();</w:t>
-      </w:r>
-    </w:p>
-    <w:p>
-      <w:pPr>
-        <w:pStyle w:val="Akapitzlist"/>
+        </w:rPr>
+      </w:pPr>
+      <w:r>
+        <w:rPr>
+          <w:rFonts w:ascii="Courier New" w:hAnsi="Courier New" w:cs="Courier New"/>
+          <w:noProof/>
+          <w:sz w:val="18"/>
+          <w:szCs w:val="18"/>
+        </w:rPr>
+        <w:t>list&lt;Pattern*&gt; scene;</w:t>
+      </w:r>
+      <w:r>
+        <w:rPr>
+          <w:rFonts w:ascii="Courier New" w:hAnsi="Courier New" w:cs="Courier New"/>
+          <w:noProof/>
+          <w:sz w:val="18"/>
+          <w:szCs w:val="18"/>
+        </w:rPr>
+        <w:t xml:space="preserve"> // Używane markery</w:t>
+      </w:r>
+    </w:p>
+    <w:p>
+      <w:pPr>
         <w:tabs>
           <w:tab w:val="left" w:pos="709"/>
           <w:tab w:val="left" w:pos="993"/>
           <w:tab w:val="left" w:pos="1276"/>
-          <w:tab w:val="left" w:pos="1560"/>
         </w:tabs>
         <w:autoSpaceDE w:val="0"/>
         <w:autoSpaceDN w:val="0"/>
@@ -9172,48 +9525,34 @@
           <w:noProof/>
           <w:sz w:val="18"/>
           <w:szCs w:val="18"/>
-          <w:lang w:val="en-US"/>
-        </w:rPr>
-      </w:pPr>
-      <w:r>
-        <w:rPr>
-          <w:rFonts w:ascii="Courier New" w:hAnsi="Courier New" w:cs="Courier New"/>
-          <w:noProof/>
-          <w:sz w:val="18"/>
-          <w:szCs w:val="18"/>
-          <w:lang w:val="en-US"/>
-        </w:rPr>
-        <w:t xml:space="preserve">void </w:t>
-      </w:r>
-      <w:r>
-        <w:rPr>
-          <w:rFonts w:ascii="Courier New" w:hAnsi="Courier New" w:cs="Courier New"/>
-          <w:noProof/>
-          <w:sz w:val="18"/>
-          <w:szCs w:val="18"/>
-          <w:lang w:val="en-US"/>
-        </w:rPr>
-        <w:t>ARTool</w:t>
-      </w:r>
-      <w:r>
-        <w:rPr>
-          <w:rFonts w:ascii="Courier New" w:hAnsi="Courier New" w:cs="Courier New"/>
-          <w:noProof/>
-          <w:sz w:val="18"/>
-          <w:szCs w:val="18"/>
-          <w:lang w:val="en-US"/>
-        </w:rPr>
-        <w:t>K</w:t>
-      </w:r>
-      <w:r>
-        <w:rPr>
-          <w:rFonts w:ascii="Courier New" w:hAnsi="Courier New" w:cs="Courier New"/>
-          <w:noProof/>
-          <w:sz w:val="18"/>
-          <w:szCs w:val="18"/>
-          <w:lang w:val="en-US"/>
-        </w:rPr>
-        <w:t>itWrapper::findMarkers();</w:t>
+        </w:rPr>
+      </w:pPr>
+      <w:r>
+        <w:rPr>
+          <w:rFonts w:ascii="Courier New" w:hAnsi="Courier New" w:cs="Courier New"/>
+          <w:noProof/>
+          <w:sz w:val="18"/>
+          <w:szCs w:val="18"/>
+        </w:rPr>
+        <w:t>ARToolKit</w:t>
+      </w:r>
+      <w:r>
+        <w:rPr>
+          <w:rFonts w:ascii="Courier New" w:hAnsi="Courier New" w:cs="Courier New"/>
+          <w:noProof/>
+          <w:sz w:val="18"/>
+          <w:szCs w:val="18"/>
+        </w:rPr>
+        <w:t xml:space="preserve"> ar;</w:t>
+      </w:r>
+      <w:r>
+        <w:rPr>
+          <w:rFonts w:ascii="Courier New" w:hAnsi="Courier New" w:cs="Courier New"/>
+          <w:noProof/>
+          <w:sz w:val="18"/>
+          <w:szCs w:val="18"/>
+        </w:rPr>
+        <w:t xml:space="preserve"> // Obiekt klasy ARToolKit</w:t>
       </w:r>
     </w:p>
     <w:p>
@@ -9234,28 +9573,25 @@
           <w:noProof/>
           <w:sz w:val="18"/>
           <w:szCs w:val="18"/>
-          <w:lang w:val="en-US"/>
-        </w:rPr>
-      </w:pPr>
-      <w:r>
-        <w:rPr>
-          <w:rFonts w:ascii="Courier New" w:hAnsi="Courier New" w:cs="Courier New"/>
-          <w:noProof/>
-          <w:sz w:val="18"/>
-          <w:szCs w:val="18"/>
-          <w:lang w:val="en-US"/>
-        </w:rPr>
-        <w:t xml:space="preserve">list&lt;Pattern*&gt; </w:t>
-      </w:r>
-      <w:r>
-        <w:rPr>
-          <w:rFonts w:ascii="Courier New" w:hAnsi="Courier New" w:cs="Courier New"/>
-          <w:noProof/>
-          <w:sz w:val="18"/>
-          <w:szCs w:val="18"/>
-          <w:lang w:val="en-US"/>
-        </w:rPr>
-        <w:t>ARToolkitWrapper::getScene();</w:t>
+        </w:rPr>
+      </w:pPr>
+      <w:r>
+        <w:rPr>
+          <w:rFonts w:ascii="Courier New" w:hAnsi="Courier New" w:cs="Courier New"/>
+          <w:noProof/>
+          <w:sz w:val="18"/>
+          <w:szCs w:val="18"/>
+        </w:rPr>
+        <w:t>GLWindow gl;</w:t>
+      </w:r>
+      <w:r>
+        <w:rPr>
+          <w:rFonts w:ascii="Courier New" w:hAnsi="Courier New" w:cs="Courier New"/>
+          <w:noProof/>
+          <w:sz w:val="18"/>
+          <w:szCs w:val="18"/>
+        </w:rPr>
+        <w:t xml:space="preserve"> // Obiekt GLWindow</w:t>
       </w:r>
     </w:p>
     <w:p>
@@ -9285,7 +9621,16 @@
           <w:sz w:val="18"/>
           <w:szCs w:val="18"/>
         </w:rPr>
-        <w:t>static GLWindow* GLWindow::instance();</w:t>
+        <w:t>Guider guider;</w:t>
+      </w:r>
+      <w:r>
+        <w:rPr>
+          <w:rFonts w:ascii="Courier New" w:hAnsi="Courier New" w:cs="Courier New"/>
+          <w:noProof/>
+          <w:sz w:val="18"/>
+          <w:szCs w:val="18"/>
+        </w:rPr>
+        <w:t xml:space="preserve"> // Obiekt klasy guider</w:t>
       </w:r>
     </w:p>
     <w:p>
@@ -9306,18 +9651,25 @@
           <w:noProof/>
           <w:sz w:val="18"/>
           <w:szCs w:val="18"/>
-          <w:lang w:val="en-US"/>
-        </w:rPr>
-      </w:pPr>
-      <w:r>
-        <w:rPr>
-          <w:rFonts w:ascii="Courier New" w:hAnsi="Courier New" w:cs="Courier New"/>
-          <w:noProof/>
-          <w:sz w:val="18"/>
-          <w:szCs w:val="18"/>
-          <w:lang w:val="en-US"/>
-        </w:rPr>
-        <w:t xml:space="preserve">void GLWindow::drawBackground(float startX, float startY, </w:t>
+        </w:rPr>
+      </w:pPr>
+      <w:r>
+        <w:rPr>
+          <w:rFonts w:ascii="Courier New" w:hAnsi="Courier New" w:cs="Courier New"/>
+          <w:noProof/>
+          <w:sz w:val="18"/>
+          <w:szCs w:val="18"/>
+        </w:rPr>
+        <w:t>bool enterToMenu;</w:t>
+      </w:r>
+      <w:r>
+        <w:rPr>
+          <w:rFonts w:ascii="Courier New" w:hAnsi="Courier New" w:cs="Courier New"/>
+          <w:noProof/>
+          <w:sz w:val="18"/>
+          <w:szCs w:val="18"/>
+        </w:rPr>
+        <w:t xml:space="preserve"> // Flaga sterujaca</w:t>
       </w:r>
     </w:p>
     <w:p>
@@ -9326,39 +9678,6 @@
           <w:tab w:val="left" w:pos="709"/>
           <w:tab w:val="left" w:pos="993"/>
           <w:tab w:val="left" w:pos="1276"/>
-        </w:tabs>
-        <w:autoSpaceDE w:val="0"/>
-        <w:autoSpaceDN w:val="0"/>
-        <w:adjustRightInd w:val="0"/>
-        <w:spacing w:line="240" w:lineRule="auto"/>
-        <w:ind w:left="2124"/>
-        <w:jc w:val="left"/>
-        <w:rPr>
-          <w:rFonts w:ascii="Courier New" w:hAnsi="Courier New" w:cs="Courier New"/>
-          <w:noProof/>
-          <w:sz w:val="18"/>
-          <w:szCs w:val="18"/>
-          <w:lang w:val="en-US"/>
-        </w:rPr>
-      </w:pPr>
-      <w:r>
-        <w:rPr>
-          <w:rFonts w:ascii="Courier New" w:hAnsi="Courier New" w:cs="Courier New"/>
-          <w:noProof/>
-          <w:sz w:val="18"/>
-          <w:szCs w:val="18"/>
-          <w:lang w:val="en-US"/>
-        </w:rPr>
-        <w:t>float sizeX, float sizeY);</w:t>
-      </w:r>
-    </w:p>
-    <w:p>
-      <w:pPr>
-        <w:tabs>
-          <w:tab w:val="left" w:pos="709"/>
-          <w:tab w:val="left" w:pos="993"/>
-          <w:tab w:val="left" w:pos="1276"/>
-          <w:tab w:val="left" w:pos="1560"/>
         </w:tabs>
         <w:autoSpaceDE w:val="0"/>
         <w:autoSpaceDN w:val="0"/>
@@ -9371,18 +9690,25 @@
           <w:noProof/>
           <w:sz w:val="18"/>
           <w:szCs w:val="18"/>
-          <w:lang w:val="en-US"/>
-        </w:rPr>
-      </w:pPr>
-      <w:r>
-        <w:rPr>
-          <w:rFonts w:ascii="Courier New" w:hAnsi="Courier New" w:cs="Courier New"/>
-          <w:noProof/>
-          <w:sz w:val="18"/>
-          <w:szCs w:val="18"/>
-          <w:lang w:val="en-US"/>
-        </w:rPr>
-        <w:t>void GLWindow::printString(string str, float x, float y);</w:t>
+        </w:rPr>
+      </w:pPr>
+      <w:r>
+        <w:rPr>
+          <w:rFonts w:ascii="Courier New" w:hAnsi="Courier New" w:cs="Courier New"/>
+          <w:noProof/>
+          <w:sz w:val="18"/>
+          <w:szCs w:val="18"/>
+        </w:rPr>
+        <w:t>string aim;</w:t>
+      </w:r>
+      <w:r>
+        <w:rPr>
+          <w:rFonts w:ascii="Courier New" w:hAnsi="Courier New" w:cs="Courier New"/>
+          <w:noProof/>
+          <w:sz w:val="18"/>
+          <w:szCs w:val="18"/>
+        </w:rPr>
+        <w:t xml:space="preserve"> // Nazwa celu</w:t>
       </w:r>
     </w:p>
     <w:p>
@@ -9403,18 +9729,25 @@
           <w:noProof/>
           <w:sz w:val="18"/>
           <w:szCs w:val="18"/>
-          <w:lang w:val="en-US"/>
-        </w:rPr>
-      </w:pPr>
-      <w:r>
-        <w:rPr>
-          <w:rFonts w:ascii="Courier New" w:hAnsi="Courier New" w:cs="Courier New"/>
-          <w:noProof/>
-          <w:sz w:val="18"/>
-          <w:szCs w:val="18"/>
-          <w:lang w:val="en-US"/>
-        </w:rPr>
-        <w:t>void GLWindow::drawArrow(double yAngle);</w:t>
+        </w:rPr>
+      </w:pPr>
+      <w:r>
+        <w:rPr>
+          <w:rFonts w:ascii="Courier New" w:hAnsi="Courier New" w:cs="Courier New"/>
+          <w:noProof/>
+          <w:sz w:val="18"/>
+          <w:szCs w:val="18"/>
+        </w:rPr>
+        <w:t>ostringstream os;</w:t>
+      </w:r>
+      <w:r>
+        <w:rPr>
+          <w:rFonts w:ascii="Courier New" w:hAnsi="Courier New" w:cs="Courier New"/>
+          <w:noProof/>
+          <w:sz w:val="18"/>
+          <w:szCs w:val="18"/>
+        </w:rPr>
+        <w:t xml:space="preserve"> // Strumien</w:t>
       </w:r>
     </w:p>
     <w:p>
@@ -9435,26 +9768,579 @@
           <w:noProof/>
           <w:sz w:val="18"/>
           <w:szCs w:val="18"/>
-          <w:lang w:val="en-US"/>
-        </w:rPr>
-      </w:pPr>
-      <w:r>
-        <w:rPr>
-          <w:rFonts w:ascii="Courier New" w:hAnsi="Courier New" w:cs="Courier New"/>
-          <w:noProof/>
-          <w:sz w:val="18"/>
-          <w:szCs w:val="18"/>
-          <w:lang w:val="en-US"/>
-        </w:rPr>
-        <w:t>void GLWindow::drawVideo();</w:t>
-      </w:r>
-    </w:p>
-    <w:p>
-      <w:pPr>
-        <w:tabs>
-          <w:tab w:val="left" w:pos="709"/>
+        </w:rPr>
+      </w:pPr>
+      <w:r>
+        <w:rPr>
+          <w:rFonts w:ascii="Courier New" w:hAnsi="Courier New" w:cs="Courier New"/>
+          <w:noProof/>
+          <w:sz w:val="18"/>
+          <w:szCs w:val="18"/>
+        </w:rPr>
+        <w:t>string hint;</w:t>
+      </w:r>
+      <w:r>
+        <w:rPr>
+          <w:rFonts w:ascii="Courier New" w:hAnsi="Courier New" w:cs="Courier New"/>
+          <w:noProof/>
+          <w:sz w:val="18"/>
+          <w:szCs w:val="18"/>
+        </w:rPr>
+        <w:t xml:space="preserve"> // Wskazówka nawigacyjna</w:t>
+      </w:r>
+    </w:p>
+    <w:p>
+      <w:pPr>
+        <w:pStyle w:val="Akapitzlist"/>
+        <w:tabs>
           <w:tab w:val="left" w:pos="993"/>
           <w:tab w:val="left" w:pos="1276"/>
+          <w:tab w:val="left" w:pos="1560"/>
+        </w:tabs>
+        <w:ind w:left="709"/>
+        <w:rPr>
+          <w:rFonts w:ascii="Courier New" w:hAnsi="Courier New" w:cs="Courier New"/>
+          <w:b/>
+          <w:noProof/>
+          <w:sz w:val="20"/>
+          <w:szCs w:val="20"/>
+        </w:rPr>
+      </w:pPr>
+      <w:r>
+        <w:rPr>
+          <w:b/>
+          <w:noProof/>
+          <w:sz w:val="20"/>
+          <w:szCs w:val="20"/>
+        </w:rPr>
+        <w:t>Uwagi:</w:t>
+      </w:r>
+    </w:p>
+    <w:p>
+      <w:pPr>
+        <w:tabs>
+          <w:tab w:val="left" w:pos="993"/>
+          <w:tab w:val="left" w:pos="1276"/>
+          <w:tab w:val="left" w:pos="1560"/>
+        </w:tabs>
+        <w:ind w:left="709"/>
+        <w:rPr>
+          <w:rFonts w:ascii="Courier New" w:hAnsi="Courier New" w:cs="Courier New"/>
+          <w:noProof/>
+          <w:sz w:val="20"/>
+          <w:szCs w:val="20"/>
+        </w:rPr>
+      </w:pPr>
+      <w:r>
+        <w:rPr>
+          <w:rFonts w:ascii="Courier New" w:hAnsi="Courier New" w:cs="Courier New"/>
+          <w:noProof/>
+          <w:sz w:val="20"/>
+          <w:szCs w:val="20"/>
+        </w:rPr>
+        <w:tab/>
+      </w:r>
+      <w:r>
+        <w:rPr>
+          <w:rFonts w:ascii="Courier New" w:hAnsi="Courier New" w:cs="Courier New"/>
+          <w:noProof/>
+          <w:sz w:val="20"/>
+          <w:szCs w:val="20"/>
+        </w:rPr>
+        <w:tab/>
+        <w:t>Funkcja zawiera pętle główną programu.</w:t>
+      </w:r>
+    </w:p>
+    <w:p>
+      <w:pPr>
+        <w:pStyle w:val="Akapitzlist"/>
+        <w:tabs>
+          <w:tab w:val="left" w:pos="993"/>
+          <w:tab w:val="left" w:pos="1276"/>
+          <w:tab w:val="left" w:pos="1560"/>
+        </w:tabs>
+        <w:ind w:left="709"/>
+        <w:rPr>
+          <w:rFonts w:ascii="Courier New" w:hAnsi="Courier New" w:cs="Courier New"/>
+          <w:b/>
+          <w:noProof/>
+          <w:sz w:val="20"/>
+          <w:szCs w:val="20"/>
+        </w:rPr>
+      </w:pPr>
+      <w:r>
+        <w:rPr>
+          <w:b/>
+          <w:noProof/>
+          <w:sz w:val="20"/>
+          <w:szCs w:val="20"/>
+        </w:rPr>
+        <w:t>Autor:</w:t>
+      </w:r>
+    </w:p>
+    <w:p>
+      <w:pPr>
+        <w:tabs>
+          <w:tab w:val="left" w:pos="993"/>
+          <w:tab w:val="left" w:pos="1276"/>
+          <w:tab w:val="left" w:pos="1560"/>
+        </w:tabs>
+        <w:ind w:left="709"/>
+        <w:rPr>
+          <w:rFonts w:ascii="Courier New" w:hAnsi="Courier New" w:cs="Courier New"/>
+          <w:noProof/>
+          <w:sz w:val="20"/>
+          <w:szCs w:val="20"/>
+        </w:rPr>
+      </w:pPr>
+      <w:r>
+        <w:rPr>
+          <w:rFonts w:ascii="Courier New" w:hAnsi="Courier New" w:cs="Courier New"/>
+          <w:noProof/>
+          <w:sz w:val="20"/>
+          <w:szCs w:val="20"/>
+        </w:rPr>
+        <w:tab/>
+      </w:r>
+      <w:r>
+        <w:rPr>
+          <w:rFonts w:ascii="Courier New" w:hAnsi="Courier New" w:cs="Courier New"/>
+          <w:noProof/>
+          <w:sz w:val="20"/>
+          <w:szCs w:val="20"/>
+        </w:rPr>
+        <w:tab/>
+        <w:t>Ernest Staszuk, Kamil Neczaj (2011).</w:t>
+      </w:r>
+    </w:p>
+    <w:p>
+      <w:pPr>
+        <w:pStyle w:val="Akapitzlist"/>
+        <w:tabs>
+          <w:tab w:val="left" w:pos="993"/>
+          <w:tab w:val="left" w:pos="1276"/>
+          <w:tab w:val="left" w:pos="1560"/>
+        </w:tabs>
+        <w:ind w:left="709"/>
+        <w:rPr>
+          <w:rFonts w:ascii="Courier New" w:hAnsi="Courier New" w:cs="Courier New"/>
+          <w:b/>
+          <w:noProof/>
+          <w:sz w:val="20"/>
+          <w:szCs w:val="20"/>
+        </w:rPr>
+      </w:pPr>
+      <w:r>
+        <w:rPr>
+          <w:b/>
+          <w:noProof/>
+          <w:sz w:val="20"/>
+          <w:szCs w:val="20"/>
+        </w:rPr>
+        <w:t>Ostatnia modyfikacja:</w:t>
+      </w:r>
+    </w:p>
+    <w:p>
+      <w:pPr>
+        <w:tabs>
+          <w:tab w:val="left" w:pos="993"/>
+          <w:tab w:val="left" w:pos="1276"/>
+          <w:tab w:val="left" w:pos="1560"/>
+        </w:tabs>
+        <w:ind w:left="709"/>
+        <w:rPr>
+          <w:rFonts w:ascii="Courier New" w:hAnsi="Courier New" w:cs="Courier New"/>
+          <w:noProof/>
+          <w:sz w:val="20"/>
+          <w:szCs w:val="20"/>
+        </w:rPr>
+      </w:pPr>
+      <w:r>
+        <w:rPr>
+          <w:rFonts w:ascii="Courier New" w:hAnsi="Courier New" w:cs="Courier New"/>
+          <w:noProof/>
+          <w:sz w:val="20"/>
+          <w:szCs w:val="20"/>
+        </w:rPr>
+        <w:tab/>
+      </w:r>
+      <w:r>
+        <w:rPr>
+          <w:rFonts w:ascii="Courier New" w:hAnsi="Courier New" w:cs="Courier New"/>
+          <w:noProof/>
+          <w:sz w:val="20"/>
+          <w:szCs w:val="20"/>
+        </w:rPr>
+        <w:tab/>
+        <w:t xml:space="preserve">17 grudnia 2011, </w:t>
+      </w:r>
+      <w:r>
+        <w:rPr>
+          <w:rFonts w:ascii="Courier New" w:hAnsi="Courier New" w:cs="Courier New"/>
+          <w:noProof/>
+          <w:sz w:val="20"/>
+          <w:szCs w:val="20"/>
+        </w:rPr>
+        <w:t>mo</w:t>
+      </w:r>
+      <w:r>
+        <w:rPr>
+          <w:rFonts w:ascii="Courier New" w:hAnsi="Courier New" w:cs="Courier New"/>
+          <w:noProof/>
+          <w:sz w:val="20"/>
+          <w:szCs w:val="20"/>
+        </w:rPr>
+        <w:t>dyfikacje związane z obsługą filmów demonstracyjnych.</w:t>
+      </w:r>
+    </w:p>
+    <w:p>
+      <w:pPr>
+        <w:spacing w:line="240" w:lineRule="auto"/>
+        <w:jc w:val="left"/>
+        <w:rPr>
+          <w:rFonts w:ascii="Courier New" w:hAnsi="Courier New" w:cs="Courier New"/>
+          <w:noProof/>
+          <w:sz w:val="20"/>
+          <w:szCs w:val="20"/>
+        </w:rPr>
+      </w:pPr>
+      <w:r>
+        <w:rPr>
+          <w:rFonts w:ascii="Courier New" w:hAnsi="Courier New" w:cs="Courier New"/>
+          <w:noProof/>
+          <w:sz w:val="20"/>
+          <w:szCs w:val="20"/>
+        </w:rPr>
+        <w:br w:type="page"/>
+      </w:r>
+    </w:p>
+    <w:p>
+      <w:pPr>
+        <w:pStyle w:val="Akapitzlist"/>
+        <w:numPr>
+          <w:ilvl w:val="0"/>
+          <w:numId w:val="13"/>
+        </w:numPr>
+        <w:tabs>
+          <w:tab w:val="left" w:pos="993"/>
+          <w:tab w:val="left" w:pos="1276"/>
+          <w:tab w:val="left" w:pos="1560"/>
+        </w:tabs>
+        <w:ind w:left="709"/>
+        <w:rPr>
+          <w:rFonts w:ascii="Courier New" w:hAnsi="Courier New" w:cs="Courier New"/>
+          <w:noProof/>
+          <w:sz w:val="20"/>
+          <w:szCs w:val="20"/>
+          <w:lang w:val="en-US"/>
+        </w:rPr>
+      </w:pPr>
+      <w:r>
+        <w:rPr>
+          <w:rFonts w:ascii="Courier New" w:hAnsi="Courier New" w:cs="Courier New"/>
+          <w:noProof/>
+          <w:sz w:val="20"/>
+          <w:szCs w:val="20"/>
+          <w:lang w:val="en-US"/>
+        </w:rPr>
+        <w:lastRenderedPageBreak/>
+        <w:t xml:space="preserve">void </w:t>
+      </w:r>
+      <w:r>
+        <w:rPr>
+          <w:rFonts w:ascii="Courier New" w:hAnsi="Courier New" w:cs="Courier New"/>
+          <w:noProof/>
+          <w:sz w:val="20"/>
+          <w:szCs w:val="20"/>
+          <w:lang w:val="en-US"/>
+        </w:rPr>
+        <w:t>Graph::getPath</w:t>
+      </w:r>
+      <w:r>
+        <w:rPr>
+          <w:rFonts w:ascii="Courier New" w:hAnsi="Courier New" w:cs="Courier New"/>
+          <w:noProof/>
+          <w:sz w:val="20"/>
+          <w:szCs w:val="20"/>
+          <w:lang w:val="en-US"/>
+        </w:rPr>
+        <w:t>(Node* start, Node* stop, list&lt;gConn*&gt;&amp; path)</w:t>
+      </w:r>
+    </w:p>
+    <w:p>
+      <w:pPr>
+        <w:pStyle w:val="Akapitzlist"/>
+        <w:tabs>
+          <w:tab w:val="left" w:pos="993"/>
+          <w:tab w:val="left" w:pos="1276"/>
+          <w:tab w:val="left" w:pos="1560"/>
+        </w:tabs>
+        <w:ind w:left="709"/>
+        <w:rPr>
+          <w:rFonts w:ascii="Courier New" w:hAnsi="Courier New" w:cs="Courier New"/>
+          <w:b/>
+          <w:noProof/>
+          <w:sz w:val="20"/>
+          <w:szCs w:val="20"/>
+        </w:rPr>
+      </w:pPr>
+      <w:r>
+        <w:rPr>
+          <w:b/>
+          <w:sz w:val="20"/>
+        </w:rPr>
+        <w:t>Przeznaczenie:</w:t>
+      </w:r>
+      <w:r>
+        <w:rPr>
+          <w:b/>
+        </w:rPr>
+        <w:t xml:space="preserve"> </w:t>
+      </w:r>
+      <w:r>
+        <w:rPr>
+          <w:noProof/>
+          <w:sz w:val="20"/>
+          <w:szCs w:val="20"/>
+        </w:rPr>
+        <w:t xml:space="preserve">znajdowanie najkrótszej ścieżki </w:t>
+      </w:r>
+      <w:r>
+        <w:rPr>
+          <w:noProof/>
+          <w:sz w:val="20"/>
+          <w:szCs w:val="20"/>
+        </w:rPr>
+        <w:t>do celu.</w:t>
+      </w:r>
+    </w:p>
+    <w:p>
+      <w:pPr>
+        <w:pStyle w:val="Akapitzlist"/>
+        <w:tabs>
+          <w:tab w:val="left" w:pos="993"/>
+          <w:tab w:val="left" w:pos="1276"/>
+          <w:tab w:val="left" w:pos="1560"/>
+        </w:tabs>
+        <w:ind w:left="709"/>
+        <w:rPr>
+          <w:b/>
+          <w:noProof/>
+          <w:sz w:val="20"/>
+        </w:rPr>
+      </w:pPr>
+      <w:r>
+        <w:rPr>
+          <w:b/>
+          <w:noProof/>
+          <w:sz w:val="20"/>
+        </w:rPr>
+        <w:t>Argumenty funkcji:</w:t>
+      </w:r>
+    </w:p>
+    <w:p>
+      <w:pPr>
+        <w:pStyle w:val="Akapitzlist"/>
+        <w:tabs>
+          <w:tab w:val="left" w:pos="993"/>
+          <w:tab w:val="left" w:pos="1276"/>
+          <w:tab w:val="left" w:pos="1560"/>
+        </w:tabs>
+        <w:spacing w:line="240" w:lineRule="auto"/>
+        <w:ind w:left="1276"/>
+        <w:rPr>
+          <w:rFonts w:ascii="Courier New" w:hAnsi="Courier New" w:cs="Courier New"/>
+          <w:noProof/>
+          <w:sz w:val="18"/>
+          <w:szCs w:val="18"/>
+        </w:rPr>
+      </w:pPr>
+      <w:r>
+        <w:rPr>
+          <w:rFonts w:ascii="Courier New" w:hAnsi="Courier New" w:cs="Courier New"/>
+          <w:noProof/>
+          <w:sz w:val="18"/>
+          <w:szCs w:val="18"/>
+        </w:rPr>
+        <w:t>Node* start – punkt początkowy ścieżki</w:t>
+      </w:r>
+    </w:p>
+    <w:p>
+      <w:pPr>
+        <w:pStyle w:val="Akapitzlist"/>
+        <w:tabs>
+          <w:tab w:val="left" w:pos="993"/>
+          <w:tab w:val="left" w:pos="1276"/>
+          <w:tab w:val="left" w:pos="1560"/>
+        </w:tabs>
+        <w:spacing w:line="240" w:lineRule="auto"/>
+        <w:ind w:left="1276"/>
+        <w:rPr>
+          <w:rFonts w:ascii="Courier New" w:hAnsi="Courier New" w:cs="Courier New"/>
+          <w:noProof/>
+          <w:sz w:val="18"/>
+          <w:szCs w:val="18"/>
+        </w:rPr>
+      </w:pPr>
+      <w:r>
+        <w:rPr>
+          <w:rFonts w:ascii="Courier New" w:hAnsi="Courier New" w:cs="Courier New"/>
+          <w:noProof/>
+          <w:sz w:val="18"/>
+          <w:szCs w:val="18"/>
+        </w:rPr>
+        <w:t>Node* stop – punkt końcowy ścieżki</w:t>
+      </w:r>
+    </w:p>
+    <w:p>
+      <w:pPr>
+        <w:pStyle w:val="Akapitzlist"/>
+        <w:tabs>
+          <w:tab w:val="left" w:pos="993"/>
+          <w:tab w:val="left" w:pos="1276"/>
+          <w:tab w:val="left" w:pos="1560"/>
+        </w:tabs>
+        <w:spacing w:line="240" w:lineRule="auto"/>
+        <w:ind w:left="1276"/>
+        <w:rPr>
+          <w:noProof/>
+          <w:sz w:val="18"/>
+          <w:szCs w:val="18"/>
+        </w:rPr>
+      </w:pPr>
+      <w:r>
+        <w:rPr>
+          <w:rFonts w:ascii="Courier New" w:hAnsi="Courier New" w:cs="Courier New"/>
+          <w:noProof/>
+          <w:sz w:val="18"/>
+          <w:szCs w:val="18"/>
+        </w:rPr>
+        <w:t>list&lt;gConn*&gt;&amp; path – zmienna przechowująca ścieżkę – tutaj zapisywany jest wynik</w:t>
+      </w:r>
+    </w:p>
+    <w:p>
+      <w:pPr>
+        <w:pStyle w:val="Akapitzlist"/>
+        <w:tabs>
+          <w:tab w:val="left" w:pos="993"/>
+          <w:tab w:val="left" w:pos="1276"/>
+          <w:tab w:val="left" w:pos="1560"/>
+        </w:tabs>
+        <w:ind w:left="709"/>
+        <w:rPr>
+          <w:rFonts w:ascii="Courier New" w:hAnsi="Courier New" w:cs="Courier New"/>
+          <w:noProof/>
+          <w:sz w:val="20"/>
+          <w:szCs w:val="20"/>
+        </w:rPr>
+      </w:pPr>
+      <w:r>
+        <w:rPr>
+          <w:b/>
+          <w:noProof/>
+          <w:sz w:val="20"/>
+        </w:rPr>
+        <w:t>Zwracana wartość</w:t>
+      </w:r>
+      <w:r>
+        <w:rPr>
+          <w:b/>
+          <w:noProof/>
+          <w:sz w:val="20"/>
+          <w:szCs w:val="20"/>
+        </w:rPr>
+        <w:t>:</w:t>
+      </w:r>
+      <w:r>
+        <w:rPr>
+          <w:noProof/>
+          <w:sz w:val="20"/>
+          <w:szCs w:val="20"/>
+        </w:rPr>
+        <w:t xml:space="preserve"> </w:t>
+      </w:r>
+      <w:r>
+        <w:rPr>
+          <w:noProof/>
+          <w:sz w:val="20"/>
+          <w:szCs w:val="20"/>
+        </w:rPr>
+        <w:t>brak, wynik zwracany przez referencję</w:t>
+      </w:r>
+      <w:r>
+        <w:rPr>
+          <w:noProof/>
+        </w:rPr>
+        <w:t xml:space="preserve"> </w:t>
+      </w:r>
+      <w:r>
+        <w:rPr>
+          <w:noProof/>
+          <w:sz w:val="20"/>
+        </w:rPr>
+        <w:t>(</w:t>
+      </w:r>
+      <w:r>
+        <w:rPr>
+          <w:rFonts w:ascii="Courier New" w:hAnsi="Courier New" w:cs="Courier New"/>
+          <w:noProof/>
+          <w:sz w:val="20"/>
+          <w:szCs w:val="20"/>
+        </w:rPr>
+        <w:t>list&lt;gConn*&gt;&amp; path</w:t>
+      </w:r>
+      <w:r>
+        <w:rPr>
+          <w:rFonts w:ascii="Courier New" w:hAnsi="Courier New" w:cs="Courier New"/>
+          <w:noProof/>
+          <w:sz w:val="20"/>
+          <w:szCs w:val="20"/>
+        </w:rPr>
+        <w:t>).</w:t>
+      </w:r>
+      <w:r>
+        <w:rPr>
+          <w:rFonts w:ascii="Courier New" w:hAnsi="Courier New" w:cs="Courier New"/>
+          <w:noProof/>
+          <w:sz w:val="20"/>
+          <w:szCs w:val="20"/>
+        </w:rPr>
+        <w:t xml:space="preserve"> </w:t>
+      </w:r>
+    </w:p>
+    <w:p>
+      <w:pPr>
+        <w:pStyle w:val="Akapitzlist"/>
+        <w:tabs>
+          <w:tab w:val="left" w:pos="993"/>
+          <w:tab w:val="left" w:pos="1276"/>
+          <w:tab w:val="left" w:pos="1560"/>
+        </w:tabs>
+        <w:ind w:left="709"/>
+        <w:rPr>
+          <w:b/>
+          <w:noProof/>
+          <w:sz w:val="20"/>
+          <w:lang w:val="en-US"/>
+        </w:rPr>
+      </w:pPr>
+      <w:r>
+        <w:rPr>
+          <w:b/>
+          <w:noProof/>
+          <w:sz w:val="20"/>
+          <w:lang w:val="en-US"/>
+        </w:rPr>
+        <w:t>Użyte funkcje:</w:t>
+      </w:r>
+    </w:p>
+    <w:p>
+      <w:pPr>
+        <w:tabs>
+          <w:tab w:val="left" w:pos="993"/>
+          <w:tab w:val="left" w:pos="1276"/>
+          <w:tab w:val="left" w:pos="1560"/>
+          <w:tab w:val="left" w:pos="1843"/>
         </w:tabs>
         <w:autoSpaceDE w:val="0"/>
         <w:autoSpaceDN w:val="0"/>
@@ -9478,15 +10364,46 @@
           <w:szCs w:val="18"/>
           <w:lang w:val="en-US"/>
         </w:rPr>
-        <w:t>string Guider::aimName();</w:t>
-      </w:r>
-    </w:p>
-    <w:p>
-      <w:pPr>
-        <w:tabs>
-          <w:tab w:val="left" w:pos="709"/>
+        <w:t>l</w:t>
+      </w:r>
+      <w:r>
+        <w:rPr>
+          <w:rFonts w:ascii="Courier New" w:hAnsi="Courier New" w:cs="Courier New"/>
+          <w:noProof/>
+          <w:sz w:val="18"/>
+          <w:szCs w:val="18"/>
+          <w:lang w:val="en-US"/>
+        </w:rPr>
+        <w:t>ist&lt;Node*&gt;::push_front(</w:t>
+      </w:r>
+      <w:r>
+        <w:rPr>
+          <w:rFonts w:ascii="Courier New" w:hAnsi="Courier New" w:cs="Courier New"/>
+          <w:noProof/>
+          <w:sz w:val="18"/>
+          <w:szCs w:val="18"/>
+          <w:lang w:val="en-US"/>
+        </w:rPr>
+        <w:t>Node*</w:t>
+      </w:r>
+      <w:r>
+        <w:rPr>
+          <w:rFonts w:ascii="Courier New" w:hAnsi="Courier New" w:cs="Courier New"/>
+          <w:noProof/>
+          <w:sz w:val="18"/>
+          <w:szCs w:val="18"/>
+          <w:lang w:val="en-US"/>
+        </w:rPr>
+        <w:t>);</w:t>
+      </w:r>
+    </w:p>
+    <w:p>
+      <w:pPr>
+        <w:tabs>
           <w:tab w:val="left" w:pos="993"/>
           <w:tab w:val="left" w:pos="1276"/>
+          <w:tab w:val="left" w:pos="1560"/>
+          <w:tab w:val="left" w:pos="1843"/>
         </w:tabs>
         <w:autoSpaceDE w:val="0"/>
         <w:autoSpaceDN w:val="0"/>
@@ -9510,15 +10427,16 @@
           <w:szCs w:val="18"/>
           <w:lang w:val="en-US"/>
         </w:rPr>
-        <w:t>void Guider::update(list&lt;Pattern*&gt; scene);</w:t>
-      </w:r>
-    </w:p>
-    <w:p>
-      <w:pPr>
-        <w:tabs>
-          <w:tab w:val="left" w:pos="709"/>
+        <w:t>list&lt;Node*&gt;::pop_front(Node*);</w:t>
+      </w:r>
+    </w:p>
+    <w:p>
+      <w:pPr>
+        <w:tabs>
           <w:tab w:val="left" w:pos="993"/>
           <w:tab w:val="left" w:pos="1276"/>
+          <w:tab w:val="left" w:pos="1560"/>
+          <w:tab w:val="left" w:pos="1843"/>
         </w:tabs>
         <w:autoSpaceDE w:val="0"/>
         <w:autoSpaceDN w:val="0"/>
@@ -9542,15 +10460,16 @@
           <w:szCs w:val="18"/>
           <w:lang w:val="en-US"/>
         </w:rPr>
-        <w:t>string Guider::getHint();</w:t>
-      </w:r>
-    </w:p>
-    <w:p>
-      <w:pPr>
-        <w:tabs>
-          <w:tab w:val="left" w:pos="709"/>
+        <w:t>list&lt;Node*&gt;::operator++(int);</w:t>
+      </w:r>
+    </w:p>
+    <w:p>
+      <w:pPr>
+        <w:tabs>
           <w:tab w:val="left" w:pos="993"/>
           <w:tab w:val="left" w:pos="1276"/>
+          <w:tab w:val="left" w:pos="1560"/>
+          <w:tab w:val="left" w:pos="1843"/>
         </w:tabs>
         <w:autoSpaceDE w:val="0"/>
         <w:autoSpaceDN w:val="0"/>
@@ -9574,25 +10493,78 @@
           <w:szCs w:val="18"/>
           <w:lang w:val="en-US"/>
         </w:rPr>
-        <w:t xml:space="preserve">bool </w:t>
-      </w:r>
-      <w:r>
-        <w:rPr>
-          <w:rFonts w:ascii="Courier New" w:hAnsi="Courier New" w:cs="Courier New"/>
-          <w:noProof/>
-          <w:sz w:val="18"/>
-          <w:szCs w:val="18"/>
-          <w:lang w:val="en-US"/>
-        </w:rPr>
-        <w:t>string::empty();</w:t>
-      </w:r>
-    </w:p>
-    <w:p>
-      <w:pPr>
-        <w:tabs>
-          <w:tab w:val="left" w:pos="709"/>
+        <w:t>list&lt;gConn*&gt;::clear();</w:t>
+      </w:r>
+    </w:p>
+    <w:p>
+      <w:pPr>
+        <w:pStyle w:val="Akapitzlist"/>
+        <w:tabs>
           <w:tab w:val="left" w:pos="993"/>
           <w:tab w:val="left" w:pos="1276"/>
+          <w:tab w:val="left" w:pos="1560"/>
+        </w:tabs>
+        <w:ind w:left="709"/>
+        <w:rPr>
+          <w:b/>
+          <w:noProof/>
+          <w:sz w:val="20"/>
+          <w:lang w:val="en-US"/>
+        </w:rPr>
+      </w:pPr>
+      <w:r>
+        <w:rPr>
+          <w:b/>
+          <w:noProof/>
+          <w:sz w:val="20"/>
+          <w:lang w:val="en-US"/>
+        </w:rPr>
+        <w:t>Użyte zmienne:</w:t>
+      </w:r>
+    </w:p>
+    <w:p>
+      <w:pPr>
+        <w:pStyle w:val="Akapitzlist"/>
+        <w:tabs>
+          <w:tab w:val="left" w:pos="993"/>
+          <w:tab w:val="left" w:pos="1276"/>
+          <w:tab w:val="left" w:pos="1560"/>
+        </w:tabs>
+        <w:spacing w:line="240" w:lineRule="auto"/>
+        <w:ind w:left="1276"/>
+        <w:rPr>
+          <w:rFonts w:ascii="Courier New" w:hAnsi="Courier New" w:cs="Courier New"/>
+          <w:noProof/>
+          <w:sz w:val="18"/>
+          <w:szCs w:val="18"/>
+        </w:rPr>
+      </w:pPr>
+      <w:r>
+        <w:rPr>
+          <w:rFonts w:ascii="Courier New" w:hAnsi="Courier New" w:cs="Courier New"/>
+          <w:noProof/>
+          <w:sz w:val="18"/>
+          <w:szCs w:val="18"/>
+        </w:rPr>
+        <w:t>list&lt;Node*&gt;::iterator it;</w:t>
+      </w:r>
+      <w:r>
+        <w:rPr>
+          <w:rFonts w:ascii="Courier New" w:hAnsi="Courier New" w:cs="Courier New"/>
+          <w:noProof/>
+          <w:sz w:val="18"/>
+          <w:szCs w:val="18"/>
+        </w:rPr>
+        <w:t xml:space="preserve"> // Iterator</w:t>
+      </w:r>
+    </w:p>
+    <w:p>
+      <w:pPr>
+        <w:tabs>
+          <w:tab w:val="left" w:pos="993"/>
+          <w:tab w:val="left" w:pos="1276"/>
+          <w:tab w:val="left" w:pos="1560"/>
+          <w:tab w:val="left" w:pos="1843"/>
         </w:tabs>
         <w:autoSpaceDE w:val="0"/>
         <w:autoSpaceDN w:val="0"/>
@@ -9602,47 +10574,37 @@
         <w:jc w:val="left"/>
         <w:rPr>
           <w:rFonts w:ascii="Courier New" w:hAnsi="Courier New" w:cs="Courier New"/>
-          <w:sz w:val="18"/>
-          <w:szCs w:val="18"/>
-          <w:lang w:val="en-US"/>
-        </w:rPr>
-      </w:pPr>
-      <w:r>
-        <w:rPr>
-          <w:rFonts w:ascii="Courier New" w:hAnsi="Courier New" w:cs="Courier New"/>
-          <w:sz w:val="18"/>
-          <w:szCs w:val="18"/>
-          <w:lang w:val="en-US"/>
-        </w:rPr>
-        <w:t xml:space="preserve">void </w:t>
-      </w:r>
-      <w:proofErr w:type="spellStart"/>
-      <w:r>
-        <w:rPr>
-          <w:rFonts w:ascii="Courier New" w:hAnsi="Courier New" w:cs="Courier New"/>
-          <w:sz w:val="18"/>
-          <w:szCs w:val="18"/>
-          <w:lang w:val="en-US"/>
-        </w:rPr>
-        <w:t>argSwapBuffers</w:t>
-      </w:r>
-      <w:proofErr w:type="spellEnd"/>
-      <w:r>
-        <w:rPr>
-          <w:rFonts w:ascii="Courier New" w:hAnsi="Courier New" w:cs="Courier New"/>
-          <w:sz w:val="18"/>
-          <w:szCs w:val="18"/>
-          <w:lang w:val="en-US"/>
-        </w:rPr>
-        <w:t>();</w:t>
-      </w:r>
-    </w:p>
-    <w:p>
-      <w:pPr>
-        <w:tabs>
-          <w:tab w:val="left" w:pos="709"/>
+          <w:noProof/>
+          <w:sz w:val="18"/>
+          <w:szCs w:val="18"/>
+        </w:rPr>
+      </w:pPr>
+      <w:r>
+        <w:rPr>
+          <w:rFonts w:ascii="Courier New" w:hAnsi="Courier New" w:cs="Courier New"/>
+          <w:noProof/>
+          <w:sz w:val="18"/>
+          <w:szCs w:val="18"/>
+        </w:rPr>
+        <w:t>Node* act;</w:t>
+      </w:r>
+      <w:r>
+        <w:rPr>
+          <w:rFonts w:ascii="Courier New" w:hAnsi="Courier New" w:cs="Courier New"/>
+          <w:noProof/>
+          <w:sz w:val="18"/>
+          <w:szCs w:val="18"/>
+        </w:rPr>
+        <w:t xml:space="preserve"> // Aktualnie rozwijany wierzcholek grafu</w:t>
+      </w:r>
+    </w:p>
+    <w:p>
+      <w:pPr>
+        <w:tabs>
           <w:tab w:val="left" w:pos="993"/>
           <w:tab w:val="left" w:pos="1276"/>
+          <w:tab w:val="left" w:pos="1560"/>
+          <w:tab w:val="left" w:pos="1843"/>
         </w:tabs>
         <w:autoSpaceDE w:val="0"/>
         <w:autoSpaceDN w:val="0"/>
@@ -9655,66 +10617,34 @@
           <w:noProof/>
           <w:sz w:val="18"/>
           <w:szCs w:val="18"/>
-          <w:lang w:val="en-US"/>
-        </w:rPr>
-      </w:pPr>
-      <w:r>
-        <w:rPr>
-          <w:rFonts w:ascii="Courier New" w:hAnsi="Courier New" w:cs="Courier New"/>
-          <w:noProof/>
-          <w:sz w:val="18"/>
-          <w:szCs w:val="18"/>
-          <w:lang w:val="en-US"/>
-        </w:rPr>
-        <w:t xml:space="preserve">void </w:t>
-      </w:r>
-      <w:r>
-        <w:rPr>
-          <w:rFonts w:ascii="Courier New" w:hAnsi="Courier New" w:cs="Courier New"/>
-          <w:noProof/>
-          <w:sz w:val="18"/>
-          <w:szCs w:val="18"/>
-          <w:lang w:val="en-US"/>
-        </w:rPr>
-        <w:t>menuGL();</w:t>
-      </w:r>
-    </w:p>
-    <w:p>
-      <w:pPr>
-        <w:pStyle w:val="Akapitzlist"/>
-        <w:tabs>
-          <w:tab w:val="left" w:pos="709"/>
+        </w:rPr>
+      </w:pPr>
+      <w:r>
+        <w:rPr>
+          <w:rFonts w:ascii="Courier New" w:hAnsi="Courier New" w:cs="Courier New"/>
+          <w:noProof/>
+          <w:sz w:val="18"/>
+          <w:szCs w:val="18"/>
+        </w:rPr>
+        <w:t>Node* next;</w:t>
+      </w:r>
+      <w:r>
+        <w:rPr>
+          <w:rFonts w:ascii="Courier New" w:hAnsi="Courier New" w:cs="Courier New"/>
+          <w:noProof/>
+          <w:sz w:val="18"/>
+          <w:szCs w:val="18"/>
+        </w:rPr>
+        <w:t xml:space="preserve"> // Pomocniczy wskaznik</w:t>
+      </w:r>
+    </w:p>
+    <w:p>
+      <w:pPr>
+        <w:tabs>
           <w:tab w:val="left" w:pos="993"/>
           <w:tab w:val="left" w:pos="1276"/>
           <w:tab w:val="left" w:pos="1560"/>
-        </w:tabs>
-        <w:autoSpaceDE w:val="0"/>
-        <w:autoSpaceDN w:val="0"/>
-        <w:adjustRightInd w:val="0"/>
-        <w:spacing w:line="240" w:lineRule="auto"/>
-        <w:ind w:left="709"/>
-        <w:jc w:val="left"/>
-        <w:rPr>
-          <w:b/>
-          <w:noProof/>
-          <w:sz w:val="20"/>
-        </w:rPr>
-      </w:pPr>
-      <w:r>
-        <w:rPr>
-          <w:b/>
-          <w:noProof/>
-          <w:sz w:val="20"/>
-        </w:rPr>
-        <w:t>Używane zmienne:</w:t>
-      </w:r>
-    </w:p>
-    <w:p>
-      <w:pPr>
-        <w:tabs>
-          <w:tab w:val="left" w:pos="709"/>
-          <w:tab w:val="left" w:pos="993"/>
-          <w:tab w:val="left" w:pos="1276"/>
+          <w:tab w:val="left" w:pos="1843"/>
         </w:tabs>
         <w:autoSpaceDE w:val="0"/>
         <w:autoSpaceDN w:val="0"/>
@@ -9736,337 +10666,16 @@
           <w:sz w:val="18"/>
           <w:szCs w:val="18"/>
         </w:rPr>
-        <w:t>list&lt;Pattern*&gt; scene;</w:t>
-      </w:r>
-      <w:r>
-        <w:rPr>
-          <w:rFonts w:ascii="Courier New" w:hAnsi="Courier New" w:cs="Courier New"/>
-          <w:noProof/>
-          <w:sz w:val="18"/>
-          <w:szCs w:val="18"/>
-        </w:rPr>
-        <w:t xml:space="preserve"> // Używane markery</w:t>
-      </w:r>
-    </w:p>
-    <w:p>
-      <w:pPr>
-        <w:tabs>
-          <w:tab w:val="left" w:pos="709"/>
-          <w:tab w:val="left" w:pos="993"/>
-          <w:tab w:val="left" w:pos="1276"/>
-        </w:tabs>
-        <w:autoSpaceDE w:val="0"/>
-        <w:autoSpaceDN w:val="0"/>
-        <w:adjustRightInd w:val="0"/>
-        <w:spacing w:line="240" w:lineRule="auto"/>
-        <w:ind w:left="1276"/>
-        <w:jc w:val="left"/>
-        <w:rPr>
-          <w:rFonts w:ascii="Courier New" w:hAnsi="Courier New" w:cs="Courier New"/>
-          <w:noProof/>
-          <w:sz w:val="18"/>
-          <w:szCs w:val="18"/>
-        </w:rPr>
-      </w:pPr>
-      <w:r>
-        <w:rPr>
-          <w:rFonts w:ascii="Courier New" w:hAnsi="Courier New" w:cs="Courier New"/>
-          <w:noProof/>
-          <w:sz w:val="18"/>
-          <w:szCs w:val="18"/>
-        </w:rPr>
-        <w:t>ARToolKit</w:t>
-      </w:r>
-      <w:r>
-        <w:rPr>
-          <w:rFonts w:ascii="Courier New" w:hAnsi="Courier New" w:cs="Courier New"/>
-          <w:noProof/>
-          <w:sz w:val="18"/>
-          <w:szCs w:val="18"/>
-        </w:rPr>
-        <w:t xml:space="preserve"> ar;</w:t>
-      </w:r>
-      <w:r>
-        <w:rPr>
-          <w:rFonts w:ascii="Courier New" w:hAnsi="Courier New" w:cs="Courier New"/>
-          <w:noProof/>
-          <w:sz w:val="18"/>
-          <w:szCs w:val="18"/>
-        </w:rPr>
-        <w:t xml:space="preserve"> // Obiekt klasy ARToolKit</w:t>
-      </w:r>
-    </w:p>
-    <w:p>
-      <w:pPr>
-        <w:tabs>
-          <w:tab w:val="left" w:pos="709"/>
-          <w:tab w:val="left" w:pos="993"/>
-          <w:tab w:val="left" w:pos="1276"/>
-        </w:tabs>
-        <w:autoSpaceDE w:val="0"/>
-        <w:autoSpaceDN w:val="0"/>
-        <w:adjustRightInd w:val="0"/>
-        <w:spacing w:line="240" w:lineRule="auto"/>
-        <w:ind w:left="1276"/>
-        <w:jc w:val="left"/>
-        <w:rPr>
-          <w:rFonts w:ascii="Courier New" w:hAnsi="Courier New" w:cs="Courier New"/>
-          <w:noProof/>
-          <w:sz w:val="18"/>
-          <w:szCs w:val="18"/>
-        </w:rPr>
-      </w:pPr>
-      <w:r>
-        <w:rPr>
-          <w:rFonts w:ascii="Courier New" w:hAnsi="Courier New" w:cs="Courier New"/>
-          <w:noProof/>
-          <w:sz w:val="18"/>
-          <w:szCs w:val="18"/>
-        </w:rPr>
-        <w:t>GLWindow gl;</w:t>
-      </w:r>
-      <w:r>
-        <w:rPr>
-          <w:rFonts w:ascii="Courier New" w:hAnsi="Courier New" w:cs="Courier New"/>
-          <w:noProof/>
-          <w:sz w:val="18"/>
-          <w:szCs w:val="18"/>
-        </w:rPr>
-        <w:t xml:space="preserve"> // Obiekt GLWindow</w:t>
-      </w:r>
-    </w:p>
-    <w:p>
-      <w:pPr>
-        <w:tabs>
-          <w:tab w:val="left" w:pos="709"/>
-          <w:tab w:val="left" w:pos="993"/>
-          <w:tab w:val="left" w:pos="1276"/>
-        </w:tabs>
-        <w:autoSpaceDE w:val="0"/>
-        <w:autoSpaceDN w:val="0"/>
-        <w:adjustRightInd w:val="0"/>
-        <w:spacing w:line="240" w:lineRule="auto"/>
-        <w:ind w:left="1276"/>
-        <w:jc w:val="left"/>
-        <w:rPr>
-          <w:rFonts w:ascii="Courier New" w:hAnsi="Courier New" w:cs="Courier New"/>
-          <w:noProof/>
-          <w:sz w:val="18"/>
-          <w:szCs w:val="18"/>
-          <w:lang w:val="en-US"/>
-        </w:rPr>
-      </w:pPr>
-      <w:r>
-        <w:rPr>
-          <w:rFonts w:ascii="Courier New" w:hAnsi="Courier New" w:cs="Courier New"/>
-          <w:noProof/>
-          <w:sz w:val="18"/>
-          <w:szCs w:val="18"/>
-          <w:lang w:val="en-US"/>
-        </w:rPr>
-        <w:t>Guider guider;</w:t>
-      </w:r>
-      <w:r>
-        <w:rPr>
-          <w:rFonts w:ascii="Courier New" w:hAnsi="Courier New" w:cs="Courier New"/>
-          <w:noProof/>
-          <w:sz w:val="18"/>
-          <w:szCs w:val="18"/>
-          <w:lang w:val="en-US"/>
-        </w:rPr>
-        <w:t xml:space="preserve"> // Obiekt klasy guider</w:t>
-      </w:r>
-    </w:p>
-    <w:p>
-      <w:pPr>
-        <w:tabs>
-          <w:tab w:val="left" w:pos="709"/>
-          <w:tab w:val="left" w:pos="993"/>
-          <w:tab w:val="left" w:pos="1276"/>
-        </w:tabs>
-        <w:autoSpaceDE w:val="0"/>
-        <w:autoSpaceDN w:val="0"/>
-        <w:adjustRightInd w:val="0"/>
-        <w:spacing w:line="240" w:lineRule="auto"/>
-        <w:ind w:left="1276"/>
-        <w:jc w:val="left"/>
-        <w:rPr>
-          <w:rFonts w:ascii="Courier New" w:hAnsi="Courier New" w:cs="Courier New"/>
-          <w:noProof/>
-          <w:sz w:val="18"/>
-          <w:szCs w:val="18"/>
-          <w:lang w:val="en-US"/>
-        </w:rPr>
-      </w:pPr>
-      <w:r>
-        <w:rPr>
-          <w:rFonts w:ascii="Courier New" w:hAnsi="Courier New" w:cs="Courier New"/>
-          <w:noProof/>
-          <w:sz w:val="18"/>
-          <w:szCs w:val="18"/>
-          <w:lang w:val="en-US"/>
-        </w:rPr>
-        <w:t xml:space="preserve">bool </w:t>
-      </w:r>
-      <w:r>
-        <w:rPr>
-          <w:rFonts w:ascii="Courier New" w:hAnsi="Courier New" w:cs="Courier New"/>
-          <w:noProof/>
-          <w:sz w:val="18"/>
-          <w:szCs w:val="18"/>
-          <w:lang w:val="en-US"/>
-        </w:rPr>
-        <w:t>enterToMenu</w:t>
-      </w:r>
-      <w:r>
-        <w:rPr>
-          <w:rFonts w:ascii="Courier New" w:hAnsi="Courier New" w:cs="Courier New"/>
-          <w:noProof/>
-          <w:sz w:val="18"/>
-          <w:szCs w:val="18"/>
-          <w:lang w:val="en-US"/>
-        </w:rPr>
-        <w:t>;</w:t>
-      </w:r>
-      <w:r>
-        <w:rPr>
-          <w:rFonts w:ascii="Courier New" w:hAnsi="Courier New" w:cs="Courier New"/>
-          <w:noProof/>
-          <w:sz w:val="18"/>
-          <w:szCs w:val="18"/>
-          <w:lang w:val="en-US"/>
-        </w:rPr>
-        <w:t xml:space="preserve"> // Flaga sterujaca</w:t>
-      </w:r>
-    </w:p>
-    <w:p>
-      <w:pPr>
-        <w:tabs>
-          <w:tab w:val="left" w:pos="709"/>
-          <w:tab w:val="left" w:pos="993"/>
-          <w:tab w:val="left" w:pos="1276"/>
-        </w:tabs>
-        <w:autoSpaceDE w:val="0"/>
-        <w:autoSpaceDN w:val="0"/>
-        <w:adjustRightInd w:val="0"/>
-        <w:spacing w:line="240" w:lineRule="auto"/>
-        <w:ind w:left="1276"/>
-        <w:jc w:val="left"/>
-        <w:rPr>
-          <w:rFonts w:ascii="Courier New" w:hAnsi="Courier New" w:cs="Courier New"/>
-          <w:noProof/>
-          <w:sz w:val="18"/>
-          <w:szCs w:val="18"/>
-        </w:rPr>
-      </w:pPr>
-      <w:r>
-        <w:rPr>
-          <w:rFonts w:ascii="Courier New" w:hAnsi="Courier New" w:cs="Courier New"/>
-          <w:noProof/>
-          <w:sz w:val="18"/>
-          <w:szCs w:val="18"/>
-        </w:rPr>
-        <w:t>string aim;</w:t>
-      </w:r>
-      <w:r>
-        <w:rPr>
-          <w:rFonts w:ascii="Courier New" w:hAnsi="Courier New" w:cs="Courier New"/>
-          <w:noProof/>
-          <w:sz w:val="18"/>
-          <w:szCs w:val="18"/>
-        </w:rPr>
-        <w:t xml:space="preserve"> // Nazwa celu</w:t>
-      </w:r>
-    </w:p>
-    <w:p>
-      <w:pPr>
-        <w:tabs>
-          <w:tab w:val="left" w:pos="709"/>
-          <w:tab w:val="left" w:pos="993"/>
-          <w:tab w:val="left" w:pos="1276"/>
-        </w:tabs>
-        <w:autoSpaceDE w:val="0"/>
-        <w:autoSpaceDN w:val="0"/>
-        <w:adjustRightInd w:val="0"/>
-        <w:spacing w:line="240" w:lineRule="auto"/>
-        <w:ind w:left="1276"/>
-        <w:jc w:val="left"/>
-        <w:rPr>
-          <w:rFonts w:ascii="Courier New" w:hAnsi="Courier New" w:cs="Courier New"/>
-          <w:noProof/>
-          <w:sz w:val="18"/>
-          <w:szCs w:val="18"/>
-        </w:rPr>
-      </w:pPr>
-      <w:r>
-        <w:rPr>
-          <w:rFonts w:ascii="Courier New" w:hAnsi="Courier New" w:cs="Courier New"/>
-          <w:noProof/>
-          <w:sz w:val="18"/>
-          <w:szCs w:val="18"/>
-        </w:rPr>
-        <w:t>ostringstream os;</w:t>
-      </w:r>
-      <w:r>
-        <w:rPr>
-          <w:rFonts w:ascii="Courier New" w:hAnsi="Courier New" w:cs="Courier New"/>
-          <w:noProof/>
-          <w:sz w:val="18"/>
-          <w:szCs w:val="18"/>
-        </w:rPr>
-        <w:t xml:space="preserve"> // Strumien</w:t>
-      </w:r>
-    </w:p>
-    <w:p>
-      <w:pPr>
-        <w:tabs>
-          <w:tab w:val="left" w:pos="709"/>
-          <w:tab w:val="left" w:pos="993"/>
-          <w:tab w:val="left" w:pos="1276"/>
-        </w:tabs>
-        <w:autoSpaceDE w:val="0"/>
-        <w:autoSpaceDN w:val="0"/>
-        <w:adjustRightInd w:val="0"/>
-        <w:spacing w:line="240" w:lineRule="auto"/>
-        <w:ind w:left="1276"/>
-        <w:jc w:val="left"/>
-        <w:rPr>
-          <w:rFonts w:ascii="Courier New" w:hAnsi="Courier New" w:cs="Courier New"/>
-          <w:noProof/>
-          <w:sz w:val="18"/>
-          <w:szCs w:val="18"/>
-          <w:lang w:val="en-US"/>
-        </w:rPr>
-      </w:pPr>
-      <w:r>
-        <w:rPr>
-          <w:rFonts w:ascii="Courier New" w:hAnsi="Courier New" w:cs="Courier New"/>
-          <w:noProof/>
-          <w:sz w:val="18"/>
-          <w:szCs w:val="18"/>
-          <w:lang w:val="en-US"/>
-        </w:rPr>
-        <w:t>string hint</w:t>
-      </w:r>
-      <w:r>
-        <w:rPr>
-          <w:rFonts w:ascii="Courier New" w:hAnsi="Courier New" w:cs="Courier New"/>
-          <w:noProof/>
-          <w:sz w:val="18"/>
-          <w:szCs w:val="18"/>
-          <w:lang w:val="en-US"/>
-        </w:rPr>
-        <w:t>;</w:t>
-      </w:r>
-      <w:r>
-        <w:rPr>
-          <w:rFonts w:ascii="Courier New" w:hAnsi="Courier New" w:cs="Courier New"/>
-          <w:noProof/>
-          <w:sz w:val="18"/>
-          <w:szCs w:val="18"/>
-          <w:lang w:val="en-US"/>
-        </w:rPr>
-        <w:t xml:space="preserve"> // Wskazówka nawigacyjna</w:t>
+        <w:t>list&lt;Node*&gt; toExplore;</w:t>
+      </w:r>
+      <w:r>
+        <w:rPr>
+          <w:rFonts w:ascii="Courier New" w:hAnsi="Courier New" w:cs="Courier New"/>
+          <w:noProof/>
+          <w:sz w:val="18"/>
+          <w:szCs w:val="18"/>
+        </w:rPr>
+        <w:t xml:space="preserve"> // Frontier – kolejka priorytetowa</w:t>
       </w:r>
     </w:p>
     <w:p>
@@ -10103,40 +10712,22 @@
           <w:tab w:val="left" w:pos="1276"/>
           <w:tab w:val="left" w:pos="1560"/>
         </w:tabs>
-        <w:ind w:left="709"/>
-        <w:rPr>
-          <w:rFonts w:ascii="Courier New" w:hAnsi="Courier New" w:cs="Courier New"/>
-          <w:noProof/>
-          <w:sz w:val="20"/>
-          <w:szCs w:val="20"/>
-        </w:rPr>
-      </w:pPr>
-      <w:r>
-        <w:rPr>
-          <w:rFonts w:ascii="Courier New" w:hAnsi="Courier New" w:cs="Courier New"/>
-          <w:noProof/>
-          <w:sz w:val="20"/>
-          <w:szCs w:val="20"/>
-        </w:rPr>
-        <w:tab/>
-      </w:r>
-      <w:r>
-        <w:rPr>
-          <w:rFonts w:ascii="Courier New" w:hAnsi="Courier New" w:cs="Courier New"/>
-          <w:noProof/>
-          <w:sz w:val="20"/>
-          <w:szCs w:val="20"/>
-        </w:rPr>
-        <w:tab/>
-      </w:r>
-      <w:r>
-        <w:rPr>
-          <w:rFonts w:ascii="Courier New" w:hAnsi="Courier New" w:cs="Courier New"/>
-          <w:noProof/>
-          <w:sz w:val="20"/>
-          <w:szCs w:val="20"/>
-        </w:rPr>
-        <w:t>Funkcja zawiera pętle główną programu</w:t>
+        <w:ind w:left="1276"/>
+        <w:rPr>
+          <w:rFonts w:ascii="Courier New" w:hAnsi="Courier New" w:cs="Courier New"/>
+          <w:noProof/>
+          <w:sz w:val="20"/>
+          <w:szCs w:val="20"/>
+        </w:rPr>
+      </w:pPr>
+      <w:r>
+        <w:rPr>
+          <w:rFonts w:ascii="Courier New" w:hAnsi="Courier New" w:cs="Courier New"/>
+          <w:noProof/>
+          <w:sz w:val="20"/>
+          <w:szCs w:val="20"/>
+        </w:rPr>
+        <w:t>Funkcja jest implementacją algorytmu Dijkstry służącego do szukania najkrótszej ścieżki w grafie. Algorytm ten został opracowany w 1956 roku przez Edsgera Dijkstrę</w:t>
       </w:r>
       <w:r>
         <w:rPr>
@@ -10207,1061 +10798,7 @@
           <w:szCs w:val="20"/>
         </w:rPr>
         <w:tab/>
-      </w:r>
-      <w:r>
-        <w:rPr>
-          <w:rFonts w:ascii="Courier New" w:hAnsi="Courier New" w:cs="Courier New"/>
-          <w:noProof/>
-          <w:sz w:val="20"/>
-          <w:szCs w:val="20"/>
-        </w:rPr>
-        <w:t xml:space="preserve">Ernest Staszuk, </w:t>
-      </w:r>
-      <w:r>
-        <w:rPr>
-          <w:rFonts w:ascii="Courier New" w:hAnsi="Courier New" w:cs="Courier New"/>
-          <w:noProof/>
-          <w:sz w:val="20"/>
-          <w:szCs w:val="20"/>
-        </w:rPr>
-        <w:t xml:space="preserve">Kamil Neczaj </w:t>
-      </w:r>
-      <w:r>
-        <w:rPr>
-          <w:rFonts w:ascii="Courier New" w:hAnsi="Courier New" w:cs="Courier New"/>
-          <w:noProof/>
-          <w:sz w:val="20"/>
-          <w:szCs w:val="20"/>
-        </w:rPr>
-        <w:t>(</w:t>
-      </w:r>
-      <w:r>
-        <w:rPr>
-          <w:rFonts w:ascii="Courier New" w:hAnsi="Courier New" w:cs="Courier New"/>
-          <w:noProof/>
-          <w:sz w:val="20"/>
-          <w:szCs w:val="20"/>
-        </w:rPr>
-        <w:t>2011</w:t>
-      </w:r>
-      <w:r>
-        <w:rPr>
-          <w:rFonts w:ascii="Courier New" w:hAnsi="Courier New" w:cs="Courier New"/>
-          <w:noProof/>
-          <w:sz w:val="20"/>
-          <w:szCs w:val="20"/>
-        </w:rPr>
-        <w:t>)</w:t>
-      </w:r>
-      <w:r>
-        <w:rPr>
-          <w:rFonts w:ascii="Courier New" w:hAnsi="Courier New" w:cs="Courier New"/>
-          <w:noProof/>
-          <w:sz w:val="20"/>
-          <w:szCs w:val="20"/>
-        </w:rPr>
-        <w:t>.</w:t>
-      </w:r>
-    </w:p>
-    <w:p>
-      <w:pPr>
-        <w:pStyle w:val="Akapitzlist"/>
-        <w:tabs>
-          <w:tab w:val="left" w:pos="993"/>
-          <w:tab w:val="left" w:pos="1276"/>
-          <w:tab w:val="left" w:pos="1560"/>
-        </w:tabs>
-        <w:ind w:left="709"/>
-        <w:rPr>
-          <w:rFonts w:ascii="Courier New" w:hAnsi="Courier New" w:cs="Courier New"/>
-          <w:b/>
-          <w:noProof/>
-          <w:sz w:val="20"/>
-          <w:szCs w:val="20"/>
-        </w:rPr>
-      </w:pPr>
-      <w:r>
-        <w:rPr>
-          <w:b/>
-          <w:noProof/>
-          <w:sz w:val="20"/>
-          <w:szCs w:val="20"/>
-        </w:rPr>
-        <w:t>Ostatnia modyfikacja:</w:t>
-      </w:r>
-    </w:p>
-    <w:p>
-      <w:pPr>
-        <w:tabs>
-          <w:tab w:val="left" w:pos="993"/>
-          <w:tab w:val="left" w:pos="1276"/>
-          <w:tab w:val="left" w:pos="1560"/>
-        </w:tabs>
-        <w:ind w:left="709"/>
-        <w:rPr>
-          <w:rFonts w:ascii="Courier New" w:hAnsi="Courier New" w:cs="Courier New"/>
-          <w:noProof/>
-          <w:sz w:val="20"/>
-          <w:szCs w:val="20"/>
-        </w:rPr>
-      </w:pPr>
-      <w:r>
-        <w:rPr>
-          <w:rFonts w:ascii="Courier New" w:hAnsi="Courier New" w:cs="Courier New"/>
-          <w:noProof/>
-          <w:sz w:val="20"/>
-          <w:szCs w:val="20"/>
-        </w:rPr>
-        <w:tab/>
-      </w:r>
-      <w:r>
-        <w:rPr>
-          <w:rFonts w:ascii="Courier New" w:hAnsi="Courier New" w:cs="Courier New"/>
-          <w:noProof/>
-          <w:sz w:val="20"/>
-          <w:szCs w:val="20"/>
-        </w:rPr>
-        <w:tab/>
-      </w:r>
-      <w:r>
-        <w:rPr>
-          <w:rFonts w:ascii="Courier New" w:hAnsi="Courier New" w:cs="Courier New"/>
-          <w:noProof/>
-          <w:sz w:val="20"/>
-          <w:szCs w:val="20"/>
-        </w:rPr>
-        <w:t>17</w:t>
-      </w:r>
-      <w:r>
-        <w:rPr>
-          <w:rFonts w:ascii="Courier New" w:hAnsi="Courier New" w:cs="Courier New"/>
-          <w:noProof/>
-          <w:sz w:val="20"/>
-          <w:szCs w:val="20"/>
-        </w:rPr>
-        <w:t xml:space="preserve"> grudnia 2011, </w:t>
-      </w:r>
-      <w:r>
-        <w:rPr>
-          <w:rFonts w:ascii="Courier New" w:hAnsi="Courier New" w:cs="Courier New"/>
-          <w:noProof/>
-          <w:sz w:val="20"/>
-          <w:szCs w:val="20"/>
-        </w:rPr>
-        <w:t>mo</w:t>
-      </w:r>
-      <w:r>
-        <w:rPr>
-          <w:rFonts w:ascii="Courier New" w:hAnsi="Courier New" w:cs="Courier New"/>
-          <w:noProof/>
-          <w:sz w:val="20"/>
-          <w:szCs w:val="20"/>
-        </w:rPr>
-        <w:t>dyfikacje związane z obsługą filmów demonstracyjnych</w:t>
-      </w:r>
-      <w:r>
-        <w:rPr>
-          <w:rFonts w:ascii="Courier New" w:hAnsi="Courier New" w:cs="Courier New"/>
-          <w:noProof/>
-          <w:sz w:val="20"/>
-          <w:szCs w:val="20"/>
-        </w:rPr>
-        <w:t>.</w:t>
-      </w:r>
-    </w:p>
-    <w:p>
-      <w:pPr>
-        <w:pStyle w:val="Akapitzlist"/>
-        <w:numPr>
-          <w:ilvl w:val="0"/>
-          <w:numId w:val="13"/>
-        </w:numPr>
-        <w:tabs>
-          <w:tab w:val="left" w:pos="993"/>
-          <w:tab w:val="left" w:pos="1276"/>
-          <w:tab w:val="left" w:pos="1560"/>
-        </w:tabs>
-        <w:ind w:left="709"/>
-        <w:rPr>
-          <w:rFonts w:ascii="Courier New" w:hAnsi="Courier New" w:cs="Courier New"/>
-          <w:noProof/>
-          <w:sz w:val="20"/>
-          <w:szCs w:val="20"/>
-          <w:lang w:val="en-US"/>
-        </w:rPr>
-      </w:pPr>
-      <w:r>
-        <w:rPr>
-          <w:rFonts w:ascii="Courier New" w:hAnsi="Courier New" w:cs="Courier New"/>
-          <w:noProof/>
-          <w:sz w:val="20"/>
-          <w:szCs w:val="20"/>
-          <w:lang w:val="en-US"/>
-        </w:rPr>
-        <w:t>v</w:t>
-      </w:r>
-      <w:r>
-        <w:rPr>
-          <w:rFonts w:ascii="Courier New" w:hAnsi="Courier New" w:cs="Courier New"/>
-          <w:noProof/>
-          <w:sz w:val="20"/>
-          <w:szCs w:val="20"/>
-          <w:lang w:val="en-US"/>
-        </w:rPr>
-        <w:t xml:space="preserve">oid </w:t>
-      </w:r>
-      <w:r>
-        <w:rPr>
-          <w:rFonts w:ascii="Courier New" w:hAnsi="Courier New" w:cs="Courier New"/>
-          <w:noProof/>
-          <w:sz w:val="20"/>
-          <w:szCs w:val="20"/>
-          <w:lang w:val="en-US"/>
-        </w:rPr>
-        <w:t>Graph::getPath</w:t>
-      </w:r>
-      <w:r>
-        <w:rPr>
-          <w:rFonts w:ascii="Courier New" w:hAnsi="Courier New" w:cs="Courier New"/>
-          <w:noProof/>
-          <w:sz w:val="20"/>
-          <w:szCs w:val="20"/>
-          <w:lang w:val="en-US"/>
-        </w:rPr>
-        <w:t>(</w:t>
-      </w:r>
-      <w:r>
-        <w:rPr>
-          <w:rFonts w:ascii="Courier New" w:hAnsi="Courier New" w:cs="Courier New"/>
-          <w:noProof/>
-          <w:sz w:val="20"/>
-          <w:szCs w:val="20"/>
-          <w:lang w:val="en-US"/>
-        </w:rPr>
-        <w:t>Node* start, Node* stop, list&lt;gConn*&gt;&amp; path)</w:t>
-      </w:r>
-    </w:p>
-    <w:p>
-      <w:pPr>
-        <w:pStyle w:val="Akapitzlist"/>
-        <w:tabs>
-          <w:tab w:val="left" w:pos="993"/>
-          <w:tab w:val="left" w:pos="1276"/>
-          <w:tab w:val="left" w:pos="1560"/>
-        </w:tabs>
-        <w:ind w:left="709"/>
-        <w:rPr>
-          <w:rFonts w:ascii="Courier New" w:hAnsi="Courier New" w:cs="Courier New"/>
-          <w:b/>
-          <w:noProof/>
-          <w:sz w:val="20"/>
-          <w:szCs w:val="20"/>
-        </w:rPr>
-      </w:pPr>
-      <w:r>
-        <w:rPr>
-          <w:b/>
-          <w:sz w:val="20"/>
-        </w:rPr>
-        <w:t>Przeznaczenie:</w:t>
-      </w:r>
-      <w:r>
-        <w:rPr>
-          <w:b/>
-        </w:rPr>
-        <w:t xml:space="preserve"> </w:t>
-      </w:r>
-      <w:r>
-        <w:rPr>
-          <w:noProof/>
-          <w:sz w:val="20"/>
-          <w:szCs w:val="20"/>
-        </w:rPr>
-        <w:t xml:space="preserve">znajdowanie najkrótszej ścieżki </w:t>
-      </w:r>
-      <w:r>
-        <w:rPr>
-          <w:noProof/>
-          <w:sz w:val="20"/>
-          <w:szCs w:val="20"/>
-        </w:rPr>
-        <w:t>do celu.</w:t>
-      </w:r>
-    </w:p>
-    <w:p>
-      <w:pPr>
-        <w:pStyle w:val="Akapitzlist"/>
-        <w:tabs>
-          <w:tab w:val="left" w:pos="993"/>
-          <w:tab w:val="left" w:pos="1276"/>
-          <w:tab w:val="left" w:pos="1560"/>
-        </w:tabs>
-        <w:ind w:left="709"/>
-        <w:rPr>
-          <w:b/>
-          <w:noProof/>
-          <w:sz w:val="20"/>
-        </w:rPr>
-      </w:pPr>
-      <w:r>
-        <w:rPr>
-          <w:b/>
-          <w:noProof/>
-          <w:sz w:val="20"/>
-        </w:rPr>
-        <w:t>Argumenty funkcji:</w:t>
-      </w:r>
-    </w:p>
-    <w:p>
-      <w:pPr>
-        <w:pStyle w:val="Akapitzlist"/>
-        <w:tabs>
-          <w:tab w:val="left" w:pos="993"/>
-          <w:tab w:val="left" w:pos="1276"/>
-          <w:tab w:val="left" w:pos="1560"/>
-        </w:tabs>
-        <w:spacing w:line="240" w:lineRule="auto"/>
-        <w:ind w:left="1276"/>
-        <w:rPr>
-          <w:rFonts w:ascii="Courier New" w:hAnsi="Courier New" w:cs="Courier New"/>
-          <w:noProof/>
-          <w:sz w:val="18"/>
-          <w:szCs w:val="18"/>
-        </w:rPr>
-      </w:pPr>
-      <w:r>
-        <w:rPr>
-          <w:rFonts w:ascii="Courier New" w:hAnsi="Courier New" w:cs="Courier New"/>
-          <w:noProof/>
-          <w:sz w:val="18"/>
-          <w:szCs w:val="18"/>
-        </w:rPr>
-        <w:t>Node* start – punkt początkowy ścieżki</w:t>
-      </w:r>
-    </w:p>
-    <w:p>
-      <w:pPr>
-        <w:pStyle w:val="Akapitzlist"/>
-        <w:tabs>
-          <w:tab w:val="left" w:pos="993"/>
-          <w:tab w:val="left" w:pos="1276"/>
-          <w:tab w:val="left" w:pos="1560"/>
-        </w:tabs>
-        <w:spacing w:line="240" w:lineRule="auto"/>
-        <w:ind w:left="1276"/>
-        <w:rPr>
-          <w:rFonts w:ascii="Courier New" w:hAnsi="Courier New" w:cs="Courier New"/>
-          <w:noProof/>
-          <w:sz w:val="18"/>
-          <w:szCs w:val="18"/>
-        </w:rPr>
-      </w:pPr>
-      <w:r>
-        <w:rPr>
-          <w:rFonts w:ascii="Courier New" w:hAnsi="Courier New" w:cs="Courier New"/>
-          <w:noProof/>
-          <w:sz w:val="18"/>
-          <w:szCs w:val="18"/>
-        </w:rPr>
-        <w:t>Node* stop – punkt końcowy ścieżki</w:t>
-      </w:r>
-    </w:p>
-    <w:p>
-      <w:pPr>
-        <w:pStyle w:val="Akapitzlist"/>
-        <w:tabs>
-          <w:tab w:val="left" w:pos="993"/>
-          <w:tab w:val="left" w:pos="1276"/>
-          <w:tab w:val="left" w:pos="1560"/>
-        </w:tabs>
-        <w:spacing w:line="240" w:lineRule="auto"/>
-        <w:ind w:left="1276"/>
-        <w:rPr>
-          <w:noProof/>
-          <w:sz w:val="18"/>
-          <w:szCs w:val="18"/>
-        </w:rPr>
-      </w:pPr>
-      <w:r>
-        <w:rPr>
-          <w:rFonts w:ascii="Courier New" w:hAnsi="Courier New" w:cs="Courier New"/>
-          <w:noProof/>
-          <w:sz w:val="18"/>
-          <w:szCs w:val="18"/>
-        </w:rPr>
-        <w:t>list&lt;gConn*&gt;&amp; path – zmienna przechowująca ścieżkę – tutaj zapisywany jest wynik</w:t>
-      </w:r>
-    </w:p>
-    <w:p>
-      <w:pPr>
-        <w:pStyle w:val="Akapitzlist"/>
-        <w:tabs>
-          <w:tab w:val="left" w:pos="993"/>
-          <w:tab w:val="left" w:pos="1276"/>
-          <w:tab w:val="left" w:pos="1560"/>
-        </w:tabs>
-        <w:ind w:left="709"/>
-        <w:rPr>
-          <w:rFonts w:ascii="Courier New" w:hAnsi="Courier New" w:cs="Courier New"/>
-          <w:noProof/>
-          <w:sz w:val="20"/>
-          <w:szCs w:val="20"/>
-        </w:rPr>
-      </w:pPr>
-      <w:r>
-        <w:rPr>
-          <w:b/>
-          <w:noProof/>
-          <w:sz w:val="20"/>
-        </w:rPr>
-        <w:t>Zwracana wartość</w:t>
-      </w:r>
-      <w:r>
-        <w:rPr>
-          <w:b/>
-          <w:noProof/>
-          <w:sz w:val="20"/>
-          <w:szCs w:val="20"/>
-        </w:rPr>
-        <w:t>:</w:t>
-      </w:r>
-      <w:r>
-        <w:rPr>
-          <w:noProof/>
-          <w:sz w:val="20"/>
-          <w:szCs w:val="20"/>
-        </w:rPr>
-        <w:t xml:space="preserve"> </w:t>
-      </w:r>
-      <w:r>
-        <w:rPr>
-          <w:noProof/>
-          <w:sz w:val="20"/>
-          <w:szCs w:val="20"/>
-        </w:rPr>
-        <w:t>brak, wynik zwracany przez referencję</w:t>
-      </w:r>
-      <w:r>
-        <w:rPr>
-          <w:noProof/>
-        </w:rPr>
-        <w:t xml:space="preserve"> </w:t>
-      </w:r>
-      <w:r>
-        <w:rPr>
-          <w:noProof/>
-          <w:sz w:val="20"/>
-        </w:rPr>
-        <w:t>(</w:t>
-      </w:r>
-      <w:r>
-        <w:rPr>
-          <w:rFonts w:ascii="Courier New" w:hAnsi="Courier New" w:cs="Courier New"/>
-          <w:noProof/>
-          <w:sz w:val="20"/>
-          <w:szCs w:val="20"/>
-        </w:rPr>
-        <w:t>list&lt;gConn*&gt;&amp; path</w:t>
-      </w:r>
-      <w:r>
-        <w:rPr>
-          <w:rFonts w:ascii="Courier New" w:hAnsi="Courier New" w:cs="Courier New"/>
-          <w:noProof/>
-          <w:sz w:val="20"/>
-          <w:szCs w:val="20"/>
-        </w:rPr>
-        <w:t>).</w:t>
-      </w:r>
-      <w:r>
-        <w:rPr>
-          <w:rFonts w:ascii="Courier New" w:hAnsi="Courier New" w:cs="Courier New"/>
-          <w:noProof/>
-          <w:sz w:val="20"/>
-          <w:szCs w:val="20"/>
-        </w:rPr>
-        <w:t xml:space="preserve"> </w:t>
-      </w:r>
-    </w:p>
-    <w:p>
-      <w:pPr>
-        <w:spacing w:line="240" w:lineRule="auto"/>
-        <w:jc w:val="left"/>
-        <w:rPr>
-          <w:b/>
-          <w:noProof/>
-          <w:sz w:val="22"/>
-          <w:lang w:val="en-US"/>
-        </w:rPr>
-      </w:pPr>
-      <w:r>
-        <w:rPr>
-          <w:b/>
-          <w:noProof/>
-          <w:sz w:val="22"/>
-          <w:lang w:val="en-US"/>
-        </w:rPr>
-        <w:br w:type="page"/>
-      </w:r>
-    </w:p>
-    <w:p>
-      <w:pPr>
-        <w:pStyle w:val="Akapitzlist"/>
-        <w:tabs>
-          <w:tab w:val="left" w:pos="993"/>
-          <w:tab w:val="left" w:pos="1276"/>
-          <w:tab w:val="left" w:pos="1560"/>
-        </w:tabs>
-        <w:ind w:left="709"/>
-        <w:rPr>
-          <w:b/>
-          <w:noProof/>
-          <w:sz w:val="22"/>
-          <w:lang w:val="en-US"/>
-        </w:rPr>
-      </w:pPr>
-      <w:r>
-        <w:rPr>
-          <w:b/>
-          <w:noProof/>
-          <w:sz w:val="22"/>
-          <w:lang w:val="en-US"/>
-        </w:rPr>
-        <w:lastRenderedPageBreak/>
-        <w:t>Użyte funkcje:</w:t>
-      </w:r>
-    </w:p>
-    <w:p>
-      <w:pPr>
-        <w:tabs>
-          <w:tab w:val="left" w:pos="993"/>
-          <w:tab w:val="left" w:pos="1276"/>
-          <w:tab w:val="left" w:pos="1560"/>
-          <w:tab w:val="left" w:pos="1843"/>
-        </w:tabs>
-        <w:autoSpaceDE w:val="0"/>
-        <w:autoSpaceDN w:val="0"/>
-        <w:adjustRightInd w:val="0"/>
-        <w:spacing w:line="240" w:lineRule="auto"/>
-        <w:ind w:left="1276"/>
-        <w:jc w:val="left"/>
-        <w:rPr>
-          <w:rFonts w:ascii="Courier New" w:hAnsi="Courier New" w:cs="Courier New"/>
-          <w:noProof/>
-          <w:sz w:val="18"/>
-          <w:szCs w:val="18"/>
-          <w:lang w:val="en-US"/>
-        </w:rPr>
-      </w:pPr>
-      <w:r>
-        <w:rPr>
-          <w:rFonts w:ascii="Courier New" w:hAnsi="Courier New" w:cs="Courier New"/>
-          <w:noProof/>
-          <w:sz w:val="18"/>
-          <w:szCs w:val="18"/>
-          <w:lang w:val="en-US"/>
-        </w:rPr>
-        <w:t>l</w:t>
-      </w:r>
-      <w:r>
-        <w:rPr>
-          <w:rFonts w:ascii="Courier New" w:hAnsi="Courier New" w:cs="Courier New"/>
-          <w:noProof/>
-          <w:sz w:val="18"/>
-          <w:szCs w:val="18"/>
-          <w:lang w:val="en-US"/>
-        </w:rPr>
-        <w:t>ist&lt;Node*&gt;::push_front(</w:t>
-      </w:r>
-      <w:r>
-        <w:rPr>
-          <w:rFonts w:ascii="Courier New" w:hAnsi="Courier New" w:cs="Courier New"/>
-          <w:noProof/>
-          <w:sz w:val="18"/>
-          <w:szCs w:val="18"/>
-          <w:lang w:val="en-US"/>
-        </w:rPr>
-        <w:t>Node*</w:t>
-      </w:r>
-      <w:r>
-        <w:rPr>
-          <w:rFonts w:ascii="Courier New" w:hAnsi="Courier New" w:cs="Courier New"/>
-          <w:noProof/>
-          <w:sz w:val="18"/>
-          <w:szCs w:val="18"/>
-          <w:lang w:val="en-US"/>
-        </w:rPr>
-        <w:t>);</w:t>
-      </w:r>
-    </w:p>
-    <w:p>
-      <w:pPr>
-        <w:tabs>
-          <w:tab w:val="left" w:pos="993"/>
-          <w:tab w:val="left" w:pos="1276"/>
-          <w:tab w:val="left" w:pos="1560"/>
-          <w:tab w:val="left" w:pos="1843"/>
-        </w:tabs>
-        <w:autoSpaceDE w:val="0"/>
-        <w:autoSpaceDN w:val="0"/>
-        <w:adjustRightInd w:val="0"/>
-        <w:spacing w:line="240" w:lineRule="auto"/>
-        <w:ind w:left="1276"/>
-        <w:jc w:val="left"/>
-        <w:rPr>
-          <w:rFonts w:ascii="Courier New" w:hAnsi="Courier New" w:cs="Courier New"/>
-          <w:noProof/>
-          <w:sz w:val="18"/>
-          <w:szCs w:val="18"/>
-          <w:lang w:val="en-US"/>
-        </w:rPr>
-      </w:pPr>
-      <w:r>
-        <w:rPr>
-          <w:rFonts w:ascii="Courier New" w:hAnsi="Courier New" w:cs="Courier New"/>
-          <w:noProof/>
-          <w:sz w:val="18"/>
-          <w:szCs w:val="18"/>
-          <w:lang w:val="en-US"/>
-        </w:rPr>
-        <w:t>list&lt;Node*&gt;::pop_front(Node*);</w:t>
-      </w:r>
-    </w:p>
-    <w:p>
-      <w:pPr>
-        <w:tabs>
-          <w:tab w:val="left" w:pos="993"/>
-          <w:tab w:val="left" w:pos="1276"/>
-          <w:tab w:val="left" w:pos="1560"/>
-          <w:tab w:val="left" w:pos="1843"/>
-        </w:tabs>
-        <w:autoSpaceDE w:val="0"/>
-        <w:autoSpaceDN w:val="0"/>
-        <w:adjustRightInd w:val="0"/>
-        <w:spacing w:line="240" w:lineRule="auto"/>
-        <w:ind w:left="1276"/>
-        <w:jc w:val="left"/>
-        <w:rPr>
-          <w:rFonts w:ascii="Courier New" w:hAnsi="Courier New" w:cs="Courier New"/>
-          <w:noProof/>
-          <w:sz w:val="18"/>
-          <w:szCs w:val="18"/>
-          <w:lang w:val="en-US"/>
-        </w:rPr>
-      </w:pPr>
-      <w:r>
-        <w:rPr>
-          <w:rFonts w:ascii="Courier New" w:hAnsi="Courier New" w:cs="Courier New"/>
-          <w:noProof/>
-          <w:sz w:val="18"/>
-          <w:szCs w:val="18"/>
-          <w:lang w:val="en-US"/>
-        </w:rPr>
-        <w:t>list&lt;Node*&gt;::operator++(int);</w:t>
-      </w:r>
-    </w:p>
-    <w:p>
-      <w:pPr>
-        <w:tabs>
-          <w:tab w:val="left" w:pos="993"/>
-          <w:tab w:val="left" w:pos="1276"/>
-          <w:tab w:val="left" w:pos="1560"/>
-          <w:tab w:val="left" w:pos="1843"/>
-        </w:tabs>
-        <w:autoSpaceDE w:val="0"/>
-        <w:autoSpaceDN w:val="0"/>
-        <w:adjustRightInd w:val="0"/>
-        <w:spacing w:line="240" w:lineRule="auto"/>
-        <w:ind w:left="1276"/>
-        <w:jc w:val="left"/>
-        <w:rPr>
-          <w:rFonts w:ascii="Courier New" w:hAnsi="Courier New" w:cs="Courier New"/>
-          <w:noProof/>
-          <w:sz w:val="18"/>
-          <w:szCs w:val="18"/>
-          <w:lang w:val="en-US"/>
-        </w:rPr>
-      </w:pPr>
-      <w:r>
-        <w:rPr>
-          <w:rFonts w:ascii="Courier New" w:hAnsi="Courier New" w:cs="Courier New"/>
-          <w:noProof/>
-          <w:sz w:val="18"/>
-          <w:szCs w:val="18"/>
-          <w:lang w:val="en-US"/>
-        </w:rPr>
-        <w:t>list&lt;gConn*&gt;::clear();</w:t>
-      </w:r>
-    </w:p>
-    <w:p>
-      <w:pPr>
-        <w:pStyle w:val="Akapitzlist"/>
-        <w:tabs>
-          <w:tab w:val="left" w:pos="993"/>
-          <w:tab w:val="left" w:pos="1276"/>
-          <w:tab w:val="left" w:pos="1560"/>
-        </w:tabs>
-        <w:ind w:left="709"/>
-        <w:rPr>
-          <w:b/>
-          <w:noProof/>
-        </w:rPr>
-      </w:pPr>
-      <w:r>
-        <w:rPr>
-          <w:b/>
-          <w:noProof/>
-        </w:rPr>
-        <w:t>Użyte zmienne:</w:t>
-      </w:r>
-    </w:p>
-    <w:p>
-      <w:pPr>
-        <w:pStyle w:val="Akapitzlist"/>
-        <w:tabs>
-          <w:tab w:val="left" w:pos="993"/>
-          <w:tab w:val="left" w:pos="1276"/>
-          <w:tab w:val="left" w:pos="1560"/>
-        </w:tabs>
-        <w:spacing w:line="240" w:lineRule="auto"/>
-        <w:ind w:left="1276"/>
-        <w:rPr>
-          <w:rFonts w:ascii="Courier New" w:hAnsi="Courier New" w:cs="Courier New"/>
-          <w:noProof/>
-          <w:sz w:val="18"/>
-          <w:szCs w:val="18"/>
-        </w:rPr>
-      </w:pPr>
-      <w:r>
-        <w:rPr>
-          <w:rFonts w:ascii="Courier New" w:hAnsi="Courier New" w:cs="Courier New"/>
-          <w:noProof/>
-          <w:sz w:val="18"/>
-          <w:szCs w:val="18"/>
-        </w:rPr>
-        <w:t>list&lt;Node*&gt;::iterator it;</w:t>
-      </w:r>
-      <w:r>
-        <w:rPr>
-          <w:rFonts w:ascii="Courier New" w:hAnsi="Courier New" w:cs="Courier New"/>
-          <w:noProof/>
-          <w:sz w:val="18"/>
-          <w:szCs w:val="18"/>
-        </w:rPr>
-        <w:t xml:space="preserve"> // Iterator</w:t>
-      </w:r>
-    </w:p>
-    <w:p>
-      <w:pPr>
-        <w:tabs>
-          <w:tab w:val="left" w:pos="993"/>
-          <w:tab w:val="left" w:pos="1276"/>
-          <w:tab w:val="left" w:pos="1560"/>
-          <w:tab w:val="left" w:pos="1843"/>
-        </w:tabs>
-        <w:autoSpaceDE w:val="0"/>
-        <w:autoSpaceDN w:val="0"/>
-        <w:adjustRightInd w:val="0"/>
-        <w:spacing w:line="240" w:lineRule="auto"/>
-        <w:ind w:left="1276"/>
-        <w:jc w:val="left"/>
-        <w:rPr>
-          <w:rFonts w:ascii="Courier New" w:hAnsi="Courier New" w:cs="Courier New"/>
-          <w:noProof/>
-          <w:sz w:val="18"/>
-          <w:szCs w:val="18"/>
-        </w:rPr>
-      </w:pPr>
-      <w:r>
-        <w:rPr>
-          <w:rFonts w:ascii="Courier New" w:hAnsi="Courier New" w:cs="Courier New"/>
-          <w:noProof/>
-          <w:sz w:val="18"/>
-          <w:szCs w:val="18"/>
-        </w:rPr>
-        <w:t>Node* act;</w:t>
-      </w:r>
-      <w:r>
-        <w:rPr>
-          <w:rFonts w:ascii="Courier New" w:hAnsi="Courier New" w:cs="Courier New"/>
-          <w:noProof/>
-          <w:sz w:val="18"/>
-          <w:szCs w:val="18"/>
-        </w:rPr>
-        <w:t xml:space="preserve"> // Aktualnie rozwijany wierzcholek grafu</w:t>
-      </w:r>
-    </w:p>
-    <w:p>
-      <w:pPr>
-        <w:tabs>
-          <w:tab w:val="left" w:pos="993"/>
-          <w:tab w:val="left" w:pos="1276"/>
-          <w:tab w:val="left" w:pos="1560"/>
-          <w:tab w:val="left" w:pos="1843"/>
-        </w:tabs>
-        <w:autoSpaceDE w:val="0"/>
-        <w:autoSpaceDN w:val="0"/>
-        <w:adjustRightInd w:val="0"/>
-        <w:spacing w:line="240" w:lineRule="auto"/>
-        <w:ind w:left="1276"/>
-        <w:jc w:val="left"/>
-        <w:rPr>
-          <w:rFonts w:ascii="Courier New" w:hAnsi="Courier New" w:cs="Courier New"/>
-          <w:noProof/>
-          <w:sz w:val="18"/>
-          <w:szCs w:val="18"/>
-        </w:rPr>
-      </w:pPr>
-      <w:r>
-        <w:rPr>
-          <w:rFonts w:ascii="Courier New" w:hAnsi="Courier New" w:cs="Courier New"/>
-          <w:noProof/>
-          <w:sz w:val="18"/>
-          <w:szCs w:val="18"/>
-        </w:rPr>
-        <w:t>Node* next;</w:t>
-      </w:r>
-      <w:r>
-        <w:rPr>
-          <w:rFonts w:ascii="Courier New" w:hAnsi="Courier New" w:cs="Courier New"/>
-          <w:noProof/>
-          <w:sz w:val="18"/>
-          <w:szCs w:val="18"/>
-        </w:rPr>
-        <w:t xml:space="preserve"> // Pomocniczy wskaznik</w:t>
-      </w:r>
-    </w:p>
-    <w:p>
-      <w:pPr>
-        <w:tabs>
-          <w:tab w:val="left" w:pos="993"/>
-          <w:tab w:val="left" w:pos="1276"/>
-          <w:tab w:val="left" w:pos="1560"/>
-          <w:tab w:val="left" w:pos="1843"/>
-        </w:tabs>
-        <w:autoSpaceDE w:val="0"/>
-        <w:autoSpaceDN w:val="0"/>
-        <w:adjustRightInd w:val="0"/>
-        <w:spacing w:line="240" w:lineRule="auto"/>
-        <w:ind w:left="1276"/>
-        <w:jc w:val="left"/>
-        <w:rPr>
-          <w:rFonts w:ascii="Courier New" w:hAnsi="Courier New" w:cs="Courier New"/>
-          <w:noProof/>
-          <w:sz w:val="18"/>
-          <w:szCs w:val="18"/>
-        </w:rPr>
-      </w:pPr>
-      <w:r>
-        <w:rPr>
-          <w:rFonts w:ascii="Courier New" w:hAnsi="Courier New" w:cs="Courier New"/>
-          <w:noProof/>
-          <w:sz w:val="18"/>
-          <w:szCs w:val="18"/>
-        </w:rPr>
-        <w:t>list&lt;Node*&gt; toExplore;</w:t>
-      </w:r>
-      <w:r>
-        <w:rPr>
-          <w:rFonts w:ascii="Courier New" w:hAnsi="Courier New" w:cs="Courier New"/>
-          <w:noProof/>
-          <w:sz w:val="18"/>
-          <w:szCs w:val="18"/>
-        </w:rPr>
-        <w:t xml:space="preserve"> // Frontier – kolejka priorytetowa</w:t>
-      </w:r>
-    </w:p>
-    <w:p>
-      <w:pPr>
-        <w:pStyle w:val="Akapitzlist"/>
-        <w:tabs>
-          <w:tab w:val="left" w:pos="993"/>
-          <w:tab w:val="left" w:pos="1276"/>
-          <w:tab w:val="left" w:pos="1560"/>
-        </w:tabs>
-        <w:ind w:left="709"/>
-        <w:rPr>
-          <w:rFonts w:ascii="Courier New" w:hAnsi="Courier New" w:cs="Courier New"/>
-          <w:b/>
-          <w:noProof/>
-          <w:sz w:val="20"/>
-          <w:szCs w:val="20"/>
-        </w:rPr>
-      </w:pPr>
-      <w:r>
-        <w:rPr>
-          <w:b/>
-          <w:noProof/>
-          <w:sz w:val="20"/>
-          <w:szCs w:val="20"/>
-        </w:rPr>
-        <w:t>Uwagi:</w:t>
-      </w:r>
-    </w:p>
-    <w:p>
-      <w:pPr>
-        <w:tabs>
-          <w:tab w:val="left" w:pos="993"/>
-          <w:tab w:val="left" w:pos="1276"/>
-          <w:tab w:val="left" w:pos="1560"/>
-        </w:tabs>
-        <w:ind w:left="1276"/>
-        <w:rPr>
-          <w:rFonts w:ascii="Courier New" w:hAnsi="Courier New" w:cs="Courier New"/>
-          <w:noProof/>
-          <w:sz w:val="20"/>
-          <w:szCs w:val="20"/>
-        </w:rPr>
-      </w:pPr>
-      <w:r>
-        <w:rPr>
-          <w:rFonts w:ascii="Courier New" w:hAnsi="Courier New" w:cs="Courier New"/>
-          <w:noProof/>
-          <w:sz w:val="20"/>
-          <w:szCs w:val="20"/>
-        </w:rPr>
-        <w:t>Funkcja jest implementacją algorytmu Dijkstry służącego do szukania najkrótszej ścieżki w grafie</w:t>
-      </w:r>
-      <w:r>
-        <w:rPr>
-          <w:rFonts w:ascii="Courier New" w:hAnsi="Courier New" w:cs="Courier New"/>
-          <w:noProof/>
-          <w:sz w:val="20"/>
-          <w:szCs w:val="20"/>
-        </w:rPr>
-        <w:t>.</w:t>
-      </w:r>
-      <w:r>
-        <w:rPr>
-          <w:rFonts w:ascii="Courier New" w:hAnsi="Courier New" w:cs="Courier New"/>
-          <w:noProof/>
-          <w:sz w:val="20"/>
-          <w:szCs w:val="20"/>
-        </w:rPr>
-        <w:t xml:space="preserve"> Algorytm ten został opracowany w 1956 roku przez Edsgera Dijkstrę</w:t>
-      </w:r>
-      <w:r>
-        <w:rPr>
-          <w:rFonts w:ascii="Courier New" w:hAnsi="Courier New" w:cs="Courier New"/>
-          <w:noProof/>
-          <w:sz w:val="20"/>
-          <w:szCs w:val="20"/>
-        </w:rPr>
-        <w:t>.</w:t>
-      </w:r>
-    </w:p>
-    <w:p>
-      <w:pPr>
-        <w:pStyle w:val="Akapitzlist"/>
-        <w:tabs>
-          <w:tab w:val="left" w:pos="993"/>
-          <w:tab w:val="left" w:pos="1276"/>
-          <w:tab w:val="left" w:pos="1560"/>
-        </w:tabs>
-        <w:ind w:left="709"/>
-        <w:rPr>
-          <w:rFonts w:ascii="Courier New" w:hAnsi="Courier New" w:cs="Courier New"/>
-          <w:b/>
-          <w:noProof/>
-          <w:sz w:val="20"/>
-          <w:szCs w:val="20"/>
-        </w:rPr>
-      </w:pPr>
-      <w:r>
-        <w:rPr>
-          <w:b/>
-          <w:noProof/>
-          <w:sz w:val="20"/>
-          <w:szCs w:val="20"/>
-        </w:rPr>
-        <w:t>Autor:</w:t>
-      </w:r>
-    </w:p>
-    <w:p>
-      <w:pPr>
-        <w:tabs>
-          <w:tab w:val="left" w:pos="993"/>
-          <w:tab w:val="left" w:pos="1276"/>
-          <w:tab w:val="left" w:pos="1560"/>
-        </w:tabs>
-        <w:ind w:left="709"/>
-        <w:rPr>
-          <w:rFonts w:ascii="Courier New" w:hAnsi="Courier New" w:cs="Courier New"/>
-          <w:noProof/>
-          <w:sz w:val="20"/>
-          <w:szCs w:val="20"/>
-        </w:rPr>
-      </w:pPr>
-      <w:r>
-        <w:rPr>
-          <w:rFonts w:ascii="Courier New" w:hAnsi="Courier New" w:cs="Courier New"/>
-          <w:noProof/>
-          <w:sz w:val="20"/>
-          <w:szCs w:val="20"/>
-        </w:rPr>
-        <w:tab/>
-      </w:r>
-      <w:r>
-        <w:rPr>
-          <w:rFonts w:ascii="Courier New" w:hAnsi="Courier New" w:cs="Courier New"/>
-          <w:noProof/>
-          <w:sz w:val="20"/>
-          <w:szCs w:val="20"/>
-        </w:rPr>
-        <w:tab/>
-      </w:r>
-      <w:r>
-        <w:rPr>
-          <w:rFonts w:ascii="Courier New" w:hAnsi="Courier New" w:cs="Courier New"/>
-          <w:noProof/>
-          <w:sz w:val="20"/>
-          <w:szCs w:val="20"/>
-        </w:rPr>
-        <w:t>Ernest Staszuk</w:t>
-      </w:r>
-      <w:r>
-        <w:rPr>
-          <w:rFonts w:ascii="Courier New" w:hAnsi="Courier New" w:cs="Courier New"/>
-          <w:noProof/>
-          <w:sz w:val="20"/>
-          <w:szCs w:val="20"/>
-        </w:rPr>
-        <w:t xml:space="preserve"> </w:t>
-      </w:r>
-      <w:r>
-        <w:rPr>
-          <w:rFonts w:ascii="Courier New" w:hAnsi="Courier New" w:cs="Courier New"/>
-          <w:noProof/>
-          <w:sz w:val="20"/>
-          <w:szCs w:val="20"/>
-        </w:rPr>
-        <w:t>(</w:t>
-      </w:r>
-      <w:r>
-        <w:rPr>
-          <w:rFonts w:ascii="Courier New" w:hAnsi="Courier New" w:cs="Courier New"/>
-          <w:noProof/>
-          <w:sz w:val="20"/>
-          <w:szCs w:val="20"/>
-        </w:rPr>
-        <w:t>2011</w:t>
-      </w:r>
-      <w:r>
-        <w:rPr>
-          <w:rFonts w:ascii="Courier New" w:hAnsi="Courier New" w:cs="Courier New"/>
-          <w:noProof/>
-          <w:sz w:val="20"/>
-          <w:szCs w:val="20"/>
-        </w:rPr>
-        <w:t>)</w:t>
-      </w:r>
-      <w:r>
-        <w:rPr>
-          <w:rFonts w:ascii="Courier New" w:hAnsi="Courier New" w:cs="Courier New"/>
-          <w:noProof/>
-          <w:sz w:val="20"/>
-          <w:szCs w:val="20"/>
-        </w:rPr>
-        <w:t>.</w:t>
+        <w:t>Ernest Staszuk (2011).</w:t>
       </w:r>
     </w:p>
     <w:p>
@@ -13990,11 +13527,11 @@
             </c:numRef>
           </c:yVal>
         </c:ser>
-        <c:axId val="7569408"/>
-        <c:axId val="7571712"/>
+        <c:axId val="90548864"/>
+        <c:axId val="90567424"/>
       </c:scatterChart>
       <c:valAx>
-        <c:axId val="7569408"/>
+        <c:axId val="90548864"/>
         <c:scaling>
           <c:orientation val="minMax"/>
         </c:scaling>
@@ -14023,12 +13560,12 @@
         </c:title>
         <c:numFmt formatCode="General" sourceLinked="1"/>
         <c:tickLblPos val="nextTo"/>
-        <c:crossAx val="7571712"/>
+        <c:crossAx val="90567424"/>
         <c:crosses val="autoZero"/>
         <c:crossBetween val="midCat"/>
       </c:valAx>
       <c:valAx>
-        <c:axId val="7571712"/>
+        <c:axId val="90567424"/>
         <c:scaling>
           <c:orientation val="minMax"/>
         </c:scaling>
@@ -14058,7 +13595,7 @@
         </c:title>
         <c:numFmt formatCode="General" sourceLinked="1"/>
         <c:tickLblPos val="nextTo"/>
-        <c:crossAx val="7569408"/>
+        <c:crossAx val="90548864"/>
         <c:crosses val="autoZero"/>
         <c:crossBetween val="midCat"/>
       </c:valAx>
@@ -14357,7 +13894,7 @@
 </file>
 
 <file path=customXml/itemProps1.xml><?xml version="1.0" encoding="utf-8"?>
-<ds:datastoreItem xmlns:ds="http://schemas.openxmlformats.org/officeDocument/2006/customXml" ds:itemID="{46B678CD-D62E-4655-8DDE-01E511EB3E7B}">
+<ds:datastoreItem xmlns:ds="http://schemas.openxmlformats.org/officeDocument/2006/customXml" ds:itemID="{078CC265-A290-41E5-B82E-E6C94559BDAF}">
   <ds:schemaRefs>
     <ds:schemaRef ds:uri="http://schemas.openxmlformats.org/officeDocument/2006/bibliography"/>
   </ds:schemaRefs>
